--- a/Documents/High_Dimensional_Mediation_editorial.docx
+++ b/Documents/High_Dimensional_Mediation_editorial.docx
@@ -294,9 +294,6 @@
       </w:r>
       <w:r>
         <w:t xml:space="preserve">equal contributions</w:t>
-      </w:r>
-      <w:r>
-        <w:t xml:space="preserve"> </w:t>
       </w:r>
       <w:r>
         <w:t xml:space="preserve"> </w:t>
@@ -1264,37 +1261,37 @@
         <w:t xml:space="preserve"> </w:t>
       </w:r>
       <w:r>
-        <w:t xml:space="preserve">identify trait-relevant local eQTLs. The CC-RIX carry the same founder</w:t>
-      </w:r>
-      <w:r>
-        <w:t xml:space="preserve"> </w:t>
-      </w:r>
-      <w:r>
-        <w:t xml:space="preserve">alleles as the DO. Thus, local gene regulation is expected to match</w:t>
-      </w:r>
-      <w:r>
-        <w:t xml:space="preserve"> </w:t>
-      </w:r>
-      <w:r>
-        <w:t xml:space="preserve">between the populations. However, because the alleles are recombined</w:t>
-      </w:r>
-      <w:r>
-        <w:t xml:space="preserve"> </w:t>
-      </w:r>
-      <w:r>
-        <w:t xml:space="preserve">throughout the genome, distal effects are expected to vary from those in</w:t>
-      </w:r>
-      <w:r>
-        <w:t xml:space="preserve"> </w:t>
-      </w:r>
-      <w:r>
-        <w:t xml:space="preserve">the DO, allowing us to directly assess the role of distal gene</w:t>
-      </w:r>
-      <w:r>
-        <w:t xml:space="preserve"> </w:t>
-      </w:r>
-      <w:r>
-        <w:t xml:space="preserve">regulation in driving trait-associated transcript variation. To</w:t>
+        <w:t xml:space="preserve">identify trait-relevant local eQTLs. Because the CC-RIX carry the same</w:t>
+      </w:r>
+      <w:r>
+        <w:t xml:space="preserve"> </w:t>
+      </w:r>
+      <w:r>
+        <w:t xml:space="preserve">founder alleles as the DO, the local gene regulation is expected to</w:t>
+      </w:r>
+      <w:r>
+        <w:t xml:space="preserve"> </w:t>
+      </w:r>
+      <w:r>
+        <w:t xml:space="preserve">match between the populations. However, because the alleles are</w:t>
+      </w:r>
+      <w:r>
+        <w:t xml:space="preserve"> </w:t>
+      </w:r>
+      <w:r>
+        <w:t xml:space="preserve">recombined throughout the genome, distal effects are expected to vary</w:t>
+      </w:r>
+      <w:r>
+        <w:t xml:space="preserve"> </w:t>
+      </w:r>
+      <w:r>
+        <w:t xml:space="preserve">from those in the DO, allowing us to directly assess the role of distal</w:t>
+      </w:r>
+      <w:r>
+        <w:t xml:space="preserve"> </w:t>
+      </w:r>
+      <w:r>
+        <w:t xml:space="preserve">gene regulation in driving trait-associated transcript variation. To</w:t>
       </w:r>
       <w:r>
         <w:t xml:space="preserve"> </w:t>
@@ -1546,7 +1543,7 @@
         <w:t xml:space="preserve"> </w:t>
       </w:r>
       <w:r>
-        <w:t xml:space="preserve">require different thresholds for pre-diabetes and diabetes.</w:t>
+        <w:t xml:space="preserve">require different FBG thresholds for pre-diabetes and diabetes.</w:t>
       </w:r>
     </w:p>
     <w:p>
@@ -1574,7 +1571,7 @@
         </w:r>
       </w:hyperlink>
       <w:r>
-        <w:t xml:space="preserve">D</w:t>
+        <w:t xml:space="preserve">D; Linear regression</w:t>
       </w:r>
       <w:r>
         <w:t xml:space="preserve"> </w:t>
@@ -1598,12 +1595,61 @@
           </m:rPr>
           <m:t>=</m:t>
         </m:r>
+        <m:r>
+          <m:t>0.51</m:t>
+        </m:r>
       </m:oMath>
       <w:r>
-        <w:t xml:space="preserve"> </w:t>
-      </w:r>
-      <w:r>
-        <w:t xml:space="preserve">0.51,</w:t>
+        <w:t xml:space="preserve">;</w:t>
+      </w:r>
+      <w:r>
+        <w:t xml:space="preserve"> </w:t>
+      </w:r>
+      <w:r>
+        <w:t xml:space="preserve">beta coefficient =</w:t>
+      </w:r>
+      <w:r>
+        <w:t xml:space="preserve"> </w:t>
+      </w:r>
+      <m:oMath>
+        <m:r>
+          <m:t>12.6</m:t>
+        </m:r>
+        <m:r>
+          <m:rPr>
+            <m:sty m:val="p"/>
+          </m:rPr>
+          <m:t>±</m:t>
+        </m:r>
+        <m:r>
+          <m:t>0.57</m:t>
+        </m:r>
+      </m:oMath>
+      <w:r>
+        <w:t xml:space="preserve"> </w:t>
+      </w:r>
+      <w:r>
+        <w:t xml:space="preserve">standard error;</w:t>
+      </w:r>
+      <w:r>
+        <w:t xml:space="preserve"> </w:t>
+      </w:r>
+      <m:oMath>
+        <m:r>
+          <m:t>t</m:t>
+        </m:r>
+        <m:r>
+          <m:rPr>
+            <m:sty m:val="p"/>
+          </m:rPr>
+          <m:t>=</m:t>
+        </m:r>
+        <m:r>
+          <m:t>22.2</m:t>
+        </m:r>
+      </m:oMath>
+      <w:r>
+        <w:t xml:space="preserve">;</w:t>
       </w:r>
       <w:r>
         <w:t xml:space="preserve"> </w:t>
@@ -1618,24 +1664,10 @@
           </m:rPr>
           <m:t>&lt;</m:t>
         </m:r>
-      </m:oMath>
-      <w:r>
-        <w:t xml:space="preserve"> </w:t>
-      </w:r>
-      <m:oMath>
-        <m:r>
-          <m:t>2.2</m:t>
-        </m:r>
-        <m:r>
-          <m:rPr>
-            <m:sty m:val="p"/>
-          </m:rPr>
-          <m:t>×</m:t>
-        </m:r>
         <m:sSup>
           <m:e>
             <m:r>
-              <m:t>10</m:t>
+              <m:t>2.2</m:t>
             </m:r>
           </m:e>
           <m:sup>
@@ -1666,7 +1698,13 @@
         </w:r>
       </w:hyperlink>
       <w:r>
-        <w:t xml:space="preserve">E,</w:t>
+        <w:t xml:space="preserve">E; Linear</w:t>
+      </w:r>
+      <w:r>
+        <w:t xml:space="preserve"> </w:t>
+      </w:r>
+      <w:r>
+        <w:t xml:space="preserve">regression</w:t>
       </w:r>
       <w:r>
         <w:t xml:space="preserve"> </w:t>
@@ -1690,12 +1728,61 @@
           </m:rPr>
           <m:t>=</m:t>
         </m:r>
+        <m:r>
+          <m:t>0.21</m:t>
+        </m:r>
       </m:oMath>
       <w:r>
-        <w:t xml:space="preserve"> </w:t>
-      </w:r>
-      <w:r>
-        <w:t xml:space="preserve">0.21,</w:t>
+        <w:t xml:space="preserve">; beta coefficient =</w:t>
+      </w:r>
+      <w:r>
+        <w:t xml:space="preserve"> </w:t>
+      </w:r>
+      <m:oMath>
+        <m:r>
+          <m:t>2.49</m:t>
+        </m:r>
+        <m:r>
+          <m:rPr>
+            <m:sty m:val="p"/>
+          </m:rPr>
+          <m:t>±</m:t>
+        </m:r>
+        <m:r>
+          <m:t>0.22</m:t>
+        </m:r>
+      </m:oMath>
+      <w:r>
+        <w:t xml:space="preserve"> </w:t>
+      </w:r>
+      <w:r>
+        <w:t xml:space="preserve">standard</w:t>
+      </w:r>
+      <w:r>
+        <w:t xml:space="preserve"> </w:t>
+      </w:r>
+      <w:r>
+        <w:t xml:space="preserve">error;</w:t>
+      </w:r>
+      <w:r>
+        <w:t xml:space="preserve"> </w:t>
+      </w:r>
+      <m:oMath>
+        <m:r>
+          <m:t>t</m:t>
+        </m:r>
+        <m:r>
+          <m:rPr>
+            <m:sty m:val="p"/>
+          </m:rPr>
+          <m:t>=</m:t>
+        </m:r>
+        <m:r>
+          <m:t>11.34</m:t>
+        </m:r>
+      </m:oMath>
+      <w:r>
+        <w:t xml:space="preserve">;</w:t>
       </w:r>
       <w:r>
         <w:t xml:space="preserve"> </w:t>
@@ -1710,24 +1797,10 @@
           </m:rPr>
           <m:t>&lt;</m:t>
         </m:r>
-      </m:oMath>
-      <w:r>
-        <w:t xml:space="preserve"> </w:t>
-      </w:r>
-      <m:oMath>
-        <m:r>
-          <m:t>2.2</m:t>
-        </m:r>
-        <m:r>
-          <m:rPr>
-            <m:sty m:val="p"/>
-          </m:rPr>
-          <m:t>×</m:t>
-        </m:r>
         <m:sSup>
           <m:e>
             <m:r>
-              <m:t>10</m:t>
+              <m:t>2.2</m:t>
             </m:r>
           </m:e>
           <m:sup>
@@ -1744,19 +1817,19 @@
         </m:sSup>
       </m:oMath>
       <w:r>
-        <w:t xml:space="preserve">) suggesting a link between behavioral</w:t>
-      </w:r>
-      <w:r>
-        <w:t xml:space="preserve"> </w:t>
-      </w:r>
-      <w:r>
-        <w:t xml:space="preserve">factors and metabolic disease. However, the heritability of this trait</w:t>
-      </w:r>
-      <w:r>
-        <w:t xml:space="preserve"> </w:t>
-      </w:r>
-      <w:r>
-        <w:t xml:space="preserve">and others (Figure</w:t>
+        <w:t xml:space="preserve">) suggesting a link between</w:t>
+      </w:r>
+      <w:r>
+        <w:t xml:space="preserve"> </w:t>
+      </w:r>
+      <w:r>
+        <w:t xml:space="preserve">behavioral factors and metabolic disease. However, the heritability of</w:t>
+      </w:r>
+      <w:r>
+        <w:t xml:space="preserve"> </w:t>
+      </w:r>
+      <w:r>
+        <w:t xml:space="preserve">this trait and others (Figure</w:t>
       </w:r>
       <w:r>
         <w:t xml:space="preserve"> </w:t>
@@ -1770,19 +1843,19 @@
         </w:r>
       </w:hyperlink>
       <w:r>
-        <w:t xml:space="preserve">F) indicates that genetics</w:t>
-      </w:r>
-      <w:r>
-        <w:t xml:space="preserve"> </w:t>
-      </w:r>
-      <w:r>
-        <w:t xml:space="preserve">contribute substantially to correlates of metabolic disease in this</w:t>
-      </w:r>
-      <w:r>
-        <w:t xml:space="preserve"> </w:t>
-      </w:r>
-      <w:r>
-        <w:t xml:space="preserve">population.</w:t>
+        <w:t xml:space="preserve">F) indicates that</w:t>
+      </w:r>
+      <w:r>
+        <w:t xml:space="preserve"> </w:t>
+      </w:r>
+      <w:r>
+        <w:t xml:space="preserve">genetics contribute substantially to correlates of metabolic disease in</w:t>
+      </w:r>
+      <w:r>
+        <w:t xml:space="preserve"> </w:t>
+      </w:r>
+      <w:r>
+        <w:t xml:space="preserve">this population.</w:t>
       </w:r>
     </w:p>
     <w:p>
@@ -1996,7 +2069,7 @@
         <w:t xml:space="preserve"> </w:t>
       </w:r>
       <w:r>
-        <w:t xml:space="preserve">transcript (Fig,</w:t>
+        <w:t xml:space="preserve">transcript (Figure</w:t>
       </w:r>
       <w:r>
         <w:t xml:space="preserve"> </w:t>
@@ -2010,31 +2083,31 @@
         </w:r>
       </w:hyperlink>
       <w:r>
-        <w:t xml:space="preserve">A). This 50% contribution of local</w:t>
-      </w:r>
-      <w:r>
-        <w:t xml:space="preserve"> </w:t>
-      </w:r>
-      <w:r>
-        <w:t xml:space="preserve">genetic variation to transcript abundance contrasts with findings in</w:t>
-      </w:r>
-      <w:r>
-        <w:t xml:space="preserve"> </w:t>
-      </w:r>
-      <w:r>
-        <w:t xml:space="preserve">humans in which local variants have been found to explain only 20-30%</w:t>
-      </w:r>
-      <w:r>
-        <w:t xml:space="preserve"> </w:t>
-      </w:r>
-      <w:r>
-        <w:t xml:space="preserve">of total heritability, while distal effects explain the remaining</w:t>
-      </w:r>
-      <w:r>
-        <w:t xml:space="preserve"> </w:t>
-      </w:r>
-      <w:r>
-        <w:t xml:space="preserve">70-80%</w:t>
+        <w:t xml:space="preserve">A). This 50% contribution of</w:t>
+      </w:r>
+      <w:r>
+        <w:t xml:space="preserve"> </w:t>
+      </w:r>
+      <w:r>
+        <w:t xml:space="preserve">local genetic variation to transcript abundance contrasts with findings</w:t>
+      </w:r>
+      <w:r>
+        <w:t xml:space="preserve"> </w:t>
+      </w:r>
+      <w:r>
+        <w:t xml:space="preserve">in humans in which local variants have been found to explain only</w:t>
+      </w:r>
+      <w:r>
+        <w:t xml:space="preserve"> </w:t>
+      </w:r>
+      <w:r>
+        <w:t xml:space="preserve">20-30% of total heritability, while distal effects explain the</w:t>
+      </w:r>
+      <w:r>
+        <w:t xml:space="preserve"> </w:t>
+      </w:r>
+      <w:r>
+        <w:t xml:space="preserve">remaining 70-80%</w:t>
       </w:r>
       <w:r>
         <w:rPr>
@@ -2043,55 +2116,55 @@
         <w:t xml:space="preserve">35,36</w:t>
       </w:r>
       <w:r>
-        <w:t xml:space="preserve">. This discrepancy may arise due</w:t>
-      </w:r>
-      <w:r>
-        <w:t xml:space="preserve"> </w:t>
-      </w:r>
-      <w:r>
-        <w:t xml:space="preserve">to the high degree of linkage disequilibrium in the DO mice compared to</w:t>
-      </w:r>
-      <w:r>
-        <w:t xml:space="preserve"> </w:t>
-      </w:r>
-      <w:r>
-        <w:t xml:space="preserve">human populations and to the high degree of confidence with which we can</w:t>
-      </w:r>
-      <w:r>
-        <w:t xml:space="preserve"> </w:t>
-      </w:r>
-      <w:r>
-        <w:t xml:space="preserve">estimate ancestral haplotypes in this population. At each position in</w:t>
-      </w:r>
-      <w:r>
-        <w:t xml:space="preserve"> </w:t>
-      </w:r>
-      <w:r>
-        <w:t xml:space="preserve">the mice we can estimate ancestral haplotype with a high degree of</w:t>
-      </w:r>
-      <w:r>
-        <w:t xml:space="preserve"> </w:t>
-      </w:r>
-      <w:r>
-        <w:t xml:space="preserve">accuracy. Haplotype at any given genetic marker captures genomic</w:t>
-      </w:r>
-      <w:r>
-        <w:t xml:space="preserve"> </w:t>
-      </w:r>
-      <w:r>
-        <w:t xml:space="preserve">information from a relatively large genomic region surrounding each</w:t>
-      </w:r>
-      <w:r>
-        <w:t xml:space="preserve"> </w:t>
-      </w:r>
-      <w:r>
-        <w:t xml:space="preserve">marker. In contrast, there is a much higher degree of recombination in</w:t>
-      </w:r>
-      <w:r>
-        <w:t xml:space="preserve"> </w:t>
-      </w:r>
-      <w:r>
-        <w:t xml:space="preserve">human populations and ancestral haplotypes are more numerous and more</w:t>
+        <w:t xml:space="preserve">. This discrepancy may</w:t>
+      </w:r>
+      <w:r>
+        <w:t xml:space="preserve"> </w:t>
+      </w:r>
+      <w:r>
+        <w:t xml:space="preserve">arise due to the high degree of linkage disequilibrium in the DO mice</w:t>
+      </w:r>
+      <w:r>
+        <w:t xml:space="preserve"> </w:t>
+      </w:r>
+      <w:r>
+        <w:t xml:space="preserve">compared to human populations and to the high degree of confidence with</w:t>
+      </w:r>
+      <w:r>
+        <w:t xml:space="preserve"> </w:t>
+      </w:r>
+      <w:r>
+        <w:t xml:space="preserve">which we can estimate ancestral haplotypes in this population. At each</w:t>
+      </w:r>
+      <w:r>
+        <w:t xml:space="preserve"> </w:t>
+      </w:r>
+      <w:r>
+        <w:t xml:space="preserve">position in the mice we can estimate ancestral haplotype with a high</w:t>
+      </w:r>
+      <w:r>
+        <w:t xml:space="preserve"> </w:t>
+      </w:r>
+      <w:r>
+        <w:t xml:space="preserve">degree of accuracy. Haplotype at any given genetic marker captures</w:t>
+      </w:r>
+      <w:r>
+        <w:t xml:space="preserve"> </w:t>
+      </w:r>
+      <w:r>
+        <w:t xml:space="preserve">genomic information from a relatively large genomic region surrounding</w:t>
+      </w:r>
+      <w:r>
+        <w:t xml:space="preserve"> </w:t>
+      </w:r>
+      <w:r>
+        <w:t xml:space="preserve">each marker. In contrast, there is a much higher degree of recombination</w:t>
+      </w:r>
+      <w:r>
+        <w:t xml:space="preserve"> </w:t>
+      </w:r>
+      <w:r>
+        <w:t xml:space="preserve">in human populations and ancestral haplotypes are more numerous and more</w:t>
       </w:r>
       <w:r>
         <w:t xml:space="preserve"> </w:t>
@@ -2252,25 +2325,25 @@
         <w:t xml:space="preserve"> </w:t>
       </w:r>
       <w:r>
-        <w:t xml:space="preserve">locally, heritable. Importantly, this pattern was consistent across all</w:t>
-      </w:r>
-      <w:r>
-        <w:t xml:space="preserve"> </w:t>
-      </w:r>
-      <w:r>
-        <w:t xml:space="preserve">tissues. This finding is also consistent with previous observations that</w:t>
-      </w:r>
-      <w:r>
-        <w:t xml:space="preserve"> </w:t>
-      </w:r>
-      <w:r>
-        <w:t xml:space="preserve">transcripts with low local heritability explain more expression-mediated</w:t>
-      </w:r>
-      <w:r>
-        <w:t xml:space="preserve"> </w:t>
-      </w:r>
-      <w:r>
-        <w:t xml:space="preserve">disease heritability than transcripts with high local heritability</w:t>
+        <w:t xml:space="preserve">locally, heritable. This pattern was consistent across all tissues. This</w:t>
+      </w:r>
+      <w:r>
+        <w:t xml:space="preserve"> </w:t>
+      </w:r>
+      <w:r>
+        <w:t xml:space="preserve">finding is also consistent with previous observations that transcripts</w:t>
+      </w:r>
+      <w:r>
+        <w:t xml:space="preserve"> </w:t>
+      </w:r>
+      <w:r>
+        <w:t xml:space="preserve">with low local heritability explain more expression-mediated disease</w:t>
+      </w:r>
+      <w:r>
+        <w:t xml:space="preserve"> </w:t>
+      </w:r>
+      <w:r>
+        <w:t xml:space="preserve">heritability than transcripts with high local heritability</w:t>
       </w:r>
       <w:r>
         <w:rPr>
@@ -2703,7 +2776,7 @@
         <w:t xml:space="preserve"> </w:t>
       </w:r>
       <w:r>
-        <w:t xml:space="preserve">metabolic traits (Fig</w:t>
+        <w:t xml:space="preserve">metabolic traits (Figure</w:t>
       </w:r>
       <w:r>
         <w:t xml:space="preserve"> </w:t>
@@ -2797,7 +2870,7 @@
         <w:t xml:space="preserve"> </w:t>
       </w:r>
       <w:r>
-        <w:t xml:space="preserve">was 0.42, and the partial correlation between</w:t>
+        <w:t xml:space="preserve">was 0.43, and the partial correlation between</w:t>
       </w:r>
       <w:r>
         <w:t xml:space="preserve"> </w:t>
@@ -2849,7 +2922,7 @@
         <w:t xml:space="preserve"> </w:t>
       </w:r>
       <w:r>
-        <w:t xml:space="preserve">0.78. However, when the transcriptome was taken into account, the</w:t>
+        <w:t xml:space="preserve">0.79. However, when the transcriptome was taken into account, the</w:t>
       </w:r>
       <w:r>
         <w:t xml:space="preserve"> </w:t>
@@ -2907,7 +2980,7 @@
         <w:t xml:space="preserve"> </w:t>
       </w:r>
       <w:r>
-        <w:t xml:space="preserve">(0.039).</w:t>
+        <w:t xml:space="preserve">(0.027).</w:t>
       </w:r>
       <w:r>
         <w:t xml:space="preserve"> </w:t>
@@ -3273,13 +3346,10 @@
         <w:t xml:space="preserve"> </w:t>
       </w:r>
       <w:r>
-        <w:t xml:space="preserve">outside the null distribution generated by permutations</w:t>
-      </w:r>
-      <w:r>
-        <w:t xml:space="preserve"> </w:t>
-      </w:r>
-      <w:r>
-        <w:t xml:space="preserve">(</w:t>
+        <w:t xml:space="preserve">outside the null distribution generated by permutations (empirical</w:t>
+      </w:r>
+      <w:r>
+        <w:t xml:space="preserve"> </w:t>
       </w:r>
       <m:oMath>
         <m:r>
@@ -3426,7 +3496,7 @@
         <w:t xml:space="preserve"> </w:t>
       </w:r>
       <w:r>
-        <w:t xml:space="preserve">in the null data (Fig</w:t>
+        <w:t xml:space="preserve">in the null data (Figure</w:t>
       </w:r>
       <w:r>
         <w:t xml:space="preserve"> </w:t>
@@ -3550,7 +3620,7 @@
         <w:t xml:space="preserve"> </w:t>
       </w:r>
       <w:r>
-        <w:t xml:space="preserve">transcriptome is highly non-trivial and identifiable in this case.</w:t>
+        <w:t xml:space="preserve">transcriptome is highly non-trivial and is identifiable in this case.</w:t>
       </w:r>
     </w:p>
     <w:p>
@@ -3564,31 +3634,19 @@
         <w:t xml:space="preserve"> </w:t>
       </w:r>
       <w:r>
-        <w:t xml:space="preserve">generated two additional transcriptomic kernel matrices. To generate a</w:t>
-      </w:r>
-      <w:r>
-        <w:t xml:space="preserve"> </w:t>
-      </w:r>
-      <w:r>
-        <w:t xml:space="preserve">distal kernel we regressed out the effect of local haplotype from each</w:t>
-      </w:r>
-      <w:r>
-        <w:t xml:space="preserve"> </w:t>
-      </w:r>
-      <w:r>
-        <w:t xml:space="preserve">transcript and calculated the kernel from only distally regulated</w:t>
-      </w:r>
-      <w:r>
-        <w:t xml:space="preserve"> </w:t>
-      </w:r>
-      <w:r>
-        <w:t xml:space="preserve">transcription. We generated a local kernel using only locally determined</w:t>
-      </w:r>
-      <w:r>
-        <w:t xml:space="preserve"> </w:t>
-      </w:r>
-      <w:r>
-        <w:t xml:space="preserve">gene expression and a distal kernel using only distally determined gene</w:t>
+        <w:t xml:space="preserve">generated two additional transcriptomic kernel matrices. We generated a</w:t>
+      </w:r>
+      <w:r>
+        <w:t xml:space="preserve"> </w:t>
+      </w:r>
+      <w:r>
+        <w:t xml:space="preserve">local-effects only kernel using only locally determined gene expression</w:t>
+      </w:r>
+      <w:r>
+        <w:t xml:space="preserve"> </w:t>
+      </w:r>
+      <w:r>
+        <w:t xml:space="preserve">and a distal-effects only kernel using only distally determined gene</w:t>
       </w:r>
       <w:r>
         <w:t xml:space="preserve"> </w:t>
@@ -3784,19 +3842,33 @@
         <w:t xml:space="preserve"> </w:t>
       </w:r>
       <w:r>
-        <w:t xml:space="preserve">correlation derived with the local kernel was high, reflecting the fact</w:t>
-      </w:r>
-      <w:r>
-        <w:t xml:space="preserve"> </w:t>
-      </w:r>
-      <w:r>
-        <w:t xml:space="preserve">that the local transcriptomic kernel was derived directly from local</w:t>
-      </w:r>
-      <w:r>
-        <w:t xml:space="preserve"> </w:t>
-      </w:r>
-      <w:r>
-        <w:t xml:space="preserve">haplotypes. The</w:t>
+        <w:t xml:space="preserve">correlation derived with the local kernel was high (Pearson correlation</w:t>
+      </w:r>
+      <w:r>
+        <w:t xml:space="preserve"> </w:t>
+      </w:r>
+      <m:oMath>
+        <m:r>
+          <m:t>r</m:t>
+        </m:r>
+        <m:r>
+          <m:rPr>
+            <m:sty m:val="p"/>
+          </m:rPr>
+          <m:t>=</m:t>
+        </m:r>
+        <m:r>
+          <m:t>0.92</m:t>
+        </m:r>
+      </m:oMath>
+      <w:r>
+        <w:t xml:space="preserve">), reflecting the fact that the local transcriptomic kernel</w:t>
+      </w:r>
+      <w:r>
+        <w:t xml:space="preserve"> </w:t>
+      </w:r>
+      <w:r>
+        <w:t xml:space="preserve">was derived directly from local haplotypes. The</w:t>
       </w:r>
       <w:r>
         <w:t xml:space="preserve"> </w:t>
@@ -3836,7 +3908,27 @@
         <w:t xml:space="preserve"> </w:t>
       </w:r>
       <w:r>
-        <w:t xml:space="preserve">correlation, however, was low (0.14),</w:t>
+        <w:t xml:space="preserve">correlation, however, was low (Pearson correlation</w:t>
+      </w:r>
+      <w:r>
+        <w:t xml:space="preserve"> </w:t>
+      </w:r>
+      <m:oMath>
+        <m:r>
+          <m:t>r</m:t>
+        </m:r>
+        <m:r>
+          <m:rPr>
+            <m:sty m:val="p"/>
+          </m:rPr>
+          <m:t>=</m:t>
+        </m:r>
+        <m:r>
+          <m:t>0.14</m:t>
+        </m:r>
+      </m:oMath>
+      <w:r>
+        <w:t xml:space="preserve">),</w:t>
       </w:r>
       <w:r>
         <w:t xml:space="preserve"> </w:t>
@@ -3967,7 +4059,7 @@
         <w:t xml:space="preserve"> </w:t>
       </w:r>
       <w:r>
-        <w:t xml:space="preserve">phenotype. Body weight contributed the most (Figure</w:t>
+        <w:t xml:space="preserve">phenotype. Body weight (Weight_Final) contributed the most (Figure</w:t>
       </w:r>
       <w:r>
         <w:t xml:space="preserve"> </w:t>
@@ -3981,7 +4073,7 @@
         </w:r>
       </w:hyperlink>
       <w:r>
-        <w:t xml:space="preserve">), followed by homeostatic insulin resistance</w:t>
+        <w:t xml:space="preserve">A), followed by homeostatic insulin resistance</w:t>
       </w:r>
       <w:r>
         <w:t xml:space="preserve"> </w:t>
@@ -4053,7 +4145,7 @@
         <w:t xml:space="preserve"> </w:t>
       </w:r>
       <w:r>
-        <w:t xml:space="preserve">have</w:t>
+        <w:t xml:space="preserve">had</w:t>
       </w:r>
       <w:r>
         <w:t xml:space="preserve"> </w:t>
@@ -4180,7 +4272,7 @@
         </w:r>
       </w:hyperlink>
       <w:r>
-        <w:t xml:space="preserve">C-D). Conversely, large negative</w:t>
+        <w:t xml:space="preserve">C-E). Conversely, large negative</w:t>
       </w:r>
       <w:r>
         <w:t xml:space="preserve"> </w:t>
@@ -4212,7 +4304,7 @@
         </w:r>
       </w:hyperlink>
       <w:r>
-        <w:t xml:space="preserve">C-D). Figure</w:t>
+        <w:t xml:space="preserve">C-E). Figure</w:t>
       </w:r>
       <w:r>
         <w:t xml:space="preserve"> </w:t>
@@ -4301,6 +4393,23 @@
       <w:r>
         <w:t xml:space="preserve"> </w:t>
       </w:r>
+      <w:hyperlink w:anchor="fig:top_enrich_go">
+        <w:r>
+          <w:rPr>
+            <w:rStyle w:val="Hyperlink"/>
+          </w:rPr>
+          <w:t xml:space="preserve">[fig:top_enrich_go]</w:t>
+        </w:r>
+      </w:hyperlink>
+      <w:r>
+        <w:t xml:space="preserve"> </w:t>
+      </w:r>
+      <w:r>
+        <w:t xml:space="preserve">and</w:t>
+      </w:r>
+      <w:r>
+        <w:t xml:space="preserve"> </w:t>
+      </w:r>
       <w:hyperlink w:anchor="fig:top_enrich_kegg">
         <w:r>
           <w:rPr>
@@ -4310,10 +4419,78 @@
         </w:r>
       </w:hyperlink>
       <w:r>
-        <w:t xml:space="preserve"> </w:t>
-      </w:r>
-      <w:r>
-        <w:t xml:space="preserve">and</w:t>
+        <w:t xml:space="preserve">). GO terms and</w:t>
+      </w:r>
+      <w:r>
+        <w:t xml:space="preserve"> </w:t>
+      </w:r>
+      <w:r>
+        <w:t xml:space="preserve">KEGG pathways associated with inflammation were positively associated</w:t>
+      </w:r>
+      <w:r>
+        <w:t xml:space="preserve"> </w:t>
+      </w:r>
+      <w:r>
+        <w:t xml:space="preserve">with MDI, indicating that increased expression in inflammatory pathways</w:t>
+      </w:r>
+      <w:r>
+        <w:t xml:space="preserve"> </w:t>
+      </w:r>
+      <w:r>
+        <w:t xml:space="preserve">was associated with a higher burden of disease. It is well established</w:t>
+      </w:r>
+      <w:r>
+        <w:t xml:space="preserve"> </w:t>
+      </w:r>
+      <w:r>
+        <w:t xml:space="preserve">that adipose tissue in obese individuals is inflamed and infiltrated by</w:t>
+      </w:r>
+      <w:r>
+        <w:t xml:space="preserve"> </w:t>
+      </w:r>
+      <w:r>
+        <w:t xml:space="preserve">macrophages</w:t>
+      </w:r>
+      <w:r>
+        <w:rPr>
+          <w:vertAlign w:val="superscript"/>
+        </w:rPr>
+        <w:t xml:space="preserve">41–45</w:t>
+      </w:r>
+      <w:r>
+        <w:t xml:space="preserve">, and the results</w:t>
+      </w:r>
+      <w:r>
+        <w:t xml:space="preserve"> </w:t>
+      </w:r>
+      <w:r>
+        <w:t xml:space="preserve">here suggest that this may be a dominant heritable component of</w:t>
+      </w:r>
+      <w:r>
+        <w:t xml:space="preserve"> </w:t>
+      </w:r>
+      <w:r>
+        <w:t xml:space="preserve">metabolic disease.</w:t>
+      </w:r>
+    </w:p>
+    <w:p>
+      <w:pPr>
+        <w:pStyle w:val="BodyText"/>
+      </w:pPr>
+      <w:r>
+        <w:t xml:space="preserve">The strongest negative enrichments in adipose tissue were related to</w:t>
+      </w:r>
+      <w:r>
+        <w:t xml:space="preserve"> </w:t>
+      </w:r>
+      <w:r>
+        <w:t xml:space="preserve">mitochondial activity in general, and thermogenesis in particular</w:t>
+      </w:r>
+      <w:r>
+        <w:t xml:space="preserve"> </w:t>
+      </w:r>
+      <w:r>
+        <w:t xml:space="preserve">(Supplementary Figures</w:t>
       </w:r>
       <w:r>
         <w:t xml:space="preserve"> </w:t>
@@ -4327,78 +4504,10 @@
         </w:r>
       </w:hyperlink>
       <w:r>
-        <w:t xml:space="preserve">). GO terms and</w:t>
-      </w:r>
-      <w:r>
-        <w:t xml:space="preserve"> </w:t>
-      </w:r>
-      <w:r>
-        <w:t xml:space="preserve">KEGG pathways associated with inflammation were positively associated</w:t>
-      </w:r>
-      <w:r>
-        <w:t xml:space="preserve"> </w:t>
-      </w:r>
-      <w:r>
-        <w:t xml:space="preserve">with MDI, indicating that increased expression in inflammatory pathways</w:t>
-      </w:r>
-      <w:r>
-        <w:t xml:space="preserve"> </w:t>
-      </w:r>
-      <w:r>
-        <w:t xml:space="preserve">was associated with a higher burden of disease. It is well established</w:t>
-      </w:r>
-      <w:r>
-        <w:t xml:space="preserve"> </w:t>
-      </w:r>
-      <w:r>
-        <w:t xml:space="preserve">that adipose tissue in obese individuals is inflamed and infiltrated by</w:t>
-      </w:r>
-      <w:r>
-        <w:t xml:space="preserve"> </w:t>
-      </w:r>
-      <w:r>
-        <w:t xml:space="preserve">macrophages</w:t>
-      </w:r>
-      <w:r>
-        <w:rPr>
-          <w:vertAlign w:val="superscript"/>
-        </w:rPr>
-        <w:t xml:space="preserve">41–45</w:t>
-      </w:r>
-      <w:r>
-        <w:t xml:space="preserve">, and the results</w:t>
-      </w:r>
-      <w:r>
-        <w:t xml:space="preserve"> </w:t>
-      </w:r>
-      <w:r>
-        <w:t xml:space="preserve">here suggest that this may be a dominant heritable component of</w:t>
-      </w:r>
-      <w:r>
-        <w:t xml:space="preserve"> </w:t>
-      </w:r>
-      <w:r>
-        <w:t xml:space="preserve">metabolic disease.</w:t>
-      </w:r>
-    </w:p>
-    <w:p>
-      <w:pPr>
-        <w:pStyle w:val="BodyText"/>
-      </w:pPr>
-      <w:r>
-        <w:t xml:space="preserve">The strongest negative enrichments in adipose tissue were related to</w:t>
-      </w:r>
-      <w:r>
-        <w:t xml:space="preserve"> </w:t>
-      </w:r>
-      <w:r>
-        <w:t xml:space="preserve">mitochondial activity in general, and thermogenesis in particular</w:t>
-      </w:r>
-      <w:r>
-        <w:t xml:space="preserve"> </w:t>
-      </w:r>
-      <w:r>
-        <w:t xml:space="preserve">(Supplementary Figures</w:t>
+        <w:t xml:space="preserve"> </w:t>
+      </w:r>
+      <w:r>
+        <w:t xml:space="preserve">and</w:t>
       </w:r>
       <w:r>
         <w:t xml:space="preserve"> </w:t>
@@ -4412,23 +4521,6 @@
         </w:r>
       </w:hyperlink>
       <w:r>
-        <w:t xml:space="preserve"> </w:t>
-      </w:r>
-      <w:r>
-        <w:t xml:space="preserve">and</w:t>
-      </w:r>
-      <w:r>
-        <w:t xml:space="preserve"> </w:t>
-      </w:r>
-      <w:hyperlink w:anchor="fig:top_enrich_go">
-        <w:r>
-          <w:rPr>
-            <w:rStyle w:val="Hyperlink"/>
-          </w:rPr>
-          <w:t xml:space="preserve">[fig:top_enrich_go]</w:t>
-        </w:r>
-      </w:hyperlink>
-      <w:r>
         <w:t xml:space="preserve">). Genes in the KEGG oxidative phosphorylation</w:t>
       </w:r>
       <w:r>
@@ -4650,19 +4742,28 @@
         <w:t xml:space="preserve"> </w:t>
       </w:r>
       <w:r>
-        <w:t xml:space="preserve">large portion of the genetic effect on obesity. The strongest loadings</w:t>
-      </w:r>
-      <w:r>
-        <w:t xml:space="preserve"> </w:t>
-      </w:r>
-      <w:r>
-        <w:t xml:space="preserve">in liver and pancreas were comparable, and those in skeletal muscle were</w:t>
-      </w:r>
-      <w:r>
-        <w:t xml:space="preserve"> </w:t>
-      </w:r>
-      <w:r>
-        <w:t xml:space="preserve">the weakest (Figure</w:t>
+        <w:t xml:space="preserve">large portion of the genetic effect on obesity</w:t>
+      </w:r>
+      <w:r>
+        <w:rPr>
+          <w:vertAlign w:val="superscript"/>
+        </w:rPr>
+        <w:t xml:space="preserve">49</w:t>
+      </w:r>
+      <w:r>
+        <w:t xml:space="preserve">. The</w:t>
+      </w:r>
+      <w:r>
+        <w:t xml:space="preserve"> </w:t>
+      </w:r>
+      <w:r>
+        <w:t xml:space="preserve">strongest loadings in liver and pancreas were comparable, and those in</w:t>
+      </w:r>
+      <w:r>
+        <w:t xml:space="preserve"> </w:t>
+      </w:r>
+      <w:r>
+        <w:t xml:space="preserve">skeletal muscle were the weakest (Figure</w:t>
       </w:r>
       <w:r>
         <w:t xml:space="preserve"> </w:t>
@@ -4676,31 +4777,31 @@
         </w:r>
       </w:hyperlink>
       <w:r>
-        <w:t xml:space="preserve">A), suggesting that</w:t>
-      </w:r>
-      <w:r>
-        <w:t xml:space="preserve"> </w:t>
-      </w:r>
-      <w:r>
-        <w:t xml:space="preserve">less of the genetic effects were mediated through transcription in</w:t>
-      </w:r>
-      <w:r>
-        <w:t xml:space="preserve"> </w:t>
-      </w:r>
-      <w:r>
-        <w:t xml:space="preserve">skeletal muscle. As expected, heritability analysis showed that</w:t>
-      </w:r>
-      <w:r>
-        <w:t xml:space="preserve"> </w:t>
-      </w:r>
-      <w:r>
-        <w:t xml:space="preserve">transcripts with the largest loadings had higher distal heritability</w:t>
-      </w:r>
-      <w:r>
-        <w:t xml:space="preserve"> </w:t>
-      </w:r>
-      <w:r>
-        <w:t xml:space="preserve">than local heritability (Figure</w:t>
+        <w:t xml:space="preserve">A), suggesting that less of the genetic</w:t>
+      </w:r>
+      <w:r>
+        <w:t xml:space="preserve"> </w:t>
+      </w:r>
+      <w:r>
+        <w:t xml:space="preserve">effects were mediated through transcription in skeletal muscle.</w:t>
+      </w:r>
+      <w:r>
+        <w:t xml:space="preserve"> </w:t>
+      </w:r>
+      <w:r>
+        <w:t xml:space="preserve">Heritability analysis showed that transcripts with the largest loadings</w:t>
+      </w:r>
+      <w:r>
+        <w:t xml:space="preserve"> </w:t>
+      </w:r>
+      <w:r>
+        <w:t xml:space="preserve">had higher distal heritability (\31.8%) than local</w:t>
+      </w:r>
+      <w:r>
+        <w:t xml:space="preserve"> </w:t>
+      </w:r>
+      <w:r>
+        <w:t xml:space="preserve">heritability (5%) (Figure</w:t>
       </w:r>
       <w:r>
         <w:t xml:space="preserve"> </w:t>
@@ -4714,37 +4815,92 @@
         </w:r>
       </w:hyperlink>
       <w:r>
-        <w:t xml:space="preserve">A heat map</w:t>
-      </w:r>
-      <w:r>
-        <w:t xml:space="preserve"> </w:t>
-      </w:r>
-      <w:r>
-        <w:t xml:space="preserve">and box plot). We also performed TWAS in this population by imputing</w:t>
-      </w:r>
-      <w:r>
-        <w:t xml:space="preserve"> </w:t>
-      </w:r>
-      <w:r>
-        <w:t xml:space="preserve">transcript levels for each gene based on local genotype only and</w:t>
-      </w:r>
-      <w:r>
-        <w:t xml:space="preserve"> </w:t>
-      </w:r>
-      <w:r>
-        <w:t xml:space="preserve">correlating the imputed transcript levels with each trait. In contrast</w:t>
-      </w:r>
-      <w:r>
-        <w:t xml:space="preserve"> </w:t>
-      </w:r>
-      <w:r>
-        <w:t xml:space="preserve">to HDMA, the TWAS procedure tended to nominate transcripts with lower</w:t>
-      </w:r>
-      <w:r>
-        <w:t xml:space="preserve"> </w:t>
-      </w:r>
-      <w:r>
-        <w:t xml:space="preserve">loadings (Figure</w:t>
+        <w:t xml:space="preserve">A) (two-sided</w:t>
+      </w:r>
+      <w:r>
+        <w:t xml:space="preserve"> </w:t>
+      </w:r>
+      <w:r>
+        <w:t xml:space="preserve">Welch’s t-test</w:t>
+      </w:r>
+      <w:r>
+        <w:t xml:space="preserve"> </w:t>
+      </w:r>
+      <m:oMath>
+        <m:r>
+          <m:t>t</m:t>
+        </m:r>
+        <m:r>
+          <m:rPr>
+            <m:sty m:val="p"/>
+          </m:rPr>
+          <m:t>=</m:t>
+        </m:r>
+        <m:r>
+          <m:t>16.4</m:t>
+        </m:r>
+      </m:oMath>
+      <w:r>
+        <w:t xml:space="preserve">; df = 100.2; difference 95% CI = 0.24 to</w:t>
+      </w:r>
+      <w:r>
+        <w:t xml:space="preserve"> </w:t>
+      </w:r>
+      <w:r>
+        <w:t xml:space="preserve">0.30;</w:t>
+      </w:r>
+      <w:r>
+        <w:t xml:space="preserve"> </w:t>
+      </w:r>
+      <m:oMath>
+        <m:r>
+          <m:t>p</m:t>
+        </m:r>
+        <m:r>
+          <m:rPr>
+            <m:sty m:val="p"/>
+          </m:rPr>
+          <m:t>&lt;</m:t>
+        </m:r>
+        <m:sSup>
+          <m:e>
+            <m:r>
+              <m:t>2.2</m:t>
+            </m:r>
+          </m:e>
+          <m:sup>
+            <m:r>
+              <m:rPr>
+                <m:sty m:val="p"/>
+              </m:rPr>
+              <m:t>−</m:t>
+            </m:r>
+            <m:r>
+              <m:t>16</m:t>
+            </m:r>
+          </m:sup>
+        </m:sSup>
+      </m:oMath>
+      <w:r>
+        <w:t xml:space="preserve">). We also performed TWAS in this population by</w:t>
+      </w:r>
+      <w:r>
+        <w:t xml:space="preserve"> </w:t>
+      </w:r>
+      <w:r>
+        <w:t xml:space="preserve">imputing transcript levels for each gene based on local genotype only</w:t>
+      </w:r>
+      <w:r>
+        <w:t xml:space="preserve"> </w:t>
+      </w:r>
+      <w:r>
+        <w:t xml:space="preserve">and correlating the imputed transcript levels with each trait. In</w:t>
+      </w:r>
+      <w:r>
+        <w:t xml:space="preserve"> </w:t>
+      </w:r>
+      <w:r>
+        <w:t xml:space="preserve">contrast to HDMA, the TWAS procedure (Figure</w:t>
       </w:r>
       <w:r>
         <w:t xml:space="preserve"> </w:t>
@@ -4758,19 +4914,77 @@
         </w:r>
       </w:hyperlink>
       <w:r>
-        <w:t xml:space="preserve">B), higher local</w:t>
-      </w:r>
-      <w:r>
-        <w:t xml:space="preserve"> </w:t>
-      </w:r>
-      <w:r>
-        <w:t xml:space="preserve">heritability and lower distal heritability. Finally, we focused on</w:t>
-      </w:r>
-      <w:r>
-        <w:t xml:space="preserve"> </w:t>
-      </w:r>
-      <w:r>
-        <w:t xml:space="preserve">transcripts with the highest local heritability in each tissue (Figure</w:t>
+        <w:t xml:space="preserve">B) tended to nominate transcripts with</w:t>
+      </w:r>
+      <w:r>
+        <w:t xml:space="preserve"> </w:t>
+      </w:r>
+      <w:r>
+        <w:t xml:space="preserve">lower loadings, higher local heritability (15%), and lower distal</w:t>
+      </w:r>
+      <w:r>
+        <w:t xml:space="preserve"> </w:t>
+      </w:r>
+      <w:r>
+        <w:t xml:space="preserve">heritability (20%) (two-sided Welch’s t-test</w:t>
+      </w:r>
+      <w:r>
+        <w:t xml:space="preserve"> </w:t>
+      </w:r>
+      <m:oMath>
+        <m:r>
+          <m:t>t</m:t>
+        </m:r>
+        <m:r>
+          <m:rPr>
+            <m:sty m:val="p"/>
+          </m:rPr>
+          <m:t>=</m:t>
+        </m:r>
+        <m:r>
+          <m:t>1.9</m:t>
+        </m:r>
+      </m:oMath>
+      <w:r>
+        <w:t xml:space="preserve">; df = 151.7;</w:t>
+      </w:r>
+      <w:r>
+        <w:t xml:space="preserve"> </w:t>
+      </w:r>
+      <w:r>
+        <w:t xml:space="preserve">difference 95% CI = -0.002 to 0.1;</w:t>
+      </w:r>
+      <w:r>
+        <w:t xml:space="preserve"> </w:t>
+      </w:r>
+      <m:oMath>
+        <m:r>
+          <m:t>p</m:t>
+        </m:r>
+        <m:r>
+          <m:rPr>
+            <m:sty m:val="p"/>
+          </m:rPr>
+          <m:t>=</m:t>
+        </m:r>
+        <m:r>
+          <m:t>0.77</m:t>
+        </m:r>
+      </m:oMath>
+      <w:r>
+        <w:t xml:space="preserve">). Finally, we focused</w:t>
+      </w:r>
+      <w:r>
+        <w:t xml:space="preserve"> </w:t>
+      </w:r>
+      <w:r>
+        <w:t xml:space="preserve">on transcripts with the highest local heritability in each tissue</w:t>
+      </w:r>
+      <w:r>
+        <w:t xml:space="preserve"> </w:t>
+      </w:r>
+      <w:r>
+        <w:t xml:space="preserve">(Figure</w:t>
       </w:r>
       <w:r>
         <w:t xml:space="preserve"> </w:t>
@@ -4784,13 +4998,25 @@
         </w:r>
       </w:hyperlink>
       <w:r>
-        <w:t xml:space="preserve">C). This procedure selected transcripts</w:t>
-      </w:r>
-      <w:r>
-        <w:t xml:space="preserve"> </w:t>
-      </w:r>
-      <w:r>
-        <w:t xml:space="preserve">with low loadings on average, consistent with our findings above (Figure</w:t>
+        <w:t xml:space="preserve">C). This procedure selected</w:t>
+      </w:r>
+      <w:r>
+        <w:t xml:space="preserve"> </w:t>
+      </w:r>
+      <w:r>
+        <w:t xml:space="preserve">transcripts with low loadings on average, consistent with our findings</w:t>
+      </w:r>
+      <w:r>
+        <w:t xml:space="preserve"> </w:t>
+      </w:r>
+      <w:r>
+        <w:t xml:space="preserve">above that high local heritability was associated with low trait</w:t>
+      </w:r>
+      <w:r>
+        <w:t xml:space="preserve"> </w:t>
+      </w:r>
+      <w:r>
+        <w:t xml:space="preserve">correlations (Figure</w:t>
       </w:r>
       <w:r>
         <w:t xml:space="preserve"> </w:t>
@@ -4824,25 +5050,25 @@
         <w:t xml:space="preserve"> </w:t>
       </w:r>
       <w:r>
-        <w:t xml:space="preserve">tissue to determine whether any of these genes had previous associations</w:t>
-      </w:r>
-      <w:r>
-        <w:t xml:space="preserve"> </w:t>
-      </w:r>
-      <w:r>
-        <w:t xml:space="preserve">with metabolic disease in the literature (Methods). Multiple genes in</w:t>
-      </w:r>
-      <w:r>
-        <w:t xml:space="preserve"> </w:t>
-      </w:r>
-      <w:r>
-        <w:t xml:space="preserve">each group had been previously associated with obesity and diabetes</w:t>
-      </w:r>
-      <w:r>
-        <w:t xml:space="preserve"> </w:t>
-      </w:r>
-      <w:r>
-        <w:t xml:space="preserve">(Figure</w:t>
+        <w:t xml:space="preserve">tissue to determine whether any of these genes had previous</w:t>
+      </w:r>
+      <w:r>
+        <w:t xml:space="preserve"> </w:t>
+      </w:r>
+      <w:r>
+        <w:t xml:space="preserve">tissue-specific associations with metabolic disease in the literature</w:t>
+      </w:r>
+      <w:r>
+        <w:t xml:space="preserve"> </w:t>
+      </w:r>
+      <w:r>
+        <w:t xml:space="preserve">(Methods). Multiple genes in each group had been previously associated</w:t>
+      </w:r>
+      <w:r>
+        <w:t xml:space="preserve"> </w:t>
+      </w:r>
+      <w:r>
+        <w:t xml:space="preserve">with obesity and diabetes in the represented tissue (Figure</w:t>
       </w:r>
       <w:r>
         <w:t xml:space="preserve"> </w:t>
@@ -4859,25 +5085,25 @@
         <w:t xml:space="preserve"> </w:t>
       </w:r>
       <w:r>
-        <w:t xml:space="preserve">bolded gene names). Genes with</w:t>
-      </w:r>
-      <w:r>
-        <w:t xml:space="preserve"> </w:t>
-      </w:r>
-      <w:r>
-        <w:t xml:space="preserve">high loadings were most highly enriched for previous literature support.</w:t>
-      </w:r>
-      <w:r>
-        <w:t xml:space="preserve"> </w:t>
-      </w:r>
-      <w:r>
-        <w:t xml:space="preserve">They were 2.2 times more likely than TWAS hits and 4 times more likely</w:t>
-      </w:r>
-      <w:r>
-        <w:t xml:space="preserve"> </w:t>
-      </w:r>
-      <w:r>
-        <w:t xml:space="preserve">than genes with high local heritability to be previously associated with</w:t>
+        <w:t xml:space="preserve">bolded gene names). Genes with high</w:t>
+      </w:r>
+      <w:r>
+        <w:t xml:space="preserve"> </w:t>
+      </w:r>
+      <w:r>
+        <w:t xml:space="preserve">loadings were most highly enriched for previous literature support. They</w:t>
+      </w:r>
+      <w:r>
+        <w:t xml:space="preserve"> </w:t>
+      </w:r>
+      <w:r>
+        <w:t xml:space="preserve">were 2.2 times more likely than TWAS hits and 4 times more likely than</w:t>
+      </w:r>
+      <w:r>
+        <w:t xml:space="preserve"> </w:t>
+      </w:r>
+      <w:r>
+        <w:t xml:space="preserve">genes with high local heritability to be previously associated with</w:t>
       </w:r>
       <w:r>
         <w:t xml:space="preserve"> </w:t>
@@ -4887,13 +5113,13 @@
       </w:r>
     </w:p>
     <w:bookmarkEnd w:id="28"/>
-    <w:bookmarkStart w:id="29" w:name="X6ccdeacd5127a82a4d550ac8e9a856eb01ac61f"/>
+    <w:bookmarkStart w:id="29" w:name="X9fee017ede6f2a32aa3441bc60171a7666383d2"/>
     <w:p>
       <w:pPr>
         <w:pStyle w:val="Heading3"/>
       </w:pPr>
       <w:r>
-        <w:t xml:space="preserve">Tissue-specific transriptional programs were associated</w:t>
+        <w:t xml:space="preserve">Tissue-specific transcriptional programs were associated</w:t>
       </w:r>
       <w:r>
         <w:t xml:space="preserve"> </w:t>
@@ -4945,7 +5171,7 @@
         <w:t xml:space="preserve"> </w:t>
       </w:r>
       <w:r>
-        <w:t xml:space="preserve">the importance of immune activation particularly in adipose tissue. The</w:t>
+        <w:t xml:space="preserve">the importance of immune activation, particularly in adipose tissue. The</w:t>
       </w:r>
       <w:r>
         <w:t xml:space="preserve"> </w:t>
@@ -5018,7 +5244,7 @@
         <w:rPr>
           <w:vertAlign w:val="superscript"/>
         </w:rPr>
-        <w:t xml:space="preserve">49</w:t>
+        <w:t xml:space="preserve">50</w:t>
       </w:r>
       <w:r>
         <w:t xml:space="preserve">. Agonists of</w:t>
@@ -5046,7 +5272,7 @@
         <w:rPr>
           <w:vertAlign w:val="superscript"/>
         </w:rPr>
-        <w:t xml:space="preserve">49</w:t>
+        <w:t xml:space="preserve">50</w:t>
       </w:r>
       <w:r>
         <w:t xml:space="preserve">. Consistent with this role, the loading for</w:t>
@@ -5107,174 +5333,7 @@
         <w:t xml:space="preserve"> </w:t>
       </w:r>
       <w:r>
-        <w:t xml:space="preserve">had a large positive loading in liver, where it</w:t>
-      </w:r>
-      <w:r>
-        <w:t xml:space="preserve"> </w:t>
-      </w:r>
-      <w:r>
-        <w:t xml:space="preserve">is known to play a role in the development of hepatic steatosis, or</w:t>
-      </w:r>
-      <w:r>
-        <w:t xml:space="preserve"> </w:t>
-      </w:r>
-      <w:r>
-        <w:t xml:space="preserve">fatty liver. Mice that lack</w:t>
-      </w:r>
-      <w:r>
-        <w:t xml:space="preserve"> </w:t>
-      </w:r>
-      <w:r>
-        <w:rPr>
-          <w:iCs/>
-          <w:i/>
-        </w:rPr>
-        <w:t xml:space="preserve">Pparg</w:t>
-      </w:r>
-      <w:r>
-        <w:t xml:space="preserve"> </w:t>
-      </w:r>
-      <w:r>
-        <w:t xml:space="preserve">specifically in the liver,</w:t>
-      </w:r>
-      <w:r>
-        <w:t xml:space="preserve"> </w:t>
-      </w:r>
-      <w:r>
-        <w:t xml:space="preserve">are protected from developing steatosis and show reduced expression of</w:t>
-      </w:r>
-      <w:r>
-        <w:t xml:space="preserve"> </w:t>
-      </w:r>
-      <w:r>
-        <w:t xml:space="preserve">lipogenic genes</w:t>
-      </w:r>
-      <w:r>
-        <w:rPr>
-          <w:vertAlign w:val="superscript"/>
-        </w:rPr>
-        <w:t xml:space="preserve">50,51</w:t>
-      </w:r>
-      <w:r>
-        <w:t xml:space="preserve">. Overexpression of</w:t>
-      </w:r>
-      <w:r>
-        <w:t xml:space="preserve"> </w:t>
-      </w:r>
-      <w:r>
-        <w:rPr>
-          <w:iCs/>
-          <w:i/>
-        </w:rPr>
-        <w:t xml:space="preserve">Pparg</w:t>
-      </w:r>
-      <w:r>
-        <w:t xml:space="preserve"> </w:t>
-      </w:r>
-      <w:r>
-        <w:t xml:space="preserve">in the livers of mice with a</w:t>
-      </w:r>
-      <w:r>
-        <w:t xml:space="preserve"> </w:t>
-      </w:r>
-      <w:r>
-        <w:rPr>
-          <w:iCs/>
-          <w:i/>
-        </w:rPr>
-        <w:t xml:space="preserve">Ppara</w:t>
-      </w:r>
-      <w:r>
-        <w:t xml:space="preserve"> </w:t>
-      </w:r>
-      <w:r>
-        <w:t xml:space="preserve">knockout,</w:t>
-      </w:r>
-      <w:r>
-        <w:t xml:space="preserve"> </w:t>
-      </w:r>
-      <w:r>
-        <w:t xml:space="preserve">causes upregulation of genes involved in adipogenesis</w:t>
-      </w:r>
-      <w:r>
-        <w:rPr>
-          <w:vertAlign w:val="superscript"/>
-        </w:rPr>
-        <w:t xml:space="preserve">52</w:t>
-      </w:r>
-      <w:r>
-        <w:t xml:space="preserve">. In the livers of both mice and humans high</w:t>
-      </w:r>
-      <w:r>
-        <w:t xml:space="preserve"> </w:t>
-      </w:r>
-      <w:r>
-        <w:rPr>
-          <w:iCs/>
-          <w:i/>
-        </w:rPr>
-        <w:t xml:space="preserve">Pparg</w:t>
-      </w:r>
-      <w:r>
-        <w:t xml:space="preserve"> </w:t>
-      </w:r>
-      <w:r>
-        <w:t xml:space="preserve">expression is associated with hepatocytes that accumulate</w:t>
-      </w:r>
-      <w:r>
-        <w:t xml:space="preserve"> </w:t>
-      </w:r>
-      <w:r>
-        <w:t xml:space="preserve">large lipid droplets and have gene expression profiles similar to that</w:t>
-      </w:r>
-      <w:r>
-        <w:t xml:space="preserve"> </w:t>
-      </w:r>
-      <w:r>
-        <w:t xml:space="preserve">of adipocytes</w:t>
-      </w:r>
-      <w:r>
-        <w:rPr>
-          <w:vertAlign w:val="superscript"/>
-        </w:rPr>
-        <w:t xml:space="preserve">53,54</w:t>
-      </w:r>
-      <w:r>
-        <w:t xml:space="preserve">. The local and distal</w:t>
-      </w:r>
-      <w:r>
-        <w:t xml:space="preserve"> </w:t>
-      </w:r>
-      <w:r>
-        <w:t xml:space="preserve">heritability of</w:t>
-      </w:r>
-      <w:r>
-        <w:t xml:space="preserve"> </w:t>
-      </w:r>
-      <w:r>
-        <w:rPr>
-          <w:iCs/>
-          <w:i/>
-        </w:rPr>
-        <w:t xml:space="preserve">Pparg</w:t>
-      </w:r>
-      <w:r>
-        <w:t xml:space="preserve"> </w:t>
-      </w:r>
-      <w:r>
-        <w:t xml:space="preserve">is low in adipose tissue suggesting its</w:t>
-      </w:r>
-      <w:r>
-        <w:t xml:space="preserve"> </w:t>
-      </w:r>
-      <w:r>
-        <w:t xml:space="preserve">expression in this tissue is highly constrained in the population</w:t>
-      </w:r>
-      <w:r>
-        <w:t xml:space="preserve"> </w:t>
-      </w:r>
-      <w:r>
-        <w:t xml:space="preserve">(Figure</w:t>
+        <w:t xml:space="preserve">had a large positive loading in liver ((Figure</w:t>
       </w:r>
       <w:r>
         <w:t xml:space="preserve"> </w:t>
@@ -5288,7 +5347,13 @@
         </w:r>
       </w:hyperlink>
       <w:r>
-        <w:t xml:space="preserve">B). However, the distal heritability of</w:t>
+        <w:t xml:space="preserve">B)), where it is known to play a role in the development of</w:t>
+      </w:r>
+      <w:r>
+        <w:t xml:space="preserve"> </w:t>
+      </w:r>
+      <w:r>
+        <w:t xml:space="preserve">hepatic steatosis, or fatty liver. Mice that lack</w:t>
       </w:r>
       <w:r>
         <w:t xml:space="preserve"> </w:t>
@@ -5304,19 +5369,22 @@
         <w:t xml:space="preserve"> </w:t>
       </w:r>
       <w:r>
-        <w:t xml:space="preserve">in liver is relatively high suggesting it is complexly</w:t>
-      </w:r>
-      <w:r>
-        <w:t xml:space="preserve"> </w:t>
-      </w:r>
-      <w:r>
-        <w:t xml:space="preserve">regulated and has sufficient variation in this population to drive</w:t>
-      </w:r>
-      <w:r>
-        <w:t xml:space="preserve"> </w:t>
-      </w:r>
-      <w:r>
-        <w:t xml:space="preserve">variation in phenotype. Both local and distal heribatility of</w:t>
+        <w:t xml:space="preserve">specifically in the liver, are protected from developing steatosis and</w:t>
+      </w:r>
+      <w:r>
+        <w:t xml:space="preserve"> </w:t>
+      </w:r>
+      <w:r>
+        <w:t xml:space="preserve">show reduced expression of lipogenic genes</w:t>
+      </w:r>
+      <w:r>
+        <w:rPr>
+          <w:vertAlign w:val="superscript"/>
+        </w:rPr>
+        <w:t xml:space="preserve">51,52</w:t>
+      </w:r>
+      <w:r>
+        <w:t xml:space="preserve">. Overexpression of</w:t>
       </w:r>
       <w:r>
         <w:t xml:space="preserve"> </w:t>
@@ -5332,37 +5400,209 @@
         <w:t xml:space="preserve"> </w:t>
       </w:r>
       <w:r>
-        <w:t xml:space="preserve">in the islet are relatively high, but the loading is low,</w:t>
-      </w:r>
-      <w:r>
-        <w:t xml:space="preserve"> </w:t>
-      </w:r>
-      <w:r>
-        <w:t xml:space="preserve">suggesting that variability of expression in the islet does not drive</w:t>
-      </w:r>
-      <w:r>
-        <w:t xml:space="preserve"> </w:t>
-      </w:r>
-      <w:r>
-        <w:t xml:space="preserve">variation in MDI. These results highlight the importance of tissue</w:t>
-      </w:r>
-      <w:r>
-        <w:t xml:space="preserve"> </w:t>
-      </w:r>
-      <w:r>
-        <w:t xml:space="preserve">context when investigating the role of heritable transcript variability</w:t>
-      </w:r>
-      <w:r>
-        <w:t xml:space="preserve"> </w:t>
-      </w:r>
-      <w:r>
-        <w:t xml:space="preserve">in driving phenotype. Gene lists for all clusters are available in</w:t>
-      </w:r>
-      <w:r>
-        <w:t xml:space="preserve"> </w:t>
-      </w:r>
-      <w:r>
-        <w:t xml:space="preserve">Supplementary File 1.</w:t>
+        <w:t xml:space="preserve">in</w:t>
+      </w:r>
+      <w:r>
+        <w:t xml:space="preserve"> </w:t>
+      </w:r>
+      <w:r>
+        <w:t xml:space="preserve">the livers of mice with a</w:t>
+      </w:r>
+      <w:r>
+        <w:t xml:space="preserve"> </w:t>
+      </w:r>
+      <w:r>
+        <w:rPr>
+          <w:iCs/>
+          <w:i/>
+        </w:rPr>
+        <w:t xml:space="preserve">Ppara</w:t>
+      </w:r>
+      <w:r>
+        <w:t xml:space="preserve"> </w:t>
+      </w:r>
+      <w:r>
+        <w:t xml:space="preserve">knockout, causes upregulation</w:t>
+      </w:r>
+      <w:r>
+        <w:t xml:space="preserve"> </w:t>
+      </w:r>
+      <w:r>
+        <w:t xml:space="preserve">of genes involved in adipogenesis</w:t>
+      </w:r>
+      <w:r>
+        <w:rPr>
+          <w:vertAlign w:val="superscript"/>
+        </w:rPr>
+        <w:t xml:space="preserve">53</w:t>
+      </w:r>
+      <w:r>
+        <w:t xml:space="preserve">. In the livers of</w:t>
+      </w:r>
+      <w:r>
+        <w:t xml:space="preserve"> </w:t>
+      </w:r>
+      <w:r>
+        <w:t xml:space="preserve">both mice and humans high</w:t>
+      </w:r>
+      <w:r>
+        <w:t xml:space="preserve"> </w:t>
+      </w:r>
+      <w:r>
+        <w:rPr>
+          <w:iCs/>
+          <w:i/>
+        </w:rPr>
+        <w:t xml:space="preserve">Pparg</w:t>
+      </w:r>
+      <w:r>
+        <w:t xml:space="preserve"> </w:t>
+      </w:r>
+      <w:r>
+        <w:t xml:space="preserve">expression is associated with</w:t>
+      </w:r>
+      <w:r>
+        <w:t xml:space="preserve"> </w:t>
+      </w:r>
+      <w:r>
+        <w:t xml:space="preserve">hepatocytes that accumulate large lipid droplets and have gene</w:t>
+      </w:r>
+      <w:r>
+        <w:t xml:space="preserve"> </w:t>
+      </w:r>
+      <w:r>
+        <w:t xml:space="preserve">expression profiles similar to that of adipocytes</w:t>
+      </w:r>
+      <w:r>
+        <w:rPr>
+          <w:vertAlign w:val="superscript"/>
+        </w:rPr>
+        <w:t xml:space="preserve">54,55</w:t>
+      </w:r>
+      <w:r>
+        <w:t xml:space="preserve">. The local and distal heritability of</w:t>
+      </w:r>
+      <w:r>
+        <w:t xml:space="preserve"> </w:t>
+      </w:r>
+      <w:r>
+        <w:rPr>
+          <w:iCs/>
+          <w:i/>
+        </w:rPr>
+        <w:t xml:space="preserve">Pparg</w:t>
+      </w:r>
+      <w:r>
+        <w:t xml:space="preserve"> </w:t>
+      </w:r>
+      <w:r>
+        <w:t xml:space="preserve">is low in adipose tissue suggesting its expression in</w:t>
+      </w:r>
+      <w:r>
+        <w:t xml:space="preserve"> </w:t>
+      </w:r>
+      <w:r>
+        <w:t xml:space="preserve">this tissue is highly constrained in the population (Figure</w:t>
+      </w:r>
+      <w:r>
+        <w:t xml:space="preserve"> </w:t>
+      </w:r>
+      <w:hyperlink w:anchor="fig:toa">
+        <w:r>
+          <w:rPr>
+            <w:rStyle w:val="Hyperlink"/>
+          </w:rPr>
+          <w:t xml:space="preserve">6</w:t>
+        </w:r>
+      </w:hyperlink>
+      <w:r>
+        <w:t xml:space="preserve">B). However, the distal heritability of</w:t>
+      </w:r>
+      <w:r>
+        <w:t xml:space="preserve"> </w:t>
+      </w:r>
+      <w:r>
+        <w:rPr>
+          <w:iCs/>
+          <w:i/>
+        </w:rPr>
+        <w:t xml:space="preserve">Pparg</w:t>
+      </w:r>
+      <w:r>
+        <w:t xml:space="preserve"> </w:t>
+      </w:r>
+      <w:r>
+        <w:t xml:space="preserve">in</w:t>
+      </w:r>
+      <w:r>
+        <w:t xml:space="preserve"> </w:t>
+      </w:r>
+      <w:r>
+        <w:t xml:space="preserve">liver is relatively high suggesting it is complexly regulated and has</w:t>
+      </w:r>
+      <w:r>
+        <w:t xml:space="preserve"> </w:t>
+      </w:r>
+      <w:r>
+        <w:t xml:space="preserve">sufficient variation in this population to drive variation in phenotype.</w:t>
+      </w:r>
+      <w:r>
+        <w:t xml:space="preserve"> </w:t>
+      </w:r>
+      <w:r>
+        <w:t xml:space="preserve">Both local and distal heribatility of</w:t>
+      </w:r>
+      <w:r>
+        <w:t xml:space="preserve"> </w:t>
+      </w:r>
+      <w:r>
+        <w:rPr>
+          <w:iCs/>
+          <w:i/>
+        </w:rPr>
+        <w:t xml:space="preserve">Pparg</w:t>
+      </w:r>
+      <w:r>
+        <w:t xml:space="preserve"> </w:t>
+      </w:r>
+      <w:r>
+        <w:t xml:space="preserve">in the islet are</w:t>
+      </w:r>
+      <w:r>
+        <w:t xml:space="preserve"> </w:t>
+      </w:r>
+      <w:r>
+        <w:t xml:space="preserve">relatively high, but the loading is low, suggesting that variability of</w:t>
+      </w:r>
+      <w:r>
+        <w:t xml:space="preserve"> </w:t>
+      </w:r>
+      <w:r>
+        <w:t xml:space="preserve">expression in the islet does not drive variation in MDI. These results</w:t>
+      </w:r>
+      <w:r>
+        <w:t xml:space="preserve"> </w:t>
+      </w:r>
+      <w:r>
+        <w:t xml:space="preserve">highlight the importance of tissue context when investigating the role</w:t>
+      </w:r>
+      <w:r>
+        <w:t xml:space="preserve"> </w:t>
+      </w:r>
+      <w:r>
+        <w:t xml:space="preserve">of heritable transcript variability in driving phenotype. Gene lists for</w:t>
+      </w:r>
+      <w:r>
+        <w:t xml:space="preserve"> </w:t>
+      </w:r>
+      <w:r>
+        <w:t xml:space="preserve">all clusters with tissue-specific loadings are available in</w:t>
+      </w:r>
+      <w:r>
+        <w:t xml:space="preserve"> </w:t>
+      </w:r>
+      <w:r>
+        <w:t xml:space="preserve">Supplementary File 2.</w:t>
       </w:r>
     </w:p>
     <w:bookmarkEnd w:id="29"/>
@@ -5416,7 +5656,7 @@
         <w:rPr>
           <w:vertAlign w:val="superscript"/>
         </w:rPr>
-        <w:t xml:space="preserve">32,55–57</w:t>
+        <w:t xml:space="preserve">32,56–58</w:t>
       </w:r>
       <w:r>
         <w:t xml:space="preserve"> </w:t>
@@ -5442,43 +5682,37 @@
         <w:t xml:space="preserve"> </w:t>
       </w:r>
       <w:r>
-        <w:t xml:space="preserve">(Methods). We tested two questions. First, we asked whether the loadings</w:t>
-      </w:r>
-      <w:r>
-        <w:t xml:space="preserve"> </w:t>
-      </w:r>
-      <w:r>
-        <w:t xml:space="preserve">identified in the DO mice were relevant to the relationship between the</w:t>
-      </w:r>
-      <w:r>
-        <w:t xml:space="preserve"> </w:t>
-      </w:r>
-      <w:r>
-        <w:t xml:space="preserve">transcriptome and the phenome in the CC-RIX. We predicted body weight (a</w:t>
-      </w:r>
-      <w:r>
-        <w:t xml:space="preserve"> </w:t>
-      </w:r>
-      <w:r>
-        <w:t xml:space="preserve">surrogate for MDI) in each CC-RIX individual using measured gene</w:t>
-      </w:r>
-      <w:r>
-        <w:t xml:space="preserve"> </w:t>
-      </w:r>
-      <w:r>
-        <w:t xml:space="preserve">expression in each tissue and the transcript loadings identified in the</w:t>
-      </w:r>
-      <w:r>
-        <w:t xml:space="preserve"> </w:t>
-      </w:r>
-      <w:r>
-        <w:t xml:space="preserve">DO (Methods). The predicted body weight and acutal body weight were</w:t>
-      </w:r>
-      <w:r>
-        <w:t xml:space="preserve"> </w:t>
-      </w:r>
-      <w:r>
-        <w:t xml:space="preserve">highly correlated (Figure</w:t>
+        <w:t xml:space="preserve">(Methods). We asked whether the loadings identified in the DO mice were</w:t>
+      </w:r>
+      <w:r>
+        <w:t xml:space="preserve"> </w:t>
+      </w:r>
+      <w:r>
+        <w:t xml:space="preserve">relevant to the relationship between the transcriptome and the phenome</w:t>
+      </w:r>
+      <w:r>
+        <w:t xml:space="preserve"> </w:t>
+      </w:r>
+      <w:r>
+        <w:t xml:space="preserve">in the CC-RIX. We predicted body weight (a surrogate for MDI) in each</w:t>
+      </w:r>
+      <w:r>
+        <w:t xml:space="preserve"> </w:t>
+      </w:r>
+      <w:r>
+        <w:t xml:space="preserve">CC-RIX individual using measured gene expression in each tissue and the</w:t>
+      </w:r>
+      <w:r>
+        <w:t xml:space="preserve"> </w:t>
+      </w:r>
+      <w:r>
+        <w:t xml:space="preserve">transcript loadings identified in the DO (Methods). The predicted body</w:t>
+      </w:r>
+      <w:r>
+        <w:t xml:space="preserve"> </w:t>
+      </w:r>
+      <w:r>
+        <w:t xml:space="preserve">weight and acutal body weight were highly correlated (Figure</w:t>
       </w:r>
       <w:r>
         <w:t xml:space="preserve"> </w:t>
@@ -5492,37 +5726,31 @@
         </w:r>
       </w:hyperlink>
       <w:r>
-        <w:t xml:space="preserve">B). The best prediction</w:t>
-      </w:r>
-      <w:r>
-        <w:t xml:space="preserve"> </w:t>
-      </w:r>
-      <w:r>
-        <w:t xml:space="preserve">was achieved for adipose tissue, which supports the observation in the</w:t>
-      </w:r>
-      <w:r>
-        <w:t xml:space="preserve"> </w:t>
-      </w:r>
-      <w:r>
-        <w:t xml:space="preserve">DO that adipose expression was the strongest mediator of the genetic</w:t>
-      </w:r>
-      <w:r>
-        <w:t xml:space="preserve"> </w:t>
-      </w:r>
-      <w:r>
-        <w:t xml:space="preserve">effect on MDI. This result also confirms the validity and</w:t>
-      </w:r>
-      <w:r>
-        <w:t xml:space="preserve"> </w:t>
-      </w:r>
-      <w:r>
-        <w:t xml:space="preserve">translatability of the transcript loadings and their relationship to</w:t>
-      </w:r>
-      <w:r>
-        <w:t xml:space="preserve"> </w:t>
-      </w:r>
-      <w:r>
-        <w:t xml:space="preserve">metabolic disease.</w:t>
+        <w:t xml:space="preserve">B). The best prediction was achieved for adipose</w:t>
+      </w:r>
+      <w:r>
+        <w:t xml:space="preserve"> </w:t>
+      </w:r>
+      <w:r>
+        <w:t xml:space="preserve">tissue, which supports the observation in the DO that adipose expression</w:t>
+      </w:r>
+      <w:r>
+        <w:t xml:space="preserve"> </w:t>
+      </w:r>
+      <w:r>
+        <w:t xml:space="preserve">was the strongest mediator of the genetic effect on MDI. This result</w:t>
+      </w:r>
+      <w:r>
+        <w:t xml:space="preserve"> </w:t>
+      </w:r>
+      <w:r>
+        <w:t xml:space="preserve">also confirms the validity and translatability of the transcript</w:t>
+      </w:r>
+      <w:r>
+        <w:t xml:space="preserve"> </w:t>
+      </w:r>
+      <w:r>
+        <w:t xml:space="preserve">loadings and their relationship to metabolic disease.</w:t>
       </w:r>
     </w:p>
     <w:p>
@@ -5530,31 +5758,25 @@
         <w:pStyle w:val="BodyText"/>
       </w:pPr>
       <w:r>
-        <w:t xml:space="preserve">The second question related to the source of the relevant variation in</w:t>
-      </w:r>
-      <w:r>
-        <w:t xml:space="preserve"> </w:t>
-      </w:r>
-      <w:r>
-        <w:t xml:space="preserve">gene expression. If local regulation was the predominant factor</w:t>
-      </w:r>
-      <w:r>
-        <w:t xml:space="preserve"> </w:t>
-      </w:r>
-      <w:r>
-        <w:t xml:space="preserve">influencing trait-relevant gene expression, we should be able to predict</w:t>
-      </w:r>
-      <w:r>
-        <w:t xml:space="preserve"> </w:t>
-      </w:r>
-      <w:r>
-        <w:t xml:space="preserve">phenotype in the CC-RIX using transcripts imputed from local genotype</w:t>
-      </w:r>
-      <w:r>
-        <w:t xml:space="preserve"> </w:t>
-      </w:r>
-      <w:r>
-        <w:t xml:space="preserve">(Figure</w:t>
+        <w:t xml:space="preserve">We then investigated the source of the relevant variation in gene</w:t>
+      </w:r>
+      <w:r>
+        <w:t xml:space="preserve"> </w:t>
+      </w:r>
+      <w:r>
+        <w:t xml:space="preserve">expression. If local regulation was the predominant factor influencing</w:t>
+      </w:r>
+      <w:r>
+        <w:t xml:space="preserve"> </w:t>
+      </w:r>
+      <w:r>
+        <w:t xml:space="preserve">trait-relevant gene expression, we should be able to predict phenotype</w:t>
+      </w:r>
+      <w:r>
+        <w:t xml:space="preserve"> </w:t>
+      </w:r>
+      <w:r>
+        <w:t xml:space="preserve">in the CC-RIX using transcripts imputed from local genotype (Figure</w:t>
       </w:r>
       <w:r>
         <w:t xml:space="preserve"> </w:t>
@@ -5568,31 +5790,31 @@
         </w:r>
       </w:hyperlink>
       <w:r>
-        <w:t xml:space="preserve">A). The DO and the CC-RIX were derived</w:t>
-      </w:r>
-      <w:r>
-        <w:t xml:space="preserve"> </w:t>
-      </w:r>
-      <w:r>
-        <w:t xml:space="preserve">from the same eight founder strains and so carry the same alleles</w:t>
-      </w:r>
-      <w:r>
-        <w:t xml:space="preserve"> </w:t>
-      </w:r>
-      <w:r>
-        <w:t xml:space="preserve">throughout the genome. We imputed gene expression in the CC-RIX using</w:t>
-      </w:r>
-      <w:r>
-        <w:t xml:space="preserve"> </w:t>
-      </w:r>
-      <w:r>
-        <w:t xml:space="preserve">local genotype and were able to estimate variation in gene transcription</w:t>
-      </w:r>
-      <w:r>
-        <w:t xml:space="preserve"> </w:t>
-      </w:r>
-      <w:r>
-        <w:t xml:space="preserve">robustly (Supplementary Figure</w:t>
+        <w:t xml:space="preserve">A). The DO and the CC-RIX were derived from the</w:t>
+      </w:r>
+      <w:r>
+        <w:t xml:space="preserve"> </w:t>
+      </w:r>
+      <w:r>
+        <w:t xml:space="preserve">same eight founder strains and so carry the same alleles throughout the</w:t>
+      </w:r>
+      <w:r>
+        <w:t xml:space="preserve"> </w:t>
+      </w:r>
+      <w:r>
+        <w:t xml:space="preserve">genome. We imputed gene expression in the CC-RIX using local genotype</w:t>
+      </w:r>
+      <w:r>
+        <w:t xml:space="preserve"> </w:t>
+      </w:r>
+      <w:r>
+        <w:t xml:space="preserve">and were able to estimate variation in gene transcription robustly</w:t>
+      </w:r>
+      <w:r>
+        <w:t xml:space="preserve"> </w:t>
+      </w:r>
+      <w:r>
+        <w:t xml:space="preserve">(Supplementary Figure</w:t>
       </w:r>
       <w:r>
         <w:t xml:space="preserve"> </w:t>
@@ -5606,19 +5828,19 @@
         </w:r>
       </w:hyperlink>
       <w:r>
-        <w:t xml:space="preserve">). However, these</w:t>
-      </w:r>
-      <w:r>
-        <w:t xml:space="preserve"> </w:t>
-      </w:r>
-      <w:r>
-        <w:t xml:space="preserve">imputed values failed to predict body weight in the CC-RIX when weighted</w:t>
-      </w:r>
-      <w:r>
-        <w:t xml:space="preserve"> </w:t>
-      </w:r>
-      <w:r>
-        <w:t xml:space="preserve">with the loadings from HDMA. (Figure</w:t>
+        <w:t xml:space="preserve">). However, these imputed</w:t>
+      </w:r>
+      <w:r>
+        <w:t xml:space="preserve"> </w:t>
+      </w:r>
+      <w:r>
+        <w:t xml:space="preserve">values failed to predict body weight in the CC-RIX when weighted with</w:t>
+      </w:r>
+      <w:r>
+        <w:t xml:space="preserve"> </w:t>
+      </w:r>
+      <w:r>
+        <w:t xml:space="preserve">the loadings from HDMA. (Figure</w:t>
       </w:r>
       <w:r>
         <w:t xml:space="preserve"> </w:t>
@@ -5632,53 +5854,47 @@
         </w:r>
       </w:hyperlink>
       <w:r>
-        <w:t xml:space="preserve">C). This</w:t>
-      </w:r>
-      <w:r>
-        <w:t xml:space="preserve"> </w:t>
-      </w:r>
-      <w:r>
-        <w:t xml:space="preserve">result suggests that local regulation of gene expression is not the</w:t>
-      </w:r>
-      <w:r>
-        <w:t xml:space="preserve"> </w:t>
-      </w:r>
-      <w:r>
-        <w:t xml:space="preserve">primary factor driving heritability of complex traits. It is also</w:t>
-      </w:r>
-      <w:r>
-        <w:t xml:space="preserve"> </w:t>
-      </w:r>
-      <w:r>
-        <w:t xml:space="preserve">consistent with our findings in the DO population that distal</w:t>
-      </w:r>
-      <w:r>
-        <w:t xml:space="preserve"> </w:t>
-      </w:r>
-      <w:r>
-        <w:t xml:space="preserve">heritability was a major driver of trait-relevant gene expression and</w:t>
-      </w:r>
-      <w:r>
-        <w:t xml:space="preserve"> </w:t>
-      </w:r>
-      <w:r>
-        <w:t xml:space="preserve">that high-loading transcripts had comparatively high distal and low</w:t>
-      </w:r>
-      <w:r>
-        <w:t xml:space="preserve"> </w:t>
-      </w:r>
-      <w:r>
-        <w:t xml:space="preserve">local heritability.</w:t>
+        <w:t xml:space="preserve">C). This result</w:t>
+      </w:r>
+      <w:r>
+        <w:t xml:space="preserve"> </w:t>
+      </w:r>
+      <w:r>
+        <w:t xml:space="preserve">suggests that local regulation of gene expression is not the primary</w:t>
+      </w:r>
+      <w:r>
+        <w:t xml:space="preserve"> </w:t>
+      </w:r>
+      <w:r>
+        <w:t xml:space="preserve">factor driving heritability of complex traits. It is also consistent</w:t>
+      </w:r>
+      <w:r>
+        <w:t xml:space="preserve"> </w:t>
+      </w:r>
+      <w:r>
+        <w:t xml:space="preserve">with our findings in the DO population that distal heritability was a</w:t>
+      </w:r>
+      <w:r>
+        <w:t xml:space="preserve"> </w:t>
+      </w:r>
+      <w:r>
+        <w:t xml:space="preserve">major driver of trait-relevant gene expression and that high-loading</w:t>
+      </w:r>
+      <w:r>
+        <w:t xml:space="preserve"> </w:t>
+      </w:r>
+      <w:r>
+        <w:t xml:space="preserve">transcripts had comparatively high distal, and low local, heritability.</w:t>
       </w:r>
     </w:p>
     <w:bookmarkEnd w:id="30"/>
-    <w:bookmarkStart w:id="31" w:name="Xc2e05f713a4184d4d226620c50664d8b8abdb2a"/>
+    <w:bookmarkStart w:id="31" w:name="X2983f560fc5a552e0a74c132fcf2e4395d0d3ba"/>
     <w:p>
       <w:pPr>
         <w:pStyle w:val="Heading3"/>
       </w:pPr>
       <w:r>
-        <w:t xml:space="preserve">Distally heritable transcriptomic signatures reflected</w:t>
+        <w:t xml:space="preserve">Distally heritable transcriptomic signatures suggested</w:t>
       </w:r>
       <w:r>
         <w:t xml:space="preserve"> </w:t>
@@ -5764,7 +5980,7 @@
         <w:rPr>
           <w:vertAlign w:val="superscript"/>
         </w:rPr>
-        <w:t xml:space="preserve">58</w:t>
+        <w:t xml:space="preserve">59</w:t>
       </w:r>
       <w:r>
         <w:t xml:space="preserve">. To determine whether</w:t>
@@ -5982,7 +6198,10 @@
         <w:t xml:space="preserve"> </w:t>
       </w:r>
       <w:r>
-        <w:t xml:space="preserve">significantly greater than 0 (</w:t>
+        <w:t xml:space="preserve">significantly greater than 0 (Holm-adjusted two-sided empirical</w:t>
+      </w:r>
+      <w:r>
+        <w:t xml:space="preserve"> </w:t>
       </w:r>
       <m:oMath>
         <m:r>
@@ -5999,13 +6218,13 @@
         </m:r>
       </m:oMath>
       <w:r>
-        <w:t xml:space="preserve">), while the mean loadings</w:t>
-      </w:r>
-      <w:r>
-        <w:t xml:space="preserve"> </w:t>
-      </w:r>
-      <w:r>
-        <w:t xml:space="preserve">for delta- (Holm-adjusted two-sided empirial</w:t>
+        <w:t xml:space="preserve">), while the mean loadings for transcripts specific to</w:t>
+      </w:r>
+      <w:r>
+        <w:t xml:space="preserve"> </w:t>
+      </w:r>
+      <w:r>
+        <w:t xml:space="preserve">delta cells (Holm-adjusted two-sided empirial</w:t>
       </w:r>
       <w:r>
         <w:t xml:space="preserve"> </w:t>
@@ -6055,7 +6274,7 @@
         <w:t xml:space="preserve"> </w:t>
       </w:r>
       <w:r>
-        <w:t xml:space="preserve">and endothelial-cell (Holm-adjusted two-sided empirical</w:t>
+        <w:t xml:space="preserve">and endothelial cells (Holm-adjusted two-sided empirical</w:t>
       </w:r>
       <w:r>
         <w:t xml:space="preserve"> </w:t>
@@ -6081,7 +6300,7 @@
         <w:t xml:space="preserve"> </w:t>
       </w:r>
       <w:r>
-        <w:t xml:space="preserve">specific genes were significantly less than 0 (Figure</w:t>
+        <w:t xml:space="preserve">were significantly less than 0 (Figure</w:t>
       </w:r>
       <w:r>
         <w:t xml:space="preserve"> </w:t>
@@ -6095,49 +6314,49 @@
         </w:r>
       </w:hyperlink>
       <w:r>
-        <w:t xml:space="preserve">B). These results suggest that mice with</w:t>
-      </w:r>
-      <w:r>
-        <w:t xml:space="preserve"> </w:t>
-      </w:r>
-      <w:r>
-        <w:t xml:space="preserve">higher MDI inherited an altered cell composition that predisposed them</w:t>
-      </w:r>
-      <w:r>
-        <w:t xml:space="preserve"> </w:t>
-      </w:r>
-      <w:r>
-        <w:t xml:space="preserve">to metabolic disease, or that these compositional changes were induced</w:t>
-      </w:r>
-      <w:r>
-        <w:t xml:space="preserve"> </w:t>
-      </w:r>
-      <w:r>
-        <w:t xml:space="preserve">by the HFHS diet in a heritable way. In either case, these results</w:t>
-      </w:r>
-      <w:r>
-        <w:t xml:space="preserve"> </w:t>
-      </w:r>
-      <w:r>
-        <w:t xml:space="preserve">support the hypothesis that alterations in islet composition drive</w:t>
-      </w:r>
-      <w:r>
-        <w:t xml:space="preserve"> </w:t>
-      </w:r>
-      <w:r>
-        <w:t xml:space="preserve">variation in MDI. Notably, the mean loading for pancreatic beta cell</w:t>
-      </w:r>
-      <w:r>
-        <w:t xml:space="preserve"> </w:t>
-      </w:r>
-      <w:r>
-        <w:t xml:space="preserve">marker transcripts was not significantly different from zero</w:t>
-      </w:r>
-      <w:r>
-        <w:t xml:space="preserve"> </w:t>
-      </w:r>
-      <w:r>
-        <w:t xml:space="preserve">(Holm-adjusted two-sided empirical</w:t>
+        <w:t xml:space="preserve">B).</w:t>
+      </w:r>
+      <w:r>
+        <w:t xml:space="preserve"> </w:t>
+      </w:r>
+      <w:r>
+        <w:t xml:space="preserve">These results suggest that mice with higher MDI inherited an altered</w:t>
+      </w:r>
+      <w:r>
+        <w:t xml:space="preserve"> </w:t>
+      </w:r>
+      <w:r>
+        <w:t xml:space="preserve">cell composition that predisposed them to metabolic disease, or that</w:t>
+      </w:r>
+      <w:r>
+        <w:t xml:space="preserve"> </w:t>
+      </w:r>
+      <w:r>
+        <w:t xml:space="preserve">these compositional changes were induced by the HFHS diet in a heritable</w:t>
+      </w:r>
+      <w:r>
+        <w:t xml:space="preserve"> </w:t>
+      </w:r>
+      <w:r>
+        <w:t xml:space="preserve">way. In either case, these results support the hypothesis that</w:t>
+      </w:r>
+      <w:r>
+        <w:t xml:space="preserve"> </w:t>
+      </w:r>
+      <w:r>
+        <w:t xml:space="preserve">alterations in islet composition drive variation in MDI. Notably, the</w:t>
+      </w:r>
+      <w:r>
+        <w:t xml:space="preserve"> </w:t>
+      </w:r>
+      <w:r>
+        <w:t xml:space="preserve">mean loading for pancreatic beta cell marker transcripts was not</w:t>
+      </w:r>
+      <w:r>
+        <w:t xml:space="preserve"> </w:t>
+      </w:r>
+      <w:r>
+        <w:t xml:space="preserve">significantly different from zero (Holm-adjusted two-sided empirical</w:t>
       </w:r>
       <w:r>
         <w:t xml:space="preserve"> </w:t>
@@ -6157,37 +6376,37 @@
         </m:r>
       </m:oMath>
       <w:r>
-        <w:t xml:space="preserve">). We stress that this is</w:t>
-      </w:r>
-      <w:r>
-        <w:t xml:space="preserve"> </w:t>
-      </w:r>
-      <w:r>
-        <w:t xml:space="preserve">not necessarily reflective of the function of the beta cells in the</w:t>
-      </w:r>
-      <w:r>
-        <w:t xml:space="preserve"> </w:t>
-      </w:r>
-      <w:r>
-        <w:t xml:space="preserve">obese mice, but rather suggests that any variation in the number of beta</w:t>
-      </w:r>
-      <w:r>
-        <w:t xml:space="preserve"> </w:t>
-      </w:r>
-      <w:r>
-        <w:t xml:space="preserve">cells in these mice was unrelated to obesity and insulin resistance, the</w:t>
-      </w:r>
-      <w:r>
-        <w:t xml:space="preserve"> </w:t>
-      </w:r>
-      <w:r>
-        <w:t xml:space="preserve">major contributors to MDI. This is further consistent with the islet</w:t>
-      </w:r>
-      <w:r>
-        <w:t xml:space="preserve"> </w:t>
-      </w:r>
-      <w:r>
-        <w:t xml:space="preserve">composition traits having small loadings in the phenome score (Figure</w:t>
+        <w:t xml:space="preserve">). We stress that this is not necessarily reflective of the</w:t>
+      </w:r>
+      <w:r>
+        <w:t xml:space="preserve"> </w:t>
+      </w:r>
+      <w:r>
+        <w:t xml:space="preserve">function of the beta cells in the obese mice, but rather suggests that</w:t>
+      </w:r>
+      <w:r>
+        <w:t xml:space="preserve"> </w:t>
+      </w:r>
+      <w:r>
+        <w:t xml:space="preserve">any variation in the number of beta cells in these mice was unrelated to</w:t>
+      </w:r>
+      <w:r>
+        <w:t xml:space="preserve"> </w:t>
+      </w:r>
+      <w:r>
+        <w:t xml:space="preserve">obesity and insulin resistance, the major contributors to MDI. This is</w:t>
+      </w:r>
+      <w:r>
+        <w:t xml:space="preserve"> </w:t>
+      </w:r>
+      <w:r>
+        <w:t xml:space="preserve">further consistent with the islet composition traits having small</w:t>
+      </w:r>
+      <w:r>
+        <w:t xml:space="preserve"> </w:t>
+      </w:r>
+      <w:r>
+        <w:t xml:space="preserve">loadings in the phenome score (Figure</w:t>
       </w:r>
       <w:r>
         <w:t xml:space="preserve"> </w:t>
@@ -6385,7 +6604,7 @@
         <w:rPr>
           <w:vertAlign w:val="superscript"/>
         </w:rPr>
-        <w:t xml:space="preserve">59,60</w:t>
+        <w:t xml:space="preserve">60,61</w:t>
       </w:r>
       <w:r>
         <w:t xml:space="preserve"> </w:t>
@@ -6685,7 +6904,7 @@
         <w:t xml:space="preserve"> </w:t>
       </w:r>
       <w:r>
-        <w:t xml:space="preserve">an independent cohort of diverse mice with disparate population</w:t>
+        <w:t xml:space="preserve">an independent cohort of diverse mice with a disparate population</w:t>
       </w:r>
       <w:r>
         <w:t xml:space="preserve"> </w:t>
@@ -6697,7 +6916,7 @@
         <w:t xml:space="preserve"> </w:t>
       </w:r>
       <w:r>
-        <w:t xml:space="preserve">expression imputed from local genotype failed to predict body weight in</w:t>
+        <w:t xml:space="preserve">expression imputed from local haplotype failed to predict body weight in</w:t>
       </w:r>
       <w:r>
         <w:t xml:space="preserve"> </w:t>
@@ -6802,7 +7021,7 @@
         <w:rPr>
           <w:vertAlign w:val="superscript"/>
         </w:rPr>
-        <w:t xml:space="preserve">18,19,61,62</w:t>
+        <w:t xml:space="preserve">18,19,62,63</w:t>
       </w:r>
       <w:r>
         <w:t xml:space="preserve">. It has been observed that</w:t>
@@ -6898,7 +7117,7 @@
         <w:rPr>
           <w:vertAlign w:val="superscript"/>
         </w:rPr>
-        <w:t xml:space="preserve">63–65</w:t>
+        <w:t xml:space="preserve">64–66</w:t>
       </w:r>
       <w:r>
         <w:t xml:space="preserve">. Our results are</w:t>
@@ -6951,7 +7170,7 @@
         <w:rPr>
           <w:vertAlign w:val="superscript"/>
         </w:rPr>
-        <w:t xml:space="preserve">66</w:t>
+        <w:t xml:space="preserve">67</w:t>
       </w:r>
       <w:r>
         <w:t xml:space="preserve">.</w:t>
@@ -7028,13 +7247,7 @@
         </w:r>
       </w:hyperlink>
       <w:r>
-        <w:t xml:space="preserve">A,</w:t>
-      </w:r>
-      <w:r>
-        <w:t xml:space="preserve"> </w:t>
-      </w:r>
-      <w:r>
-        <w:t xml:space="preserve">Supplementary Figure</w:t>
+        <w:t xml:space="preserve">A, Figure</w:t>
       </w:r>
       <w:r>
         <w:t xml:space="preserve"> </w:t>
@@ -7080,7 +7293,7 @@
         <w:rPr>
           <w:vertAlign w:val="superscript"/>
         </w:rPr>
-        <w:t xml:space="preserve">67</w:t>
+        <w:t xml:space="preserve">68</w:t>
       </w:r>
       <w:r>
         <w:t xml:space="preserve">.</w:t>
@@ -7109,7 +7322,7 @@
         <w:rPr>
           <w:vertAlign w:val="superscript"/>
         </w:rPr>
-        <w:t xml:space="preserve">61</w:t>
+        <w:t xml:space="preserve">62</w:t>
       </w:r>
       <w:r>
         <w:t xml:space="preserve">. This is consistent with what we observed here. For</w:t>
@@ -7118,7 +7331,7 @@
         <w:t xml:space="preserve"> </w:t>
       </w:r>
       <w:r>
-        <w:t xml:space="preserve">example,</w:t>
+        <w:t xml:space="preserve">example, the gene</w:t>
       </w:r>
       <w:r>
         <w:t xml:space="preserve"> </w:t>
@@ -7131,13 +7344,13 @@
         <w:t xml:space="preserve">Nucb2</w:t>
       </w:r>
       <w:r>
-        <w:t xml:space="preserve">, had a high loading in islets and was also</w:t>
-      </w:r>
-      <w:r>
-        <w:t xml:space="preserve"> </w:t>
-      </w:r>
-      <w:r>
-        <w:t xml:space="preserve">strongly distally regulated (66% distal heritability) (Figure</w:t>
+        <w:t xml:space="preserve">, had a high loading in islets and was</w:t>
+      </w:r>
+      <w:r>
+        <w:t xml:space="preserve"> </w:t>
+      </w:r>
+      <w:r>
+        <w:t xml:space="preserve">also strongly distally regulated (65% distal heritability) (Figure</w:t>
       </w:r>
       <w:r>
         <w:t xml:space="preserve"> </w:t>
@@ -7165,13 +7378,13 @@
         <w:t xml:space="preserve"> </w:t>
       </w:r>
       <w:r>
-        <w:t xml:space="preserve">cells and is involved in inslin and glucagon release</w:t>
+        <w:t xml:space="preserve">cells and is involved in insulin and glucagon release</w:t>
       </w:r>
       <w:r>
         <w:rPr>
           <w:vertAlign w:val="superscript"/>
         </w:rPr>
-        <w:t xml:space="preserve">68–70</w:t>
+        <w:t xml:space="preserve">69–71</w:t>
       </w:r>
       <w:r>
         <w:t xml:space="preserve">. Although its</w:t>
@@ -7257,7 +7470,7 @@
         <w:rPr>
           <w:vertAlign w:val="superscript"/>
         </w:rPr>
-        <w:t xml:space="preserve">49</w:t>
+        <w:t xml:space="preserve">50</w:t>
       </w:r>
       <w:r>
         <w:t xml:space="preserve"> </w:t>
@@ -7269,7 +7482,7 @@
         <w:rPr>
           <w:vertAlign w:val="superscript"/>
         </w:rPr>
-        <w:t xml:space="preserve">50–54</w:t>
+        <w:t xml:space="preserve">51–55</w:t>
       </w:r>
       <w:r>
         <w:t xml:space="preserve">, where it was positively</w:t>
@@ -7334,7 +7547,7 @@
         <w:t xml:space="preserve"> </w:t>
       </w:r>
       <w:r>
-        <w:t xml:space="preserve">identified drugs which have been demonstrated to reverse insulin</w:t>
+        <w:t xml:space="preserve">identified drugs that have been demonstrated to reverse insulin</w:t>
       </w:r>
       <w:r>
         <w:t xml:space="preserve"> </w:t>
@@ -7352,19 +7565,19 @@
         <w:t xml:space="preserve"> </w:t>
       </w:r>
       <w:r>
-        <w:t xml:space="preserve">genetic effects on traits. On its own, HDMA identifies transcriptional</w:t>
-      </w:r>
-      <w:r>
-        <w:t xml:space="preserve"> </w:t>
-      </w:r>
-      <w:r>
-        <w:t xml:space="preserve">patterns that are consistent with a mediation model, but alone does not</w:t>
-      </w:r>
-      <w:r>
-        <w:t xml:space="preserve"> </w:t>
-      </w:r>
-      <w:r>
-        <w:t xml:space="preserve">prove mediation. However, the finding that these drugs act both on the</w:t>
+        <w:t xml:space="preserve">genetic effects on traits. HDMA identifies transcriptional patterns that</w:t>
+      </w:r>
+      <w:r>
+        <w:t xml:space="preserve"> </w:t>
+      </w:r>
+      <w:r>
+        <w:t xml:space="preserve">are consistent with a mediation model, but alone does not prove</w:t>
+      </w:r>
+      <w:r>
+        <w:t xml:space="preserve"> </w:t>
+      </w:r>
+      <w:r>
+        <w:t xml:space="preserve">mediation. However, the finding that these drugs act both on the</w:t>
       </w:r>
       <w:r>
         <w:t xml:space="preserve"> </w:t>
@@ -7376,7 +7589,7 @@
         <w:t xml:space="preserve"> </w:t>
       </w:r>
       <w:r>
-        <w:t xml:space="preserve">model and the hypothesis that these transcripts have a causal role in</w:t>
+        <w:t xml:space="preserve">model and the hypothesis that these transcripts play a causal role in</w:t>
       </w:r>
       <w:r>
         <w:t xml:space="preserve"> </w:t>
@@ -7741,7 +7954,7 @@
         <w:rPr>
           <w:vertAlign w:val="superscript"/>
         </w:rPr>
-        <w:t xml:space="preserve">71</w:t>
+        <w:t xml:space="preserve">72</w:t>
       </w:r>
       <w:r>
         <w:t xml:space="preserve">. We included at least four biological</w:t>
@@ -7804,7 +8017,7 @@
         <w:t xml:space="preserve"> </w:t>
       </w:r>
       <w:r>
-        <w:t xml:space="preserve">methods were previously published</w:t>
+        <w:t xml:space="preserve">methods were previously published are are described briefly below</w:t>
       </w:r>
       <w:r>
         <w:rPr>
@@ -7827,7 +8040,7 @@
         <w:t xml:space="preserve"> </w:t>
       </w:r>
       <w:r>
-        <w:t xml:space="preserve">and female) from generates 18, 19, and 21, was placed on a high-fat</w:t>
+        <w:t xml:space="preserve">and female) from generations 18, 19, and 21, was placed on a high-fat</w:t>
       </w:r>
       <w:r>
         <w:t xml:space="preserve"> </w:t>
@@ -7939,7 +8152,23 @@
         <w:pStyle w:val="FirstParagraph"/>
       </w:pPr>
       <w:r>
-        <w:t xml:space="preserve">Trait measurements were described previously in</w:t>
+        <w:t xml:space="preserve">Trait measurements were described previously in Keller</w:t>
+      </w:r>
+      <w:r>
+        <w:t xml:space="preserve"> </w:t>
+      </w:r>
+      <w:r>
+        <w:rPr>
+          <w:iCs/>
+          <w:i/>
+        </w:rPr>
+        <w:t xml:space="preserve">et al.</w:t>
+      </w:r>
+      <w:r>
+        <w:t xml:space="preserve"> </w:t>
+      </w:r>
+      <w:r>
+        <w:t xml:space="preserve">2018</w:t>
       </w:r>
       <w:r>
         <w:rPr>
@@ -7948,67 +8177,61 @@
         <w:t xml:space="preserve">12</w:t>
       </w:r>
       <w:r>
-        <w:t xml:space="preserve">.</w:t>
-      </w:r>
-      <w:r>
-        <w:t xml:space="preserve"> </w:t>
-      </w:r>
-      <w:r>
-        <w:t xml:space="preserve">Briefly, body weight was measured every two weeks, and 4-hour fasting</w:t>
-      </w:r>
-      <w:r>
-        <w:t xml:space="preserve"> </w:t>
-      </w:r>
-      <w:r>
-        <w:t xml:space="preserve">plasma samples were collected to measure insulin, glucose, and</w:t>
-      </w:r>
-      <w:r>
-        <w:t xml:space="preserve"> </w:t>
-      </w:r>
-      <w:r>
-        <w:t xml:space="preserve">triglycerides (TG). At around 18 weeks of age, an oral glucose tolerance</w:t>
-      </w:r>
-      <w:r>
-        <w:t xml:space="preserve"> </w:t>
-      </w:r>
-      <w:r>
-        <w:t xml:space="preserve">test (oGTT) was conducted on 4-hour fasted mice to assess changes in</w:t>
-      </w:r>
-      <w:r>
-        <w:t xml:space="preserve"> </w:t>
-      </w:r>
-      <w:r>
-        <w:t xml:space="preserve">plasma insulin and glucose. Glucose (2 g/kg) was given via oral gavage.</w:t>
-      </w:r>
-      <w:r>
-        <w:t xml:space="preserve"> </w:t>
-      </w:r>
-      <w:r>
-        <w:t xml:space="preserve">Blood samples were taken from a retro-orbital bleed before glucose</w:t>
-      </w:r>
-      <w:r>
-        <w:t xml:space="preserve"> </w:t>
-      </w:r>
-      <w:r>
-        <w:t xml:space="preserve">administration, and at 5, 15, 30, 60, and 120 minutes afterward. The</w:t>
-      </w:r>
-      <w:r>
-        <w:t xml:space="preserve"> </w:t>
-      </w:r>
-      <w:r>
-        <w:t xml:space="preserve">area under the curve (AUC) was calculated for glucose and insulin.</w:t>
-      </w:r>
-      <w:r>
-        <w:t xml:space="preserve"> </w:t>
-      </w:r>
-      <w:r>
-        <w:t xml:space="preserve">Glucose was measured using the glucose oxidase method, and insulin was</w:t>
-      </w:r>
-      <w:r>
-        <w:t xml:space="preserve"> </w:t>
-      </w:r>
-      <w:r>
-        <w:t xml:space="preserve">measured by radioimmunoassay.</w:t>
+        <w:t xml:space="preserve">. Briefly, body weight was measured every two</w:t>
+      </w:r>
+      <w:r>
+        <w:t xml:space="preserve"> </w:t>
+      </w:r>
+      <w:r>
+        <w:t xml:space="preserve">weeks, and 4-hour fasting plasma samples were collected to measure</w:t>
+      </w:r>
+      <w:r>
+        <w:t xml:space="preserve"> </w:t>
+      </w:r>
+      <w:r>
+        <w:t xml:space="preserve">insulin, glucose, and triglycerides (TG). At around 18 weeks of age, an</w:t>
+      </w:r>
+      <w:r>
+        <w:t xml:space="preserve"> </w:t>
+      </w:r>
+      <w:r>
+        <w:t xml:space="preserve">oral glucose tolerance test (oGTT) was conducted on 4-hour fasted mice</w:t>
+      </w:r>
+      <w:r>
+        <w:t xml:space="preserve"> </w:t>
+      </w:r>
+      <w:r>
+        <w:t xml:space="preserve">to assess changes in plasma insulin and glucose. Glucose (2 g/kg) was</w:t>
+      </w:r>
+      <w:r>
+        <w:t xml:space="preserve"> </w:t>
+      </w:r>
+      <w:r>
+        <w:t xml:space="preserve">given via oral gavage. Blood samples were taken from a retro-orbital</w:t>
+      </w:r>
+      <w:r>
+        <w:t xml:space="preserve"> </w:t>
+      </w:r>
+      <w:r>
+        <w:t xml:space="preserve">bleed before glucose administration, and at 5, 15, 30, 60, and 120</w:t>
+      </w:r>
+      <w:r>
+        <w:t xml:space="preserve"> </w:t>
+      </w:r>
+      <w:r>
+        <w:t xml:space="preserve">minutes afterward. The area under the curve (AUC) was calculated for</w:t>
+      </w:r>
+      <w:r>
+        <w:t xml:space="preserve"> </w:t>
+      </w:r>
+      <w:r>
+        <w:t xml:space="preserve">glucose and insulin. Glucose was measured using the glucose oxidase</w:t>
+      </w:r>
+      <w:r>
+        <w:t xml:space="preserve"> </w:t>
+      </w:r>
+      <w:r>
+        <w:t xml:space="preserve">method, and insulin was measured by radioimmunoassay.</w:t>
       </w:r>
     </w:p>
     <w:p>
@@ -8104,7 +8327,7 @@
         <w:rPr>
           <w:vertAlign w:val="superscript"/>
         </w:rPr>
-        <w:t xml:space="preserve">72</w:t>
+        <w:t xml:space="preserve">73</w:t>
       </w:r>
       <w:r>
         <w:t xml:space="preserve"> </w:t>
@@ -8122,7 +8345,7 @@
         <w:rPr>
           <w:vertAlign w:val="superscript"/>
         </w:rPr>
-        <w:t xml:space="preserve">12,73</w:t>
+        <w:t xml:space="preserve">12,74</w:t>
       </w:r>
       <w:r>
         <w:t xml:space="preserve">. Genotypes</w:t>
@@ -8143,7 +8366,7 @@
         <w:rPr>
           <w:vertAlign w:val="superscript"/>
         </w:rPr>
-        <w:t xml:space="preserve">74</w:t>
+        <w:t xml:space="preserve">75</w:t>
       </w:r>
       <w:r>
         <w:t xml:space="preserve"> </w:t>
@@ -8173,7 +8396,7 @@
         <w:rPr>
           <w:vertAlign w:val="superscript"/>
         </w:rPr>
-        <w:t xml:space="preserve">75</w:t>
+        <w:t xml:space="preserve">76</w:t>
       </w:r>
       <w:r>
         <w:t xml:space="preserve"> </w:t>
@@ -8268,7 +8491,7 @@
         <w:rPr>
           <w:vertAlign w:val="superscript"/>
         </w:rPr>
-        <w:t xml:space="preserve">76</w:t>
+        <w:t xml:space="preserve">77</w:t>
       </w:r>
       <w:r>
         <w:t xml:space="preserve"> </w:t>
@@ -8354,19 +8577,27 @@
         <w:t xml:space="preserve"> </w:t>
       </w:r>
       <w:r>
-        <w:t xml:space="preserve">correlation coefficients (R) less than 0, we multiplied the principal</w:t>
-      </w:r>
-      <w:r>
-        <w:t xml:space="preserve"> </w:t>
-      </w:r>
-      <w:r>
-        <w:t xml:space="preserve">component by -1. The labels for these traits have the term PC1 appended</w:t>
-      </w:r>
-      <w:r>
-        <w:t xml:space="preserve"> </w:t>
-      </w:r>
-      <w:r>
-        <w:t xml:space="preserve">to their name.</w:t>
+        <w:t xml:space="preserve">pearson correlation coefficients (</w:t>
+      </w:r>
+      <m:oMath>
+        <m:r>
+          <m:t>r</m:t>
+        </m:r>
+      </m:oMath>
+      <w:r>
+        <w:t xml:space="preserve">) less than 0, we multiplied the</w:t>
+      </w:r>
+      <w:r>
+        <w:t xml:space="preserve"> </w:t>
+      </w:r>
+      <w:r>
+        <w:t xml:space="preserve">principal component by -1. The labels for these traits have the term PC1</w:t>
+      </w:r>
+      <w:r>
+        <w:t xml:space="preserve"> </w:t>
+      </w:r>
+      <w:r>
+        <w:t xml:space="preserve">appended to their name.</w:t>
       </w:r>
     </w:p>
     <w:p>
@@ -8430,7 +8661,7 @@
         <w:rPr>
           <w:vertAlign w:val="superscript"/>
         </w:rPr>
-        <w:t xml:space="preserve">77</w:t>
+        <w:t xml:space="preserve">78</w:t>
       </w:r>
       <w:r>
         <w:t xml:space="preserve">.</w:t>
@@ -8500,7 +8731,7 @@
         <w:rPr>
           <w:vertAlign w:val="superscript"/>
         </w:rPr>
-        <w:t xml:space="preserve">78</w:t>
+        <w:t xml:space="preserve">79</w:t>
       </w:r>
       <w:r>
         <w:t xml:space="preserve">.</w:t>
@@ -9305,7 +9536,7 @@
         <w:rPr>
           <w:vertAlign w:val="superscript"/>
         </w:rPr>
-        <w:t xml:space="preserve">79,80</w:t>
+        <w:t xml:space="preserve">80,81</w:t>
       </w:r>
       <w:r>
         <w:t xml:space="preserve"> </w:t>
@@ -9429,25 +9660,40 @@
         <w:t xml:space="preserve"> </w:t>
       </w:r>
       <w:r>
-        <w:t xml:space="preserve">and generation as fixed effects using lme4 R package. RNA-Seq counts</w:t>
-      </w:r>
-      <w:r>
-        <w:t xml:space="preserve"> </w:t>
-      </w:r>
-      <w:r>
-        <w:t xml:space="preserve">were normalized relative to total read counts using the variance</w:t>
-      </w:r>
-      <w:r>
-        <w:t xml:space="preserve"> </w:t>
-      </w:r>
-      <w:r>
-        <w:t xml:space="preserve">stabilizing transform (VST) as implemented in DESeq2 and using rank</w:t>
-      </w:r>
-      <w:r>
-        <w:t xml:space="preserve"> </w:t>
-      </w:r>
-      <w:r>
-        <w:t xml:space="preserve">normal score.</w:t>
+        <w:t xml:space="preserve">and generation as fixed effects using lme4 R package</w:t>
+      </w:r>
+      <w:r>
+        <w:rPr>
+          <w:vertAlign w:val="superscript"/>
+        </w:rPr>
+        <w:t xml:space="preserve">82</w:t>
+      </w:r>
+      <w:r>
+        <w:t xml:space="preserve">. RNA-Seq counts were normalized relative to total</w:t>
+      </w:r>
+      <w:r>
+        <w:t xml:space="preserve"> </w:t>
+      </w:r>
+      <w:r>
+        <w:t xml:space="preserve">read counts using the variance stabilizing transform (VST) as</w:t>
+      </w:r>
+      <w:r>
+        <w:t xml:space="preserve"> </w:t>
+      </w:r>
+      <w:r>
+        <w:t xml:space="preserve">implemented in DESeq2</w:t>
+      </w:r>
+      <w:r>
+        <w:rPr>
+          <w:vertAlign w:val="superscript"/>
+        </w:rPr>
+        <w:t xml:space="preserve">83</w:t>
+      </w:r>
+      <w:r>
+        <w:t xml:space="preserve"> </w:t>
+      </w:r>
+      <w:r>
+        <w:t xml:space="preserve">and using rank normal score.</w:t>
       </w:r>
     </w:p>
     <w:bookmarkEnd w:id="58"/>
@@ -9465,7 +9711,7 @@
         <w:pStyle w:val="FirstParagraph"/>
       </w:pPr>
       <w:r>
-        <w:t xml:space="preserve">We used R/qtl2</w:t>
+        <w:t xml:space="preserve">We used the R package qtl2</w:t>
       </w:r>
       <w:r>
         <w:rPr>
@@ -9477,31 +9723,31 @@
         <w:t xml:space="preserve"> </w:t>
       </w:r>
       <w:r>
-        <w:t xml:space="preserve">to perform eQTL analysis. We used the</w:t>
-      </w:r>
-      <w:r>
-        <w:t xml:space="preserve"> </w:t>
-      </w:r>
-      <w:r>
-        <w:t xml:space="preserve">rank normal score data and used sex and DO generation as additive</w:t>
-      </w:r>
-      <w:r>
-        <w:t xml:space="preserve"> </w:t>
-      </w:r>
-      <w:r>
-        <w:t xml:space="preserve">covariates. We also used kinship as a random effect. We used</w:t>
-      </w:r>
-      <w:r>
-        <w:t xml:space="preserve"> </w:t>
-      </w:r>
-      <w:r>
-        <w:t xml:space="preserve">permutations to find a LOD threshold of 8 for significant QTLs which</w:t>
-      </w:r>
-      <w:r>
-        <w:t xml:space="preserve"> </w:t>
-      </w:r>
-      <w:r>
-        <w:t xml:space="preserve">corresponded to a genome-wide</w:t>
+        <w:t xml:space="preserve">to perform eQTL analysis.</w:t>
+      </w:r>
+      <w:r>
+        <w:t xml:space="preserve"> </w:t>
+      </w:r>
+      <w:r>
+        <w:t xml:space="preserve">We used the rank normal score data and used sex, DO generation, and DO</w:t>
+      </w:r>
+      <w:r>
+        <w:t xml:space="preserve"> </w:t>
+      </w:r>
+      <w:r>
+        <w:t xml:space="preserve">wave as additive covariates. We also used kinship as a random effect. We</w:t>
+      </w:r>
+      <w:r>
+        <w:t xml:space="preserve"> </w:t>
+      </w:r>
+      <w:r>
+        <w:t xml:space="preserve">used permutations to find a LOD threshold of eight for significant QTLs</w:t>
+      </w:r>
+      <w:r>
+        <w:t xml:space="preserve"> </w:t>
+      </w:r>
+      <w:r>
+        <w:t xml:space="preserve">which corresponded to a genome-wide</w:t>
       </w:r>
       <w:r>
         <w:t xml:space="preserve"> </w:t>
@@ -9521,7 +9767,7 @@
         <w:rPr>
           <w:vertAlign w:val="superscript"/>
         </w:rPr>
-        <w:t xml:space="preserve">81</w:t>
+        <w:t xml:space="preserve">84</w:t>
       </w:r>
       <w:r>
         <w:t xml:space="preserve">.</w:t>
@@ -9550,7 +9796,19 @@
         <w:t xml:space="preserve"> </w:t>
       </w:r>
       <w:r>
-        <w:t xml:space="preserve">an eQTL within 4Mb of the transcription start site of the encoding gene.</w:t>
+        <w:t xml:space="preserve">an eQTL within 4Mb of the transcription start site (TSS) of the encoding</w:t>
+      </w:r>
+      <w:r>
+        <w:t xml:space="preserve"> </w:t>
+      </w:r>
+      <w:r>
+        <w:t xml:space="preserve">gene. Distal eQTL were defined as an eQTL greater than 4Mb from the TSS</w:t>
+      </w:r>
+      <w:r>
+        <w:t xml:space="preserve"> </w:t>
+      </w:r>
+      <w:r>
+        <w:t xml:space="preserve">of the encoding gene.</w:t>
       </w:r>
     </w:p>
     <w:bookmarkEnd w:id="59"/>
@@ -9586,37 +9844,52 @@
         <w:t xml:space="preserve"> </w:t>
       </w:r>
       <w:r>
-        <w:t xml:space="preserve">transcript with the local genotype using the fit1() function in R/qtl.</w:t>
-      </w:r>
-      <w:r>
-        <w:t xml:space="preserve"> </w:t>
-      </w:r>
-      <w:r>
-        <w:t xml:space="preserve">We used the resulting model to predict the transcript values. The</w:t>
-      </w:r>
-      <w:r>
-        <w:t xml:space="preserve"> </w:t>
-      </w:r>
-      <w:r>
-        <w:t xml:space="preserve">variance of the predicted transcript is its local heritability. We then</w:t>
-      </w:r>
-      <w:r>
-        <w:t xml:space="preserve"> </w:t>
-      </w:r>
-      <w:r>
-        <w:t xml:space="preserve">estimated the heritability of the residual of the model fit. The</w:t>
-      </w:r>
-      <w:r>
-        <w:t xml:space="preserve"> </w:t>
-      </w:r>
-      <w:r>
-        <w:t xml:space="preserve">variance of the residual multiplied by its heritability is the distal</w:t>
-      </w:r>
-      <w:r>
-        <w:t xml:space="preserve"> </w:t>
-      </w:r>
-      <w:r>
-        <w:t xml:space="preserve">heritability of the transcript.</w:t>
+        <w:t xml:space="preserve">transcript with the local genotype using the fit1() function in the R</w:t>
+      </w:r>
+      <w:r>
+        <w:t xml:space="preserve"> </w:t>
+      </w:r>
+      <w:r>
+        <w:t xml:space="preserve">package qtl2</w:t>
+      </w:r>
+      <w:r>
+        <w:rPr>
+          <w:vertAlign w:val="superscript"/>
+        </w:rPr>
+        <w:t xml:space="preserve">34</w:t>
+      </w:r>
+      <w:r>
+        <w:t xml:space="preserve">. We used the resulting model to predict</w:t>
+      </w:r>
+      <w:r>
+        <w:t xml:space="preserve"> </w:t>
+      </w:r>
+      <w:r>
+        <w:t xml:space="preserve">the transcript values. The variance of the predicted transcript is its</w:t>
+      </w:r>
+      <w:r>
+        <w:t xml:space="preserve"> </w:t>
+      </w:r>
+      <w:r>
+        <w:t xml:space="preserve">local heritability. We then estimated the heritability of the residual</w:t>
+      </w:r>
+      <w:r>
+        <w:t xml:space="preserve"> </w:t>
+      </w:r>
+      <w:r>
+        <w:t xml:space="preserve">of the model fit. The variance of the residual multiplied by its</w:t>
+      </w:r>
+      <w:r>
+        <w:t xml:space="preserve"> </w:t>
+      </w:r>
+      <w:r>
+        <w:t xml:space="preserve">heritability is the estimate of the distal heritability of the</w:t>
+      </w:r>
+      <w:r>
+        <w:t xml:space="preserve"> </w:t>
+      </w:r>
+      <w:r>
+        <w:t xml:space="preserve">transcript.</w:t>
       </w:r>
     </w:p>
     <w:p>
@@ -10439,7 +10712,7 @@
         <w:rPr>
           <w:vertAlign w:val="superscript"/>
         </w:rPr>
-        <w:t xml:space="preserve">82</w:t>
+        <w:t xml:space="preserve">85</w:t>
       </w:r>
       <w:r>
         <w:t xml:space="preserve">.</w:t>
@@ -13446,7 +13719,7 @@
         <w:rPr>
           <w:vertAlign w:val="superscript"/>
         </w:rPr>
-        <w:t xml:space="preserve">83</w:t>
+        <w:t xml:space="preserve">86</w:t>
       </w:r>
       <w:r>
         <w:t xml:space="preserve">, which we discuss</w:t>
@@ -14148,7 +14421,7 @@
         <w:rPr>
           <w:vertAlign w:val="superscript"/>
         </w:rPr>
-        <w:t xml:space="preserve">83</w:t>
+        <w:t xml:space="preserve">86</w:t>
       </w:r>
       <w:r>
         <w:t xml:space="preserve">.</w:t>
@@ -14185,7 +14458,7 @@
         <w:rPr>
           <w:vertAlign w:val="superscript"/>
         </w:rPr>
-        <w:t xml:space="preserve">83–85</w:t>
+        <w:t xml:space="preserve">86–88</w:t>
       </w:r>
       <w:r>
         <w:t xml:space="preserve">. These algorithms only</w:t>
@@ -15961,7 +16234,7 @@
         <w:rPr>
           <w:vertAlign w:val="superscript"/>
         </w:rPr>
-        <w:t xml:space="preserve">85</w:t>
+        <w:t xml:space="preserve">88</w:t>
       </w:r>
       <w:r>
         <w:t xml:space="preserve"> </w:t>
@@ -16279,7 +16552,7 @@
         <w:rPr>
           <w:vertAlign w:val="superscript"/>
         </w:rPr>
-        <w:t xml:space="preserve">86</w:t>
+        <w:t xml:space="preserve">89</w:t>
       </w:r>
       <w:r>
         <w:t xml:space="preserve">, which we use as the subroutine</w:t>
@@ -16362,7 +16635,7 @@
         <w:rPr>
           <w:vertAlign w:val="superscript"/>
         </w:rPr>
-        <w:t xml:space="preserve">87</w:t>
+        <w:t xml:space="preserve">90</w:t>
       </w:r>
       <w:r>
         <w:t xml:space="preserve">, which can be estimated rapidly using an</w:t>
@@ -16473,7 +16746,7 @@
         <w:rPr>
           <w:vertAlign w:val="superscript"/>
         </w:rPr>
-        <w:t xml:space="preserve">78</w:t>
+        <w:t xml:space="preserve">79</w:t>
       </w:r>
     </w:p>
     <w:bookmarkEnd w:id="66"/>
@@ -16572,7 +16845,7 @@
         <w:rPr>
           <w:vertAlign w:val="superscript"/>
         </w:rPr>
-        <w:t xml:space="preserve">88</w:t>
+        <w:t xml:space="preserve">91</w:t>
       </w:r>
       <w:r>
         <w:t xml:space="preserve"> </w:t>
@@ -16600,7 +16873,7 @@
         <w:rPr>
           <w:vertAlign w:val="superscript"/>
         </w:rPr>
-        <w:t xml:space="preserve">88</w:t>
+        <w:t xml:space="preserve">91</w:t>
       </w:r>
       <w:r>
         <w:t xml:space="preserve">. We then used fgsea to calculate enrichment scores</w:t>
@@ -16641,7 +16914,7 @@
         <w:rPr>
           <w:vertAlign w:val="superscript"/>
         </w:rPr>
-        <w:t xml:space="preserve">89</w:t>
+        <w:t xml:space="preserve">92</w:t>
       </w:r>
       <w:r>
         <w:t xml:space="preserve"> </w:t>
@@ -16685,7 +16958,7 @@
         <w:rPr>
           <w:vertAlign w:val="superscript"/>
         </w:rPr>
-        <w:t xml:space="preserve">90</w:t>
+        <w:t xml:space="preserve">93</w:t>
       </w:r>
       <w:r>
         <w:t xml:space="preserve"> </w:t>
@@ -16732,7 +17005,7 @@
         <w:rPr>
           <w:vertAlign w:val="superscript"/>
         </w:rPr>
-        <w:t xml:space="preserve">91</w:t>
+        <w:t xml:space="preserve">94</w:t>
       </w:r>
       <w:r>
         <w:t xml:space="preserve"> </w:t>
@@ -16750,7 +17023,7 @@
         <w:rPr>
           <w:vertAlign w:val="superscript"/>
         </w:rPr>
-        <w:t xml:space="preserve">92</w:t>
+        <w:t xml:space="preserve">95</w:t>
       </w:r>
       <w:r>
         <w:t xml:space="preserve"> </w:t>
@@ -16854,13 +17127,13 @@
         <w:t xml:space="preserve"> </w:t>
       </w:r>
       <w:r>
-        <w:t xml:space="preserve">phenotypes after adjusting phenotypes for sex, diet, and DO generation.</w:t>
-      </w:r>
-      <w:r>
-        <w:t xml:space="preserve"> </w:t>
-      </w:r>
-      <w:r>
-        <w:t xml:space="preserve">To calculate significance of these correlations, we performed</w:t>
+        <w:t xml:space="preserve">phenotypes after adjusting phenotypes for sex, diet, DO generation, and</w:t>
+      </w:r>
+      <w:r>
+        <w:t xml:space="preserve"> </w:t>
+      </w:r>
+      <w:r>
+        <w:t xml:space="preserve">DO wave. To calculate significance of these correlations, we performed</w:t>
       </w:r>
       <w:r>
         <w:t xml:space="preserve"> </w:t>
@@ -16964,7 +17237,7 @@
         <w:rPr>
           <w:vertAlign w:val="superscript"/>
         </w:rPr>
-        <w:t xml:space="preserve">93</w:t>
+        <w:t xml:space="preserve">96</w:t>
       </w:r>
       <w:r>
         <w:t xml:space="preserve">. We</w:t>
@@ -17156,7 +17429,7 @@
         <w:rPr>
           <w:vertAlign w:val="superscript"/>
         </w:rPr>
-        <w:t xml:space="preserve">94</w:t>
+        <w:t xml:space="preserve">97</w:t>
       </w:r>
       <w:r>
         <w:t xml:space="preserve"> </w:t>
@@ -17211,7 +17484,7 @@
         <w:t xml:space="preserve"> </w:t>
       </w:r>
       <w:r>
-        <w:t xml:space="preserve">and used silhouette andlysis to compare the separation of the clusters.</w:t>
+        <w:t xml:space="preserve">and used silhouette analysis to compare the separation of the clusters.</w:t>
       </w:r>
       <w:r>
         <w:t xml:space="preserve"> </w:t>
@@ -17252,7 +17525,7 @@
         <w:rPr>
           <w:vertAlign w:val="superscript"/>
         </w:rPr>
-        <w:t xml:space="preserve">95</w:t>
+        <w:t xml:space="preserve">98</w:t>
       </w:r>
       <w:r>
         <w:t xml:space="preserve"> </w:t>
@@ -17430,25 +17703,25 @@
         <w:t xml:space="preserve"> </w:t>
       </w:r>
       <w:r>
-        <w:t xml:space="preserve">the results from HDM in the to predict phenotype in the CC-RIX. The</w:t>
-      </w:r>
-      <w:r>
-        <w:t xml:space="preserve"> </w:t>
-      </w:r>
-      <w:r>
-        <w:t xml:space="preserve">traits measured in the DO and the CC-RIX were not identical, so we</w:t>
-      </w:r>
-      <w:r>
-        <w:t xml:space="preserve"> </w:t>
-      </w:r>
-      <w:r>
-        <w:t xml:space="preserve">limited our prediction to body weight, which was measured in both</w:t>
-      </w:r>
-      <w:r>
-        <w:t xml:space="preserve"> </w:t>
-      </w:r>
-      <w:r>
-        <w:t xml:space="preserve">populations, and was the largest contributor to the phenotype score in</w:t>
+        <w:t xml:space="preserve">the results from HDM in the to predict metabolic disease index (MDI) in</w:t>
+      </w:r>
+      <w:r>
+        <w:t xml:space="preserve"> </w:t>
+      </w:r>
+      <w:r>
+        <w:t xml:space="preserve">the CC-RIX. The traits measured in the DO and the CC-RIX were not</w:t>
+      </w:r>
+      <w:r>
+        <w:t xml:space="preserve"> </w:t>
+      </w:r>
+      <w:r>
+        <w:t xml:space="preserve">identical, so we limited our prediction to body weight, which was</w:t>
+      </w:r>
+      <w:r>
+        <w:t xml:space="preserve"> </w:t>
+      </w:r>
+      <w:r>
+        <w:t xml:space="preserve">measured in both populations, and was the largest contributor to MDI in</w:t>
       </w:r>
       <w:r>
         <w:t xml:space="preserve"> </w:t>
@@ -17514,19 +17787,19 @@
         <w:t xml:space="preserve"> </w:t>
       </w:r>
       <w:r>
-        <w:t xml:space="preserve">with how that abundance affected the phenotype. We averaged the values</w:t>
-      </w:r>
-      <w:r>
-        <w:t xml:space="preserve"> </w:t>
-      </w:r>
-      <w:r>
-        <w:t xml:space="preserve">in this vector to calculate an overall predicted phenotype score for the</w:t>
-      </w:r>
-      <w:r>
-        <w:t xml:space="preserve"> </w:t>
-      </w:r>
-      <w:r>
-        <w:t xml:space="preserve">individual CC-RIX animal.</w:t>
+        <w:t xml:space="preserve">with how that abundance affected MDI. We averaged the values in this</w:t>
+      </w:r>
+      <w:r>
+        <w:t xml:space="preserve"> </w:t>
+      </w:r>
+      <w:r>
+        <w:t xml:space="preserve">vector to calculate an overall predicted MDI for the individual CC-RIX</w:t>
+      </w:r>
+      <w:r>
+        <w:t xml:space="preserve"> </w:t>
+      </w:r>
+      <w:r>
+        <w:t xml:space="preserve">animal.</w:t>
       </w:r>
     </w:p>
     <w:p>
@@ -17534,19 +17807,19 @@
         <w:pStyle w:val="BodyText"/>
       </w:pPr>
       <w:r>
-        <w:t xml:space="preserve">After calculating this predicted phenotype value across all CC-RIX</w:t>
-      </w:r>
-      <w:r>
-        <w:t xml:space="preserve"> </w:t>
-      </w:r>
-      <w:r>
-        <w:t xml:space="preserve">animals, we correlated the predicted values from each tissue with</w:t>
-      </w:r>
-      <w:r>
-        <w:t xml:space="preserve"> </w:t>
-      </w:r>
-      <w:r>
-        <w:t xml:space="preserve">measured body weight (Supplementary Figure</w:t>
+        <w:t xml:space="preserve">After calculating this predicted MDI across all CC-RIX animals, we</w:t>
+      </w:r>
+      <w:r>
+        <w:t xml:space="preserve"> </w:t>
+      </w:r>
+      <w:r>
+        <w:t xml:space="preserve">correlated the predicted values from each tissue with measured body</w:t>
+      </w:r>
+      <w:r>
+        <w:t xml:space="preserve"> </w:t>
+      </w:r>
+      <w:r>
+        <w:t xml:space="preserve">weight (Supplementary Figure</w:t>
       </w:r>
       <w:r>
         <w:t xml:space="preserve"> </w:t>
@@ -17608,97 +17881,123 @@
         <w:t xml:space="preserve"> </w:t>
       </w:r>
       <w:r>
-        <w:t xml:space="preserve">adipocytes as defined in</w:t>
+        <w:t xml:space="preserve">adipocytes as defined in Ehrlund</w:t>
+      </w:r>
+      <w:r>
+        <w:t xml:space="preserve"> </w:t>
+      </w:r>
+      <w:r>
+        <w:rPr>
+          <w:iCs/>
+          <w:i/>
+        </w:rPr>
+        <w:t xml:space="preserve">et al.</w:t>
+      </w:r>
+      <w:r>
+        <w:t xml:space="preserve"> </w:t>
+      </w:r>
+      <w:r>
+        <w:t xml:space="preserve">(2017)</w:t>
       </w:r>
       <w:r>
         <w:rPr>
           <w:vertAlign w:val="superscript"/>
         </w:rPr>
-        <w:t xml:space="preserve">96</w:t>
-      </w:r>
-      <w:r>
-        <w:t xml:space="preserve">. In pancreatic islets, we</w:t>
-      </w:r>
-      <w:r>
-        <w:t xml:space="preserve"> </w:t>
-      </w:r>
-      <w:r>
-        <w:t xml:space="preserve">looked at cell-type specific transcripts for alpha cells, beta cells,</w:t>
-      </w:r>
-      <w:r>
-        <w:t xml:space="preserve"> </w:t>
-      </w:r>
-      <w:r>
-        <w:t xml:space="preserve">delta cells, ductal cells, mast cells, macrophages, acinar cells,</w:t>
-      </w:r>
-      <w:r>
-        <w:t xml:space="preserve"> </w:t>
-      </w:r>
-      <w:r>
-        <w:t xml:space="preserve">stellate cells, gamma and epsilon cells, and endothelial cells as</w:t>
-      </w:r>
-      <w:r>
-        <w:t xml:space="preserve"> </w:t>
-      </w:r>
-      <w:r>
-        <w:t xml:space="preserve">defined by</w:t>
+        <w:t xml:space="preserve">99</w:t>
+      </w:r>
+      <w:r>
+        <w:t xml:space="preserve">. In pancreatic islets, we looked at cell-type</w:t>
+      </w:r>
+      <w:r>
+        <w:t xml:space="preserve"> </w:t>
+      </w:r>
+      <w:r>
+        <w:t xml:space="preserve">specific transcripts for alpha cells, beta cells, delta cells, ductal</w:t>
+      </w:r>
+      <w:r>
+        <w:t xml:space="preserve"> </w:t>
+      </w:r>
+      <w:r>
+        <w:t xml:space="preserve">cells, mast cells, macrophages, acinar cells, stellate cells, gamma and</w:t>
+      </w:r>
+      <w:r>
+        <w:t xml:space="preserve"> </w:t>
+      </w:r>
+      <w:r>
+        <w:t xml:space="preserve">epsilon cells, and endothelial cells as defined by Elgamal</w:t>
+      </w:r>
+      <w:r>
+        <w:t xml:space="preserve"> </w:t>
+      </w:r>
+      <w:r>
+        <w:rPr>
+          <w:iCs/>
+          <w:i/>
+        </w:rPr>
+        <w:t xml:space="preserve">et al.</w:t>
+      </w:r>
+      <w:r>
+        <w:t xml:space="preserve"> </w:t>
+      </w:r>
+      <w:r>
+        <w:t xml:space="preserve">(2023)</w:t>
       </w:r>
       <w:r>
         <w:rPr>
           <w:vertAlign w:val="superscript"/>
         </w:rPr>
-        <w:t xml:space="preserve">97</w:t>
-      </w:r>
-      <w:r>
-        <w:t xml:space="preserve">. Both studies defined cell-type specific</w:t>
-      </w:r>
-      <w:r>
-        <w:t xml:space="preserve"> </w:t>
-      </w:r>
-      <w:r>
-        <w:t xml:space="preserve">transcripts based on human cell types. We collected the loadings for</w:t>
-      </w:r>
-      <w:r>
-        <w:t xml:space="preserve"> </w:t>
-      </w:r>
-      <w:r>
-        <w:t xml:space="preserve">each set of cell-type specific transcripts in the respective tissue and</w:t>
-      </w:r>
-      <w:r>
-        <w:t xml:space="preserve"> </w:t>
-      </w:r>
-      <w:r>
-        <w:t xml:space="preserve">asked whether the mean loading for the cell type differed significantly</w:t>
-      </w:r>
-      <w:r>
-        <w:t xml:space="preserve"> </w:t>
-      </w:r>
-      <w:r>
-        <w:t xml:space="preserve">from 0. A significant positive loading for the cell type would suggest a</w:t>
-      </w:r>
-      <w:r>
-        <w:t xml:space="preserve"> </w:t>
-      </w:r>
-      <w:r>
-        <w:t xml:space="preserve">genetic predisposition to have a higher proportion of that cell type in</w:t>
-      </w:r>
-      <w:r>
-        <w:t xml:space="preserve"> </w:t>
-      </w:r>
-      <w:r>
-        <w:t xml:space="preserve">the tissue. To determine whether each mean loading differed</w:t>
-      </w:r>
-      <w:r>
-        <w:t xml:space="preserve"> </w:t>
-      </w:r>
-      <w:r>
-        <w:t xml:space="preserve">significantly from 0, we performed permutation tests. We randomly</w:t>
-      </w:r>
-      <w:r>
-        <w:t xml:space="preserve"> </w:t>
-      </w:r>
-      <w:r>
-        <w:t xml:space="preserve">sampled</w:t>
+        <w:t xml:space="preserve">100</w:t>
+      </w:r>
+      <w:r>
+        <w:t xml:space="preserve">. Both studies defined</w:t>
+      </w:r>
+      <w:r>
+        <w:t xml:space="preserve"> </w:t>
+      </w:r>
+      <w:r>
+        <w:t xml:space="preserve">cell-type specific transcripts based on human cell types. We collected</w:t>
+      </w:r>
+      <w:r>
+        <w:t xml:space="preserve"> </w:t>
+      </w:r>
+      <w:r>
+        <w:t xml:space="preserve">the loadings for each set of cell-type specific transcripts in the</w:t>
+      </w:r>
+      <w:r>
+        <w:t xml:space="preserve"> </w:t>
+      </w:r>
+      <w:r>
+        <w:t xml:space="preserve">respective tissue and asked whether the mean loading for the cell type</w:t>
+      </w:r>
+      <w:r>
+        <w:t xml:space="preserve"> </w:t>
+      </w:r>
+      <w:r>
+        <w:t xml:space="preserve">differed significantly from 0. A significant positive loading for the</w:t>
+      </w:r>
+      <w:r>
+        <w:t xml:space="preserve"> </w:t>
+      </w:r>
+      <w:r>
+        <w:t xml:space="preserve">cell type would suggest a genetic predisposition to have a higher</w:t>
+      </w:r>
+      <w:r>
+        <w:t xml:space="preserve"> </w:t>
+      </w:r>
+      <w:r>
+        <w:t xml:space="preserve">proportion of that cell type in the tissue. To determine whether each</w:t>
+      </w:r>
+      <w:r>
+        <w:t xml:space="preserve"> </w:t>
+      </w:r>
+      <w:r>
+        <w:t xml:space="preserve">mean loading differed significantly from 0, we performed permutation</w:t>
+      </w:r>
+      <w:r>
+        <w:t xml:space="preserve"> </w:t>
+      </w:r>
+      <w:r>
+        <w:t xml:space="preserve">tests. We randomly sampled</w:t>
       </w:r>
       <w:r>
         <w:t xml:space="preserve"> </w:t>
@@ -17712,7 +18011,13 @@
         <w:t xml:space="preserve"> </w:t>
       </w:r>
       <w:r>
-        <w:t xml:space="preserve">genes outside of the cell-type specific, where</w:t>
+        <w:t xml:space="preserve">genes outside of the cell-type</w:t>
+      </w:r>
+      <w:r>
+        <w:t xml:space="preserve"> </w:t>
+      </w:r>
+      <w:r>
+        <w:t xml:space="preserve">specific, where</w:t>
       </w:r>
       <w:r>
         <w:t xml:space="preserve"> </w:t>
@@ -17726,25 +18031,19 @@
         <w:t xml:space="preserve"> </w:t>
       </w:r>
       <w:r>
-        <w:t xml:space="preserve">was</w:t>
-      </w:r>
-      <w:r>
-        <w:t xml:space="preserve"> </w:t>
-      </w:r>
-      <w:r>
-        <w:t xml:space="preserve">the number of genes in the set. We compared the distribution of loading</w:t>
-      </w:r>
-      <w:r>
-        <w:t xml:space="preserve"> </w:t>
-      </w:r>
-      <w:r>
-        <w:t xml:space="preserve">means over 10,000 random draws to that seen in the observed data. We</w:t>
-      </w:r>
-      <w:r>
-        <w:t xml:space="preserve"> </w:t>
-      </w:r>
-      <w:r>
-        <w:t xml:space="preserve">used a significance threshold of 0.01.</w:t>
+        <w:t xml:space="preserve">was the number of genes in the set. We compared</w:t>
+      </w:r>
+      <w:r>
+        <w:t xml:space="preserve"> </w:t>
+      </w:r>
+      <w:r>
+        <w:t xml:space="preserve">the distribution of loading means over 10,000 random draws to that seen</w:t>
+      </w:r>
+      <w:r>
+        <w:t xml:space="preserve"> </w:t>
+      </w:r>
+      <w:r>
+        <w:t xml:space="preserve">in the observed data. We used a significance threshold of 0.01.</w:t>
       </w:r>
     </w:p>
     <w:bookmarkEnd w:id="75"/>
@@ -17792,7 +18091,7 @@
         <w:rPr>
           <w:vertAlign w:val="superscript"/>
         </w:rPr>
-        <w:t xml:space="preserve">98,99</w:t>
+        <w:t xml:space="preserve">101,102</w:t>
       </w:r>
       <w:r>
         <w:t xml:space="preserve">. We focused on adipose tissue because</w:t>
@@ -17835,13 +18134,13 @@
         <w:t xml:space="preserve"> </w:t>
       </w:r>
       <w:r>
-        <w:t xml:space="preserve">- Performed bulk RNA sequencing on visceral adipose tissue resected</w:t>
-      </w:r>
-      <w:r>
-        <w:t xml:space="preserve"> </w:t>
-      </w:r>
-      <w:r>
-        <w:t xml:space="preserve">from seven diabetic and seven non-diabetic obese individuals.</w:t>
+        <w:t xml:space="preserve">- Bulk RNA sequencing on visceral adipose tissue resected from seven</w:t>
+      </w:r>
+      <w:r>
+        <w:t xml:space="preserve"> </w:t>
+      </w:r>
+      <w:r>
+        <w:t xml:space="preserve">diabetic and seven non-diabetic obese individuals.</w:t>
       </w:r>
     </w:p>
     <w:p>
@@ -17869,31 +18168,25 @@
         <w:t xml:space="preserve"> </w:t>
       </w:r>
       <w:r>
-        <w:t xml:space="preserve">- Used Agilent-014850 4X44K human whole genome platform arrays</w:t>
-      </w:r>
-      <w:r>
-        <w:t xml:space="preserve"> </w:t>
-      </w:r>
-      <w:r>
-        <w:t xml:space="preserve">(GPL6480) to measure gene expression in purified adipocytes derived</w:t>
-      </w:r>
-      <w:r>
-        <w:t xml:space="preserve"> </w:t>
-      </w:r>
-      <w:r>
-        <w:t xml:space="preserve">from the subcutaneous adipose tissue of seven obese</w:t>
-      </w:r>
-      <w:r>
-        <w:t xml:space="preserve"> </w:t>
-      </w:r>
-      <w:r>
-        <w:t xml:space="preserve">(BMI&gt;30) and seven lean (BMI&lt;25) post-menopausal</w:t>
-      </w:r>
-      <w:r>
-        <w:t xml:space="preserve"> </w:t>
-      </w:r>
-      <w:r>
-        <w:t xml:space="preserve">women.</w:t>
+        <w:t xml:space="preserve">- Agilent-014850 4X44K human whole genome platform arrays (GPL6480)</w:t>
+      </w:r>
+      <w:r>
+        <w:t xml:space="preserve"> </w:t>
+      </w:r>
+      <w:r>
+        <w:t xml:space="preserve">measuring gene expression in purified adipocytes derived from the</w:t>
+      </w:r>
+      <w:r>
+        <w:t xml:space="preserve"> </w:t>
+      </w:r>
+      <w:r>
+        <w:t xml:space="preserve">subcutaneous adipose tissue of seven obese (BMI&gt;30) and</w:t>
+      </w:r>
+      <w:r>
+        <w:t xml:space="preserve"> </w:t>
+      </w:r>
+      <w:r>
+        <w:t xml:space="preserve">seven lean (BMI&lt;25) post-menopausal women.</w:t>
       </w:r>
     </w:p>
     <w:p>
@@ -17961,13 +18254,19 @@
         <w:t xml:space="preserve"> </w:t>
       </w:r>
       <w:r>
-        <w:t xml:space="preserve">- Visceral adipose biopsies were taken from three female patients with</w:t>
-      </w:r>
-      <w:r>
-        <w:t xml:space="preserve"> </w:t>
-      </w:r>
-      <w:r>
-        <w:t xml:space="preserve">type 2 diabetes, and three non-diabetic female patients. Expression</w:t>
+        <w:t xml:space="preserve">- Visceral adipose biopsies were taken from three (four technical</w:t>
+      </w:r>
+      <w:r>
+        <w:t xml:space="preserve"> </w:t>
+      </w:r>
+      <w:r>
+        <w:t xml:space="preserve">replicates each) female patients with type 2 diabetes, and three (four</w:t>
+      </w:r>
+      <w:r>
+        <w:t xml:space="preserve"> </w:t>
+      </w:r>
+      <w:r>
+        <w:t xml:space="preserve">technical replicates each) non-diabetic female patients. Expression</w:t>
       </w:r>
       <w:r>
         <w:t xml:space="preserve"> </w:t>
@@ -17987,7 +18286,7 @@
         <w:rPr>
           <w:vertAlign w:val="superscript"/>
         </w:rPr>
-        <w:t xml:space="preserve">100</w:t>
+        <w:t xml:space="preserve">103</w:t>
       </w:r>
       <w:r>
         <w:t xml:space="preserve">. In each case, we verified that gene expression was log</w:t>
@@ -18046,7 +18345,7 @@
         <w:rPr>
           <w:vertAlign w:val="superscript"/>
         </w:rPr>
-        <w:t xml:space="preserve">101</w:t>
+        <w:t xml:space="preserve">104</w:t>
       </w:r>
       <w:r>
         <w:t xml:space="preserve">. We multiplied each</w:t>
@@ -18085,13 +18384,19 @@
         <w:t xml:space="preserve"> </w:t>
       </w:r>
       <w:r>
-        <w:t xml:space="preserve">of their obesity status. Higher values indicate a prediction of higher</w:t>
-      </w:r>
-      <w:r>
-        <w:t xml:space="preserve"> </w:t>
-      </w:r>
-      <w:r>
-        <w:t xml:space="preserve">obesity or risk of metabolic disease based on adipose gene expression.</w:t>
+        <w:t xml:space="preserve">of their obesity status (MDI). Higher values indicate a prediction of</w:t>
+      </w:r>
+      <w:r>
+        <w:t xml:space="preserve"> </w:t>
+      </w:r>
+      <w:r>
+        <w:t xml:space="preserve">higher obesity or risk of metabolic disease based on adipose gene</w:t>
+      </w:r>
+      <w:r>
+        <w:t xml:space="preserve"> </w:t>
+      </w:r>
+      <w:r>
+        <w:t xml:space="preserve">expression.</w:t>
       </w:r>
     </w:p>
     <w:p>
@@ -18147,7 +18452,7 @@
         <w:rPr>
           <w:vertAlign w:val="superscript"/>
         </w:rPr>
-        <w:t xml:space="preserve">102</w:t>
+        <w:t xml:space="preserve">82</w:t>
       </w:r>
       <w:r>
         <w:t xml:space="preserve"> </w:t>
@@ -18159,7 +18464,7 @@
         <w:rPr>
           <w:vertAlign w:val="superscript"/>
         </w:rPr>
-        <w:t xml:space="preserve">103</w:t>
+        <w:t xml:space="preserve">105</w:t>
       </w:r>
       <w:r>
         <w:t xml:space="preserve">.</w:t>
@@ -18274,7 +18579,13 @@
         </w:r>
       </w:hyperlink>
       <w:r>
-        <w:t xml:space="preserve">.</w:t>
+        <w:t xml:space="preserve">. These gene lists are available as Source</w:t>
+      </w:r>
+      <w:r>
+        <w:t xml:space="preserve"> </w:t>
+      </w:r>
+      <w:r>
+        <w:t xml:space="preserve">Data.</w:t>
       </w:r>
     </w:p>
     <w:p>
@@ -18675,7 +18986,7 @@
         <w:rPr>
           <w:vertAlign w:val="superscript"/>
         </w:rPr>
-        <w:t xml:space="preserve">76</w:t>
+        <w:t xml:space="preserve">77</w:t>
       </w:r>
     </w:p>
     <w:p>
@@ -18845,7 +19156,7 @@
         <w:rPr>
           <w:vertAlign w:val="superscript"/>
         </w:rPr>
-        <w:t xml:space="preserve">76</w:t>
+        <w:t xml:space="preserve">77</w:t>
       </w:r>
     </w:p>
     <w:p>
@@ -18899,7 +19210,7 @@
         <w:rPr>
           <w:vertAlign w:val="superscript"/>
         </w:rPr>
-        <w:t xml:space="preserve">78</w:t>
+        <w:t xml:space="preserve">79</w:t>
       </w:r>
       <w:r>
         <w:t xml:space="preserve">. To predict human MDI from RNA-seq profiles, the</w:t>
@@ -18908,19 +19219,13 @@
         <w:t xml:space="preserve"> </w:t>
       </w:r>
       <w:r>
-        <w:t xml:space="preserve">following data were downloaded from the Gene Expression Omnibus: Gene</w:t>
-      </w:r>
-      <w:r>
-        <w:t xml:space="preserve"> </w:t>
-      </w:r>
-      <w:r>
-        <w:t xml:space="preserve">expression in visceral adipose tissue resected from seven diabetic and</w:t>
-      </w:r>
-      <w:r>
-        <w:t xml:space="preserve"> </w:t>
-      </w:r>
-      <w:r>
-        <w:t xml:space="preserve">seven non-diabetic obese individuals. Accession number</w:t>
+        <w:t xml:space="preserve">following data were downloaded from the Gene Expression Omnibus: *</w:t>
+      </w:r>
+      <w:r>
+        <w:t xml:space="preserve"> </w:t>
+      </w:r>
+      <w:r>
+        <w:t xml:space="preserve">Accession number</w:t>
       </w:r>
       <w:r>
         <w:t xml:space="preserve"> </w:t>
@@ -18937,19 +19242,13 @@
         <w:t xml:space="preserve"> </w:t>
       </w:r>
       <w:r>
-        <w:t xml:space="preserve">Gene expression in purified adipocytes derived from the subcutaneous</w:t>
-      </w:r>
-      <w:r>
-        <w:t xml:space="preserve"> </w:t>
-      </w:r>
-      <w:r>
-        <w:t xml:space="preserve">adipose tissue of seven obese (BMI&gt;30) and seven lean</w:t>
-      </w:r>
-      <w:r>
-        <w:t xml:space="preserve"> </w:t>
-      </w:r>
-      <w:r>
-        <w:t xml:space="preserve">(BMI&lt;25) post-menopausal women. - accession number</w:t>
+        <w:t xml:space="preserve">Gene expression in visceral adipose tissue resected from seven diabetic</w:t>
+      </w:r>
+      <w:r>
+        <w:t xml:space="preserve"> </w:t>
+      </w:r>
+      <w:r>
+        <w:t xml:space="preserve">and seven non-diabetic obese individuals. * Accession number</w:t>
       </w:r>
       <w:r>
         <w:t xml:space="preserve"> </w:t>
@@ -18966,13 +19265,19 @@
         <w:t xml:space="preserve"> </w:t>
       </w:r>
       <w:r>
-        <w:t xml:space="preserve">Gene expression in subcutaneous adipose tissue from 35 normal weight,</w:t>
-      </w:r>
-      <w:r>
-        <w:t xml:space="preserve"> </w:t>
-      </w:r>
-      <w:r>
-        <w:t xml:space="preserve">and 26 obese children. - accession number</w:t>
+        <w:t xml:space="preserve">Gene expression in purified adipocytes derived from the subcutaneous</w:t>
+      </w:r>
+      <w:r>
+        <w:t xml:space="preserve"> </w:t>
+      </w:r>
+      <w:r>
+        <w:t xml:space="preserve">adipose tissue of seven obese (BMI&gt;30) and seven lean</w:t>
+      </w:r>
+      <w:r>
+        <w:t xml:space="preserve"> </w:t>
+      </w:r>
+      <w:r>
+        <w:t xml:space="preserve">(BMI&lt;25) post-menopausal women. * Accession number</w:t>
       </w:r>
       <w:r>
         <w:t xml:space="preserve"> </w:t>
@@ -18989,19 +19294,13 @@
         <w:t xml:space="preserve"> </w:t>
       </w:r>
       <w:r>
-        <w:t xml:space="preserve">Visceral adipose biopsies were measured in four technical replicates</w:t>
-      </w:r>
-      <w:r>
-        <w:t xml:space="preserve"> </w:t>
-      </w:r>
-      <w:r>
-        <w:t xml:space="preserve">each in three female patients with type 2 diabetes, and three</w:t>
-      </w:r>
-      <w:r>
-        <w:t xml:space="preserve"> </w:t>
-      </w:r>
-      <w:r>
-        <w:t xml:space="preserve">non-diabetic female patients - accession number</w:t>
+        <w:t xml:space="preserve">Gene expression in subcutaneous adipose tissue from 35 normal weight,</w:t>
+      </w:r>
+      <w:r>
+        <w:t xml:space="preserve"> </w:t>
+      </w:r>
+      <w:r>
+        <w:t xml:space="preserve">and 26 obese children. * Accession number</w:t>
       </w:r>
       <w:r>
         <w:t xml:space="preserve"> </w:t>
@@ -19014,6 +19313,24 @@
           <w:t xml:space="preserve">GSE29231</w:t>
         </w:r>
       </w:hyperlink>
+      <w:r>
+        <w:t xml:space="preserve"> </w:t>
+      </w:r>
+      <w:r>
+        <w:t xml:space="preserve">Visceral adipose biopsies were measured in four technical replicates</w:t>
+      </w:r>
+      <w:r>
+        <w:t xml:space="preserve"> </w:t>
+      </w:r>
+      <w:r>
+        <w:t xml:space="preserve">each in three female patients with type 2 diabetes, and three</w:t>
+      </w:r>
+      <w:r>
+        <w:t xml:space="preserve"> </w:t>
+      </w:r>
+      <w:r>
+        <w:t xml:space="preserve">non-diabetic female patients.</w:t>
+      </w:r>
     </w:p>
     <w:p>
       <w:pPr>
@@ -19109,7 +19426,7 @@
         <w:rPr>
           <w:vertAlign w:val="superscript"/>
         </w:rPr>
-        <w:t xml:space="preserve">76</w:t>
+        <w:t xml:space="preserve">77</w:t>
       </w:r>
     </w:p>
     <w:bookmarkEnd w:id="94"/>
@@ -19283,7 +19600,7 @@
       </w:r>
     </w:p>
     <w:bookmarkEnd w:id="97"/>
-    <w:bookmarkStart w:id="212" w:name="figure-legendscaptions"/>
+    <w:bookmarkStart w:id="216" w:name="figure-legendscaptions"/>
     <w:p>
       <w:pPr>
         <w:pStyle w:val="Heading2"/>
@@ -23533,7 +23850,7 @@
         <w:t xml:space="preserve"> </w:t>
       </w:r>
     </w:p>
-    <w:bookmarkStart w:id="211" w:name="refs"/>
+    <w:bookmarkStart w:id="215" w:name="refs"/>
     <w:bookmarkStart w:id="98" w:name="ref-pmid22955828"/>
     <w:p>
       <w:pPr>
@@ -26870,7 +27187,7 @@
       </w:r>
     </w:p>
     <w:bookmarkEnd w:id="146"/>
-    <w:bookmarkStart w:id="147" w:name="ref-pmid17389767"/>
+    <w:bookmarkStart w:id="148" w:name="ref-pmid18721800"/>
     <w:p>
       <w:pPr>
         <w:pStyle w:val="Bibliography"/>
@@ -26885,44 +27202,19 @@
         <w:t xml:space="preserve">	</w:t>
       </w:r>
       <w:r>
-        <w:t xml:space="preserve">Stienstra, R., Duval, C., ller, M. &amp; Kersten, S.</w:t>
-      </w:r>
-      <w:r>
-        <w:t xml:space="preserve"> </w:t>
-      </w:r>
-      <w:r>
-        <w:t xml:space="preserve">P</w:t>
-      </w:r>
-      <w:r>
-        <w:t xml:space="preserve">P</w:t>
-      </w:r>
-      <w:r>
-        <w:t xml:space="preserve">A</w:t>
-      </w:r>
-      <w:r>
-        <w:t xml:space="preserve">R</w:t>
-      </w:r>
-      <w:r>
-        <w:t xml:space="preserve">s,</w:t>
-      </w:r>
-      <w:r>
-        <w:t xml:space="preserve"> </w:t>
-      </w:r>
-      <w:r>
-        <w:t xml:space="preserve">O</w:t>
-      </w:r>
-      <w:r>
-        <w:t xml:space="preserve">besity, and</w:t>
-      </w:r>
-      <w:r>
-        <w:t xml:space="preserve"> </w:t>
-      </w:r>
-      <w:r>
-        <w:t xml:space="preserve">I</w:t>
-      </w:r>
-      <w:r>
-        <w:t xml:space="preserve">nflammation</w:t>
-      </w:r>
+        <w:t xml:space="preserve">Xu, R., Wan, Y., Tang, Q., Wu, J. &amp; Cai, W.</w:t>
+      </w:r>
+      <w:r>
+        <w:t xml:space="preserve"> </w:t>
+      </w:r>
+      <w:hyperlink r:id="rId147">
+        <w:r>
+          <w:rPr>
+            <w:rStyle w:val="Hyperlink"/>
+          </w:rPr>
+          <w:t xml:space="preserve">The effects of high fat on central appetite genes in wistar rats: A microarray analysis</w:t>
+        </w:r>
+      </w:hyperlink>
       <w:r>
         <w:t xml:space="preserve">.</w:t>
       </w:r>
@@ -26934,7 +27226,7 @@
           <w:iCs/>
           <w:i/>
         </w:rPr>
-        <w:t xml:space="preserve">PPAR Res</w:t>
+        <w:t xml:space="preserve">Clin Chim Acta</w:t>
       </w:r>
       <w:r>
         <w:t xml:space="preserve"> </w:t>
@@ -26944,14 +27236,14 @@
           <w:bCs/>
           <w:b/>
         </w:rPr>
-        <w:t xml:space="preserve">2007</w:t>
-      </w:r>
-      <w:r>
-        <w:t xml:space="preserve">, 95974 (2007).</w:t>
-      </w:r>
-    </w:p>
-    <w:bookmarkEnd w:id="147"/>
-    <w:bookmarkStart w:id="148" w:name="ref-pmid12805374"/>
+        <w:t xml:space="preserve">397</w:t>
+      </w:r>
+      <w:r>
+        <w:t xml:space="preserve">, 96–100 (2008).</w:t>
+      </w:r>
+    </w:p>
+    <w:bookmarkEnd w:id="148"/>
+    <w:bookmarkStart w:id="149" w:name="ref-pmid17389767"/>
     <w:p>
       <w:pPr>
         <w:pStyle w:val="Bibliography"/>
@@ -26966,7 +27258,46 @@
         <w:t xml:space="preserve">	</w:t>
       </w:r>
       <w:r>
-        <w:t xml:space="preserve">Gavrilova, O.</w:t>
+        <w:t xml:space="preserve">Stienstra, R., Duval, C., ller, M. &amp; Kersten, S.</w:t>
+      </w:r>
+      <w:r>
+        <w:t xml:space="preserve"> </w:t>
+      </w:r>
+      <w:r>
+        <w:t xml:space="preserve">P</w:t>
+      </w:r>
+      <w:r>
+        <w:t xml:space="preserve">P</w:t>
+      </w:r>
+      <w:r>
+        <w:t xml:space="preserve">A</w:t>
+      </w:r>
+      <w:r>
+        <w:t xml:space="preserve">R</w:t>
+      </w:r>
+      <w:r>
+        <w:t xml:space="preserve">s,</w:t>
+      </w:r>
+      <w:r>
+        <w:t xml:space="preserve"> </w:t>
+      </w:r>
+      <w:r>
+        <w:t xml:space="preserve">O</w:t>
+      </w:r>
+      <w:r>
+        <w:t xml:space="preserve">besity, and</w:t>
+      </w:r>
+      <w:r>
+        <w:t xml:space="preserve"> </w:t>
+      </w:r>
+      <w:r>
+        <w:t xml:space="preserve">I</w:t>
+      </w:r>
+      <w:r>
+        <w:t xml:space="preserve">nflammation</w:t>
+      </w:r>
+      <w:r>
+        <w:t xml:space="preserve">.</w:t>
       </w:r>
       <w:r>
         <w:t xml:space="preserve"> </w:t>
@@ -26976,19 +27307,39 @@
           <w:iCs/>
           <w:i/>
         </w:rPr>
-        <w:t xml:space="preserve">et al.</w:t>
-      </w:r>
-      <w:r>
-        <w:t xml:space="preserve"> </w:t>
-      </w:r>
-      <w:r>
-        <w:t xml:space="preserve">L</w:t>
-      </w:r>
-      <w:r>
-        <w:t xml:space="preserve">iver peroxisome proliferator-activated receptor gamma contributes to hepatic steatosis, triglyceride clearance, and regulation of body fat mass</w:t>
-      </w:r>
-      <w:r>
-        <w:t xml:space="preserve">.</w:t>
+        <w:t xml:space="preserve">PPAR Res</w:t>
+      </w:r>
+      <w:r>
+        <w:t xml:space="preserve"> </w:t>
+      </w:r>
+      <w:r>
+        <w:rPr>
+          <w:bCs/>
+          <w:b/>
+        </w:rPr>
+        <w:t xml:space="preserve">2007</w:t>
+      </w:r>
+      <w:r>
+        <w:t xml:space="preserve">, 95974 (2007).</w:t>
+      </w:r>
+    </w:p>
+    <w:bookmarkEnd w:id="149"/>
+    <w:bookmarkStart w:id="150" w:name="ref-pmid12805374"/>
+    <w:p>
+      <w:pPr>
+        <w:pStyle w:val="Bibliography"/>
+      </w:pPr>
+      <w:r>
+        <w:t xml:space="preserve">51.</w:t>
+      </w:r>
+      <w:r>
+        <w:t xml:space="preserve"> </w:t>
+      </w:r>
+      <w:r>
+        <w:t xml:space="preserve">	</w:t>
+      </w:r>
+      <w:r>
+        <w:t xml:space="preserve">Gavrilova, O.</w:t>
       </w:r>
       <w:r>
         <w:t xml:space="preserve"> </w:t>
@@ -26998,6 +27349,28 @@
           <w:iCs/>
           <w:i/>
         </w:rPr>
+        <w:t xml:space="preserve">et al.</w:t>
+      </w:r>
+      <w:r>
+        <w:t xml:space="preserve"> </w:t>
+      </w:r>
+      <w:r>
+        <w:t xml:space="preserve">L</w:t>
+      </w:r>
+      <w:r>
+        <w:t xml:space="preserve">iver peroxisome proliferator-activated receptor gamma contributes to hepatic steatosis, triglyceride clearance, and regulation of body fat mass</w:t>
+      </w:r>
+      <w:r>
+        <w:t xml:space="preserve">.</w:t>
+      </w:r>
+      <w:r>
+        <w:t xml:space="preserve"> </w:t>
+      </w:r>
+      <w:r>
+        <w:rPr>
+          <w:iCs/>
+          <w:i/>
+        </w:rPr>
         <w:t xml:space="preserve">J Biol Chem</w:t>
       </w:r>
       <w:r>
@@ -27014,14 +27387,14 @@
         <w:t xml:space="preserve">, 34268–34276 (2003).</w:t>
       </w:r>
     </w:p>
-    <w:bookmarkEnd w:id="148"/>
-    <w:bookmarkStart w:id="149" w:name="ref-pmid12618528"/>
+    <w:bookmarkEnd w:id="150"/>
+    <w:bookmarkStart w:id="151" w:name="ref-pmid12618528"/>
     <w:p>
       <w:pPr>
         <w:pStyle w:val="Bibliography"/>
       </w:pPr>
       <w:r>
-        <w:t xml:space="preserve">51.</w:t>
+        <w:t xml:space="preserve">52.</w:t>
       </w:r>
       <w:r>
         <w:t xml:space="preserve"> </w:t>
@@ -27096,14 +27469,14 @@
         <w:t xml:space="preserve">, 737–747 (2003).</w:t>
       </w:r>
     </w:p>
-    <w:bookmarkEnd w:id="149"/>
-    <w:bookmarkStart w:id="150" w:name="ref-pmid16357043"/>
+    <w:bookmarkEnd w:id="151"/>
+    <w:bookmarkStart w:id="152" w:name="ref-pmid16357043"/>
     <w:p>
       <w:pPr>
         <w:pStyle w:val="Bibliography"/>
       </w:pPr>
       <w:r>
-        <w:t xml:space="preserve">52.</w:t>
+        <w:t xml:space="preserve">53.</w:t>
       </w:r>
       <w:r>
         <w:t xml:space="preserve"> </w:t>
@@ -27150,14 +27523,14 @@
         <w:t xml:space="preserve">, 1508–1516 (2006).</w:t>
       </w:r>
     </w:p>
-    <w:bookmarkEnd w:id="150"/>
-    <w:bookmarkStart w:id="151" w:name="ref-pmid15644454"/>
+    <w:bookmarkEnd w:id="152"/>
+    <w:bookmarkStart w:id="153" w:name="ref-pmid15644454"/>
     <w:p>
       <w:pPr>
         <w:pStyle w:val="Bibliography"/>
       </w:pPr>
       <w:r>
-        <w:t xml:space="preserve">53.</w:t>
+        <w:t xml:space="preserve">54.</w:t>
       </w:r>
       <w:r>
         <w:t xml:space="preserve"> </w:t>
@@ -27213,14 +27586,14 @@
         <w:t xml:space="preserve">, E1195–1205 (2005).</w:t>
       </w:r>
     </w:p>
-    <w:bookmarkEnd w:id="151"/>
-    <w:bookmarkStart w:id="152" w:name="ref-pmid16403437"/>
+    <w:bookmarkEnd w:id="153"/>
+    <w:bookmarkStart w:id="154" w:name="ref-pmid16403437"/>
     <w:p>
       <w:pPr>
         <w:pStyle w:val="Bibliography"/>
       </w:pPr>
       <w:r>
-        <w:t xml:space="preserve">54.</w:t>
+        <w:t xml:space="preserve">55.</w:t>
       </w:r>
       <w:r>
         <w:t xml:space="preserve"> </w:t>
@@ -27298,14 +27671,14 @@
         <w:t xml:space="preserve">, 1111–1118 (2006).</w:t>
       </w:r>
     </w:p>
-    <w:bookmarkEnd w:id="152"/>
-    <w:bookmarkStart w:id="153" w:name="ref-pmid28592495"/>
+    <w:bookmarkEnd w:id="154"/>
+    <w:bookmarkStart w:id="155" w:name="ref-pmid28592495"/>
     <w:p>
       <w:pPr>
         <w:pStyle w:val="Bibliography"/>
       </w:pPr>
       <w:r>
-        <w:t xml:space="preserve">55.</w:t>
+        <w:t xml:space="preserve">56.</w:t>
       </w:r>
       <w:r>
         <w:t xml:space="preserve"> </w:t>
@@ -27389,14 +27762,14 @@
         <w:t xml:space="preserve">, 537–556 (2017).</w:t>
       </w:r>
     </w:p>
-    <w:bookmarkEnd w:id="153"/>
-    <w:bookmarkStart w:id="154" w:name="ref-pmid17674098"/>
+    <w:bookmarkEnd w:id="155"/>
+    <w:bookmarkStart w:id="156" w:name="ref-pmid17674098"/>
     <w:p>
       <w:pPr>
         <w:pStyle w:val="Bibliography"/>
       </w:pPr>
       <w:r>
-        <w:t xml:space="preserve">56.</w:t>
+        <w:t xml:space="preserve">57.</w:t>
       </w:r>
       <w:r>
         <w:t xml:space="preserve"> </w:t>
@@ -27461,14 +27834,14 @@
         <w:t xml:space="preserve">, 473–481 (2007).</w:t>
       </w:r>
     </w:p>
-    <w:bookmarkEnd w:id="154"/>
-    <w:bookmarkStart w:id="155" w:name="ref-pmid15514660"/>
+    <w:bookmarkEnd w:id="156"/>
+    <w:bookmarkStart w:id="157" w:name="ref-pmid15514660"/>
     <w:p>
       <w:pPr>
         <w:pStyle w:val="Bibliography"/>
       </w:pPr>
       <w:r>
-        <w:t xml:space="preserve">57.</w:t>
+        <w:t xml:space="preserve">58.</w:t>
       </w:r>
       <w:r>
         <w:t xml:space="preserve"> </w:t>
@@ -27543,14 +27916,14 @@
         <w:t xml:space="preserve">, 1133–1137 (2004).</w:t>
       </w:r>
     </w:p>
-    <w:bookmarkEnd w:id="155"/>
-    <w:bookmarkStart w:id="156" w:name="ref-pmid24781408"/>
+    <w:bookmarkEnd w:id="157"/>
+    <w:bookmarkStart w:id="158" w:name="ref-pmid24781408"/>
     <w:p>
       <w:pPr>
         <w:pStyle w:val="Bibliography"/>
       </w:pPr>
       <w:r>
-        <w:t xml:space="preserve">58.</w:t>
+        <w:t xml:space="preserve">59.</w:t>
       </w:r>
       <w:r>
         <w:t xml:space="preserve"> </w:t>
@@ -27597,14 +27970,14 @@
         <w:t xml:space="preserve">, 365–371 (2014).</w:t>
       </w:r>
     </w:p>
-    <w:bookmarkEnd w:id="156"/>
-    <w:bookmarkStart w:id="157" w:name="ref-pmid17008526"/>
+    <w:bookmarkEnd w:id="158"/>
+    <w:bookmarkStart w:id="159" w:name="ref-pmid17008526"/>
     <w:p>
       <w:pPr>
         <w:pStyle w:val="Bibliography"/>
       </w:pPr>
       <w:r>
-        <w:t xml:space="preserve">59.</w:t>
+        <w:t xml:space="preserve">60.</w:t>
       </w:r>
       <w:r>
         <w:t xml:space="preserve"> </w:t>
@@ -27679,14 +28052,14 @@
         <w:t xml:space="preserve">, 1929–1935 (2006).</w:t>
       </w:r>
     </w:p>
-    <w:bookmarkEnd w:id="157"/>
-    <w:bookmarkStart w:id="158" w:name="ref-pmid29195078"/>
+    <w:bookmarkEnd w:id="159"/>
+    <w:bookmarkStart w:id="160" w:name="ref-pmid29195078"/>
     <w:p>
       <w:pPr>
         <w:pStyle w:val="Bibliography"/>
       </w:pPr>
       <w:r>
-        <w:t xml:space="preserve">60.</w:t>
+        <w:t xml:space="preserve">61.</w:t>
       </w:r>
       <w:r>
         <w:t xml:space="preserve"> </w:t>
@@ -27734,14 +28107,14 @@
         <w:t xml:space="preserve">, 1437–1452 (2017).</w:t>
       </w:r>
     </w:p>
-    <w:bookmarkEnd w:id="158"/>
-    <w:bookmarkStart w:id="159" w:name="ref-pmid31051098"/>
+    <w:bookmarkEnd w:id="160"/>
+    <w:bookmarkStart w:id="161" w:name="ref-pmid31051098"/>
     <w:p>
       <w:pPr>
         <w:pStyle w:val="Bibliography"/>
       </w:pPr>
       <w:r>
-        <w:t xml:space="preserve">61.</w:t>
+        <w:t xml:space="preserve">62.</w:t>
       </w:r>
       <w:r>
         <w:t xml:space="preserve"> </w:t>
@@ -27851,14 +28224,14 @@
         <w:t xml:space="preserve">, 1022–1034 (2019).</w:t>
       </w:r>
     </w:p>
-    <w:bookmarkEnd w:id="159"/>
-    <w:bookmarkStart w:id="160" w:name="ref-pmid34475573"/>
+    <w:bookmarkEnd w:id="161"/>
+    <w:bookmarkStart w:id="162" w:name="ref-pmid34475573"/>
     <w:p>
       <w:pPr>
         <w:pStyle w:val="Bibliography"/>
       </w:pPr>
       <w:r>
-        <w:t xml:space="preserve">62.</w:t>
+        <w:t xml:space="preserve">63.</w:t>
       </w:r>
       <w:r>
         <w:t xml:space="preserve"> </w:t>
@@ -27930,14 +28303,14 @@
         <w:t xml:space="preserve">, 1300–1310 (2021).</w:t>
       </w:r>
     </w:p>
-    <w:bookmarkEnd w:id="160"/>
-    <w:bookmarkStart w:id="161" w:name="ref-pmid29782925"/>
+    <w:bookmarkEnd w:id="162"/>
+    <w:bookmarkStart w:id="163" w:name="ref-pmid29782925"/>
     <w:p>
       <w:pPr>
         <w:pStyle w:val="Bibliography"/>
       </w:pPr>
       <w:r>
-        <w:t xml:space="preserve">63.</w:t>
+        <w:t xml:space="preserve">64.</w:t>
       </w:r>
       <w:r>
         <w:t xml:space="preserve"> </w:t>
@@ -27994,14 +28367,14 @@
         <w:t xml:space="preserve">, 67–79 (2019).</w:t>
       </w:r>
     </w:p>
-    <w:bookmarkEnd w:id="161"/>
-    <w:bookmarkStart w:id="162" w:name="ref-pmid12082173"/>
+    <w:bookmarkEnd w:id="163"/>
+    <w:bookmarkStart w:id="164" w:name="ref-pmid12082173"/>
     <w:p>
       <w:pPr>
         <w:pStyle w:val="Bibliography"/>
       </w:pPr>
       <w:r>
-        <w:t xml:space="preserve">64.</w:t>
+        <w:t xml:space="preserve">65.</w:t>
       </w:r>
       <w:r>
         <w:t xml:space="preserve"> </w:t>
@@ -28048,14 +28421,14 @@
         <w:t xml:space="preserve">, 10528–10532 (2002).</w:t>
       </w:r>
     </w:p>
-    <w:bookmarkEnd w:id="162"/>
-    <w:bookmarkStart w:id="163" w:name="ref-pmid27304973"/>
+    <w:bookmarkEnd w:id="164"/>
+    <w:bookmarkStart w:id="165" w:name="ref-pmid27304973"/>
     <w:p>
       <w:pPr>
         <w:pStyle w:val="Bibliography"/>
       </w:pPr>
       <w:r>
-        <w:t xml:space="preserve">65.</w:t>
+        <w:t xml:space="preserve">66.</w:t>
       </w:r>
       <w:r>
         <w:t xml:space="preserve"> </w:t>
@@ -28147,14 +28520,14 @@
         <w:t xml:space="preserve">, (2016).</w:t>
       </w:r>
     </w:p>
-    <w:bookmarkEnd w:id="163"/>
-    <w:bookmarkStart w:id="164" w:name="ref-pmid28622505"/>
+    <w:bookmarkEnd w:id="165"/>
+    <w:bookmarkStart w:id="166" w:name="ref-pmid28622505"/>
     <w:p>
       <w:pPr>
         <w:pStyle w:val="Bibliography"/>
       </w:pPr>
       <w:r>
-        <w:t xml:space="preserve">66.</w:t>
+        <w:t xml:space="preserve">67.</w:t>
       </w:r>
       <w:r>
         <w:t xml:space="preserve"> </w:t>
@@ -28264,14 +28637,14 @@
         <w:t xml:space="preserve">, 1177–1186 (2017).</w:t>
       </w:r>
     </w:p>
-    <w:bookmarkEnd w:id="164"/>
-    <w:bookmarkStart w:id="165" w:name="ref-pmid29906445"/>
+    <w:bookmarkEnd w:id="166"/>
+    <w:bookmarkStart w:id="167" w:name="ref-pmid29906445"/>
     <w:p>
       <w:pPr>
         <w:pStyle w:val="Bibliography"/>
       </w:pPr>
       <w:r>
-        <w:t xml:space="preserve">67.</w:t>
+        <w:t xml:space="preserve">68.</w:t>
       </w:r>
       <w:r>
         <w:t xml:space="preserve"> </w:t>
@@ -28306,14 +28679,14 @@
         <w:t xml:space="preserve">, 1573–1580 (2018).</w:t>
       </w:r>
     </w:p>
-    <w:bookmarkEnd w:id="165"/>
-    <w:bookmarkStart w:id="166" w:name="ref-pmid24993278"/>
+    <w:bookmarkEnd w:id="167"/>
+    <w:bookmarkStart w:id="168" w:name="ref-pmid24993278"/>
     <w:p>
       <w:pPr>
         <w:pStyle w:val="Bibliography"/>
       </w:pPr>
       <w:r>
-        <w:t xml:space="preserve">68.</w:t>
+        <w:t xml:space="preserve">69.</w:t>
       </w:r>
       <w:r>
         <w:t xml:space="preserve"> </w:t>
@@ -28392,14 +28765,14 @@
         <w:t xml:space="preserve">Nesfatin/Nucleobindin–2 (NUCB2) and Glucose Homeostasis. (2014).</w:t>
       </w:r>
     </w:p>
-    <w:bookmarkEnd w:id="166"/>
-    <w:bookmarkStart w:id="167" w:name="ref-pmid23537085"/>
+    <w:bookmarkEnd w:id="168"/>
+    <w:bookmarkStart w:id="169" w:name="ref-pmid23537085"/>
     <w:p>
       <w:pPr>
         <w:pStyle w:val="Bibliography"/>
       </w:pPr>
       <w:r>
-        <w:t xml:space="preserve">69.</w:t>
+        <w:t xml:space="preserve">70.</w:t>
       </w:r>
       <w:r>
         <w:t xml:space="preserve"> </w:t>
@@ -28464,14 +28837,14 @@
         <w:t xml:space="preserve">, 6960–6965 (2013).</w:t>
       </w:r>
     </w:p>
-    <w:bookmarkEnd w:id="167"/>
-    <w:bookmarkStart w:id="168" w:name="ref-pmid22108805"/>
+    <w:bookmarkEnd w:id="169"/>
+    <w:bookmarkStart w:id="170" w:name="ref-pmid22108805"/>
     <w:p>
       <w:pPr>
         <w:pStyle w:val="Bibliography"/>
       </w:pPr>
       <w:r>
-        <w:t xml:space="preserve">70.</w:t>
+        <w:t xml:space="preserve">71.</w:t>
       </w:r>
       <w:r>
         <w:t xml:space="preserve"> </w:t>
@@ -28546,14 +28919,14 @@
         <w:t xml:space="preserve">, 393–405 (2011).</w:t>
       </w:r>
     </w:p>
-    <w:bookmarkEnd w:id="168"/>
-    <w:bookmarkStart w:id="169" w:name="ref-van2011statistical"/>
+    <w:bookmarkEnd w:id="170"/>
+    <w:bookmarkStart w:id="171" w:name="ref-van2011statistical"/>
     <w:p>
       <w:pPr>
         <w:pStyle w:val="Bibliography"/>
       </w:pPr>
       <w:r>
-        <w:t xml:space="preserve">71.</w:t>
+        <w:t xml:space="preserve">72.</w:t>
       </w:r>
       <w:r>
         <w:t xml:space="preserve"> </w:t>
@@ -28578,14 +28951,14 @@
         <w:t xml:space="preserve">. (John Wiley &amp; Sons, 2008).</w:t>
       </w:r>
     </w:p>
-    <w:bookmarkEnd w:id="169"/>
-    <w:bookmarkStart w:id="170" w:name="ref-pmid26684931"/>
+    <w:bookmarkEnd w:id="171"/>
+    <w:bookmarkStart w:id="172" w:name="ref-pmid26684931"/>
     <w:p>
       <w:pPr>
         <w:pStyle w:val="Bibliography"/>
       </w:pPr>
       <w:r>
-        <w:t xml:space="preserve">72.</w:t>
+        <w:t xml:space="preserve">73.</w:t>
       </w:r>
       <w:r>
         <w:t xml:space="preserve"> </w:t>
@@ -28705,14 +29078,14 @@
         <w:t xml:space="preserve">, 263–279 (2015).</w:t>
       </w:r>
     </w:p>
-    <w:bookmarkEnd w:id="170"/>
-    <w:bookmarkStart w:id="171" w:name="ref-pmid22345611"/>
+    <w:bookmarkEnd w:id="172"/>
+    <w:bookmarkStart w:id="173" w:name="ref-pmid22345611"/>
     <w:p>
       <w:pPr>
         <w:pStyle w:val="Bibliography"/>
       </w:pPr>
       <w:r>
-        <w:t xml:space="preserve">73.</w:t>
+        <w:t xml:space="preserve">74.</w:t>
       </w:r>
       <w:r>
         <w:t xml:space="preserve"> </w:t>
@@ -28787,14 +29160,14 @@
         <w:t xml:space="preserve">, 437–447 (2012).</w:t>
       </w:r>
     </w:p>
-    <w:bookmarkEnd w:id="171"/>
-    <w:bookmarkStart w:id="172" w:name="ref-pmid25237114"/>
+    <w:bookmarkEnd w:id="173"/>
+    <w:bookmarkStart w:id="174" w:name="ref-pmid25237114"/>
     <w:p>
       <w:pPr>
         <w:pStyle w:val="Bibliography"/>
       </w:pPr>
       <w:r>
-        <w:t xml:space="preserve">74.</w:t>
+        <w:t xml:space="preserve">75.</w:t>
       </w:r>
       <w:r>
         <w:t xml:space="preserve"> </w:t>
@@ -28851,14 +29224,14 @@
         <w:t xml:space="preserve">, 1623–1633 (2014).</w:t>
       </w:r>
     </w:p>
-    <w:bookmarkEnd w:id="172"/>
-    <w:bookmarkStart w:id="173" w:name="ref-choi2020genotype"/>
+    <w:bookmarkEnd w:id="174"/>
+    <w:bookmarkStart w:id="175" w:name="ref-choi2020genotype"/>
     <w:p>
       <w:pPr>
         <w:pStyle w:val="Bibliography"/>
       </w:pPr>
       <w:r>
-        <w:t xml:space="preserve">75.</w:t>
+        <w:t xml:space="preserve">76.</w:t>
       </w:r>
       <w:r>
         <w:t xml:space="preserve"> </w:t>
@@ -28899,14 +29272,14 @@
         <w:t xml:space="preserve">2020–10 (2020).</w:t>
       </w:r>
     </w:p>
-    <w:bookmarkEnd w:id="173"/>
-    <w:bookmarkStart w:id="175" w:name="ref-cube_data"/>
+    <w:bookmarkEnd w:id="175"/>
+    <w:bookmarkStart w:id="177" w:name="ref-cube_data"/>
     <w:p>
       <w:pPr>
         <w:pStyle w:val="Bibliography"/>
       </w:pPr>
       <w:r>
-        <w:t xml:space="preserve">76.</w:t>
+        <w:t xml:space="preserve">77.</w:t>
       </w:r>
       <w:r>
         <w:t xml:space="preserve"> </w:t>
@@ -28946,7 +29319,7 @@
       <w:r>
         <w:t xml:space="preserve">(2024) doi:</w:t>
       </w:r>
-      <w:hyperlink r:id="rId174">
+      <w:hyperlink r:id="rId176">
         <w:r>
           <w:rPr>
             <w:rStyle w:val="Hyperlink"/>
@@ -28958,14 +29331,14 @@
         <w:t xml:space="preserve">.</w:t>
       </w:r>
     </w:p>
-    <w:bookmarkEnd w:id="175"/>
-    <w:bookmarkStart w:id="177" w:name="ref-pmid25361897"/>
+    <w:bookmarkEnd w:id="177"/>
+    <w:bookmarkStart w:id="179" w:name="ref-pmid25361897"/>
     <w:p>
       <w:pPr>
         <w:pStyle w:val="Bibliography"/>
       </w:pPr>
       <w:r>
-        <w:t xml:space="preserve">77.</w:t>
+        <w:t xml:space="preserve">78.</w:t>
       </w:r>
       <w:r>
         <w:t xml:space="preserve"> </w:t>
@@ -28979,7 +29352,7 @@
       <w:r>
         <w:t xml:space="preserve"> </w:t>
       </w:r>
-      <w:hyperlink r:id="rId176">
+      <w:hyperlink r:id="rId178">
         <w:r>
           <w:rPr>
             <w:rStyle w:val="Hyperlink"/>
@@ -29014,14 +29387,14 @@
         <w:t xml:space="preserve">, 223–32 (2015).</w:t>
       </w:r>
     </w:p>
-    <w:bookmarkEnd w:id="177"/>
-    <w:bookmarkStart w:id="179" w:name="ref-DO_data"/>
+    <w:bookmarkEnd w:id="179"/>
+    <w:bookmarkStart w:id="181" w:name="ref-DO_data"/>
     <w:p>
       <w:pPr>
         <w:pStyle w:val="Bibliography"/>
       </w:pPr>
       <w:r>
-        <w:t xml:space="preserve">78.</w:t>
+        <w:t xml:space="preserve">79.</w:t>
       </w:r>
       <w:r>
         <w:t xml:space="preserve"> </w:t>
@@ -29061,7 +29434,7 @@
       <w:r>
         <w:t xml:space="preserve">(2018) doi:</w:t>
       </w:r>
-      <w:hyperlink r:id="rId178">
+      <w:hyperlink r:id="rId180">
         <w:r>
           <w:rPr>
             <w:rStyle w:val="Hyperlink"/>
@@ -29073,14 +29446,14 @@
         <w:t xml:space="preserve">.</w:t>
       </w:r>
     </w:p>
-    <w:bookmarkEnd w:id="179"/>
-    <w:bookmarkStart w:id="180" w:name="ref-pmid29444201"/>
+    <w:bookmarkEnd w:id="181"/>
+    <w:bookmarkStart w:id="182" w:name="ref-pmid29444201"/>
     <w:p>
       <w:pPr>
         <w:pStyle w:val="Bibliography"/>
       </w:pPr>
       <w:r>
-        <w:t xml:space="preserve">79.</w:t>
+        <w:t xml:space="preserve">80.</w:t>
       </w:r>
       <w:r>
         <w:t xml:space="preserve"> </w:t>
@@ -29128,14 +29501,14 @@
         <w:t xml:space="preserve">, 2177–2184 (2018).</w:t>
       </w:r>
     </w:p>
-    <w:bookmarkEnd w:id="180"/>
-    <w:bookmarkStart w:id="181" w:name="ref-pmid25236449"/>
+    <w:bookmarkEnd w:id="182"/>
+    <w:bookmarkStart w:id="183" w:name="ref-pmid25236449"/>
     <w:p>
       <w:pPr>
         <w:pStyle w:val="Bibliography"/>
       </w:pPr>
       <w:r>
-        <w:t xml:space="preserve">80.</w:t>
+        <w:t xml:space="preserve">81.</w:t>
       </w:r>
       <w:r>
         <w:t xml:space="preserve"> </w:t>
@@ -29204,14 +29577,14 @@
         <w:t xml:space="preserve">, 59–73 (2014).</w:t>
       </w:r>
     </w:p>
-    <w:bookmarkEnd w:id="181"/>
-    <w:bookmarkStart w:id="182" w:name="ref-pmid7851788"/>
+    <w:bookmarkEnd w:id="183"/>
+    <w:bookmarkStart w:id="185" w:name="ref-lme4_package"/>
     <w:p>
       <w:pPr>
         <w:pStyle w:val="Bibliography"/>
       </w:pPr>
       <w:r>
-        <w:t xml:space="preserve">81.</w:t>
+        <w:t xml:space="preserve">82.</w:t>
       </w:r>
       <w:r>
         <w:t xml:space="preserve"> </w:t>
@@ -29220,1177 +29593,12 @@
         <w:t xml:space="preserve">	</w:t>
       </w:r>
       <w:r>
-        <w:t xml:space="preserve">Churchill, G. A. &amp; Doerge, R. W. Empirical threshold values for quantitative trait mapping.</w:t>
-      </w:r>
-      <w:r>
-        <w:t xml:space="preserve"> </w:t>
-      </w:r>
-      <w:r>
-        <w:rPr>
-          <w:iCs/>
-          <w:i/>
-        </w:rPr>
-        <w:t xml:space="preserve">Genetics</w:t>
-      </w:r>
-      <w:r>
-        <w:t xml:space="preserve"> </w:t>
-      </w:r>
-      <w:r>
-        <w:rPr>
-          <w:bCs/>
-          <w:b/>
-        </w:rPr>
-        <w:t xml:space="preserve">138</w:t>
-      </w:r>
-      <w:r>
-        <w:t xml:space="preserve">, 963–971 (1994).</w:t>
-      </w:r>
-    </w:p>
-    <w:bookmarkEnd w:id="182"/>
-    <w:bookmarkStart w:id="183" w:name="ref-bollen2014structural"/>
-    <w:p>
-      <w:pPr>
-        <w:pStyle w:val="Bibliography"/>
-      </w:pPr>
-      <w:r>
-        <w:t xml:space="preserve">82.</w:t>
-      </w:r>
-      <w:r>
-        <w:t xml:space="preserve"> </w:t>
-      </w:r>
-      <w:r>
-        <w:t xml:space="preserve">	</w:t>
-      </w:r>
-      <w:r>
-        <w:t xml:space="preserve">Bollen, K. A.</w:t>
-      </w:r>
-      <w:r>
-        <w:t xml:space="preserve"> </w:t>
-      </w:r>
-      <w:r>
-        <w:rPr>
-          <w:iCs/>
-          <w:i/>
-        </w:rPr>
-        <w:t xml:space="preserve">Structural Equations with Latent Variables</w:t>
-      </w:r>
-      <w:r>
-        <w:t xml:space="preserve">. (John Wiley &amp; Sons, 2014).</w:t>
-      </w:r>
-    </w:p>
-    <w:bookmarkEnd w:id="183"/>
-    <w:bookmarkStart w:id="184" w:name="ref-tenenhaus2011regularized"/>
-    <w:p>
-      <w:pPr>
-        <w:pStyle w:val="Bibliography"/>
-      </w:pPr>
-      <w:r>
-        <w:t xml:space="preserve">83.</w:t>
-      </w:r>
-      <w:r>
-        <w:t xml:space="preserve"> </w:t>
-      </w:r>
-      <w:r>
-        <w:t xml:space="preserve">	</w:t>
-      </w:r>
-      <w:r>
-        <w:t xml:space="preserve">Tenenhaus, A. &amp; Tenenhaus, M. Regularized generalized canonical correlation analysis.</w:t>
-      </w:r>
-      <w:r>
-        <w:t xml:space="preserve"> </w:t>
-      </w:r>
-      <w:r>
-        <w:rPr>
-          <w:iCs/>
-          <w:i/>
-        </w:rPr>
-        <w:t xml:space="preserve">Psychometrika</w:t>
-      </w:r>
-      <w:r>
-        <w:t xml:space="preserve"> </w:t>
-      </w:r>
-      <w:r>
-        <w:rPr>
-          <w:bCs/>
-          <w:b/>
-        </w:rPr>
-        <w:t xml:space="preserve">76</w:t>
-      </w:r>
-      <w:r>
-        <w:t xml:space="preserve">, 257–284 (2011).</w:t>
-      </w:r>
-    </w:p>
-    <w:bookmarkEnd w:id="184"/>
-    <w:bookmarkStart w:id="185" w:name="ref-tenenhaus2017regularized"/>
-    <w:p>
-      <w:pPr>
-        <w:pStyle w:val="Bibliography"/>
-      </w:pPr>
-      <w:r>
-        <w:t xml:space="preserve">84.</w:t>
-      </w:r>
-      <w:r>
-        <w:t xml:space="preserve"> </w:t>
-      </w:r>
-      <w:r>
-        <w:t xml:space="preserve">	</w:t>
-      </w:r>
-      <w:r>
-        <w:t xml:space="preserve">Tenenhaus, M., Tenenhaus, A. &amp; Groenen, P. J. Regularized generalized canonical correlation analysis: A framework for sequential multiblock component methods.</w:t>
-      </w:r>
-      <w:r>
-        <w:t xml:space="preserve"> </w:t>
-      </w:r>
-      <w:r>
-        <w:rPr>
-          <w:iCs/>
-          <w:i/>
-        </w:rPr>
-        <w:t xml:space="preserve">Psychometrika</w:t>
-      </w:r>
-      <w:r>
-        <w:t xml:space="preserve"> </w:t>
-      </w:r>
-      <w:r>
-        <w:rPr>
-          <w:bCs/>
-          <w:b/>
-        </w:rPr>
-        <w:t xml:space="preserve">82</w:t>
-      </w:r>
-      <w:r>
-        <w:t xml:space="preserve">, 737–777 (2017).</w:t>
-      </w:r>
-    </w:p>
-    <w:bookmarkEnd w:id="185"/>
-    <w:bookmarkStart w:id="186" w:name="ref-tenenhaus2015kernel"/>
-    <w:p>
-      <w:pPr>
-        <w:pStyle w:val="Bibliography"/>
-      </w:pPr>
-      <w:r>
-        <w:t xml:space="preserve">85.</w:t>
-      </w:r>
-      <w:r>
-        <w:t xml:space="preserve"> </w:t>
-      </w:r>
-      <w:r>
-        <w:t xml:space="preserve">	</w:t>
-      </w:r>
-      <w:r>
-        <w:t xml:space="preserve">Tenenhaus, A., Philippe, C. &amp; Frouin, V. Kernel generalized canonical correlation analysis.</w:t>
-      </w:r>
-      <w:r>
-        <w:t xml:space="preserve"> </w:t>
-      </w:r>
-      <w:r>
-        <w:rPr>
-          <w:iCs/>
-          <w:i/>
-        </w:rPr>
-        <w:t xml:space="preserve">Computational Statistics &amp; Data Analysis</w:t>
-      </w:r>
-      <w:r>
-        <w:t xml:space="preserve"> </w:t>
-      </w:r>
-      <w:r>
-        <w:rPr>
-          <w:bCs/>
-          <w:b/>
-        </w:rPr>
-        <w:t xml:space="preserve">90</w:t>
-      </w:r>
-      <w:r>
-        <w:t xml:space="preserve">, 114–131 (2015).</w:t>
-      </w:r>
-    </w:p>
-    <w:bookmarkEnd w:id="186"/>
-    <w:bookmarkStart w:id="187" w:name="ref-girka2023multiblock"/>
-    <w:p>
-      <w:pPr>
-        <w:pStyle w:val="Bibliography"/>
-      </w:pPr>
-      <w:r>
-        <w:t xml:space="preserve">86.</w:t>
-      </w:r>
-      <w:r>
-        <w:t xml:space="preserve"> </w:t>
-      </w:r>
-      <w:r>
-        <w:t xml:space="preserve">	</w:t>
-      </w:r>
-      <w:r>
-        <w:t xml:space="preserve">Girka, F.</w:t>
-      </w:r>
-      <w:r>
-        <w:t xml:space="preserve"> </w:t>
-      </w:r>
-      <w:r>
-        <w:rPr>
-          <w:iCs/>
-          <w:i/>
-        </w:rPr>
-        <w:t xml:space="preserve">et al.</w:t>
-      </w:r>
-      <w:r>
-        <w:t xml:space="preserve"> Multiblock data analysis with the RGCCA package.</w:t>
-      </w:r>
-      <w:r>
-        <w:t xml:space="preserve"> </w:t>
-      </w:r>
-      <w:r>
-        <w:rPr>
-          <w:iCs/>
-          <w:i/>
-        </w:rPr>
-        <w:t xml:space="preserve">Journal of Statistical Software</w:t>
-      </w:r>
-      <w:r>
-        <w:t xml:space="preserve"> </w:t>
-      </w:r>
-      <w:r>
-        <w:t xml:space="preserve">1–36 (2023).</w:t>
-      </w:r>
-    </w:p>
-    <w:bookmarkEnd w:id="187"/>
-    <w:bookmarkStart w:id="188" w:name="ref-schafer2005shrinkage"/>
-    <w:p>
-      <w:pPr>
-        <w:pStyle w:val="Bibliography"/>
-      </w:pPr>
-      <w:r>
-        <w:t xml:space="preserve">87.</w:t>
-      </w:r>
-      <w:r>
-        <w:t xml:space="preserve"> </w:t>
-      </w:r>
-      <w:r>
-        <w:t xml:space="preserve">	</w:t>
-      </w:r>
-      <w:r>
-        <w:t xml:space="preserve">Schäfer, J. &amp; Strimmer, K. A shrinkage approach to large-scale covariance matrix estimation and implications for functional genomics.</w:t>
-      </w:r>
-      <w:r>
-        <w:t xml:space="preserve"> </w:t>
-      </w:r>
-      <w:r>
-        <w:rPr>
-          <w:iCs/>
-          <w:i/>
-        </w:rPr>
-        <w:t xml:space="preserve">Statistical applications in genetics and molecular biology</w:t>
-      </w:r>
-      <w:r>
-        <w:t xml:space="preserve"> </w:t>
-      </w:r>
-      <w:r>
-        <w:rPr>
-          <w:bCs/>
-          <w:b/>
-        </w:rPr>
-        <w:t xml:space="preserve">4</w:t>
-      </w:r>
-      <w:r>
-        <w:t xml:space="preserve">, (2005).</w:t>
-      </w:r>
-    </w:p>
-    <w:bookmarkEnd w:id="188"/>
-    <w:bookmarkStart w:id="189" w:name="ref-pmid36300620"/>
-    <w:p>
-      <w:pPr>
-        <w:pStyle w:val="Bibliography"/>
-      </w:pPr>
-      <w:r>
-        <w:t xml:space="preserve">88.</w:t>
-      </w:r>
-      <w:r>
-        <w:t xml:space="preserve"> </w:t>
-      </w:r>
-      <w:r>
-        <w:t xml:space="preserve">	</w:t>
-      </w:r>
-      <w:r>
-        <w:t xml:space="preserve">Kanehisa, M., Furumichi, M., Sato, Y., Kawashima, M. &amp; Ishiguro-Watanabe, M.</w:t>
-      </w:r>
-      <w:r>
-        <w:t xml:space="preserve"> </w:t>
-      </w:r>
-      <w:r>
-        <w:t xml:space="preserve">K</w:t>
-      </w:r>
-      <w:r>
-        <w:t xml:space="preserve">E</w:t>
-      </w:r>
-      <w:r>
-        <w:t xml:space="preserve">G</w:t>
-      </w:r>
-      <w:r>
-        <w:t xml:space="preserve">G</w:t>
-      </w:r>
-      <w:r>
-        <w:t xml:space="preserve"> </w:t>
-      </w:r>
-      <w:r>
-        <w:t xml:space="preserve">for taxonomy-based analysis of pathways and genomes</w:t>
-      </w:r>
-      <w:r>
-        <w:t xml:space="preserve">.</w:t>
-      </w:r>
-      <w:r>
-        <w:t xml:space="preserve"> </w:t>
-      </w:r>
-      <w:r>
-        <w:rPr>
-          <w:iCs/>
-          <w:i/>
-        </w:rPr>
-        <w:t xml:space="preserve">Nucleic Acids Res</w:t>
-      </w:r>
-      <w:r>
-        <w:t xml:space="preserve"> </w:t>
-      </w:r>
-      <w:r>
-        <w:rPr>
-          <w:bCs/>
-          <w:b/>
-        </w:rPr>
-        <w:t xml:space="preserve">51</w:t>
-      </w:r>
-      <w:r>
-        <w:t xml:space="preserve">, D587–D592 (2023).</w:t>
-      </w:r>
-    </w:p>
-    <w:bookmarkEnd w:id="189"/>
-    <w:bookmarkStart w:id="190" w:name="ref-pmid23740750"/>
-    <w:p>
-      <w:pPr>
-        <w:pStyle w:val="Bibliography"/>
-      </w:pPr>
-      <w:r>
-        <w:t xml:space="preserve">89.</w:t>
-      </w:r>
-      <w:r>
-        <w:t xml:space="preserve"> </w:t>
-      </w:r>
-      <w:r>
-        <w:t xml:space="preserve">	</w:t>
-      </w:r>
-      <w:r>
-        <w:t xml:space="preserve">Luo, W. &amp; Brouwer, C.</w:t>
-      </w:r>
-      <w:r>
-        <w:t xml:space="preserve"> </w:t>
-      </w:r>
-      <w:r>
-        <w:t xml:space="preserve">P</w:t>
-      </w:r>
-      <w:r>
-        <w:t xml:space="preserve">athview: an</w:t>
-      </w:r>
-      <w:r>
-        <w:t xml:space="preserve"> </w:t>
-      </w:r>
-      <w:r>
-        <w:t xml:space="preserve">R</w:t>
-      </w:r>
-      <w:r>
-        <w:t xml:space="preserve">/</w:t>
-      </w:r>
-      <w:r>
-        <w:t xml:space="preserve">B</w:t>
-      </w:r>
-      <w:r>
-        <w:t xml:space="preserve">ioconductor package for pathway-based data integration and visualization</w:t>
-      </w:r>
-      <w:r>
-        <w:t xml:space="preserve">.</w:t>
-      </w:r>
-      <w:r>
-        <w:t xml:space="preserve"> </w:t>
-      </w:r>
-      <w:r>
-        <w:rPr>
-          <w:iCs/>
-          <w:i/>
-        </w:rPr>
-        <w:t xml:space="preserve">Bioinformatics</w:t>
-      </w:r>
-      <w:r>
-        <w:t xml:space="preserve"> </w:t>
-      </w:r>
-      <w:r>
-        <w:rPr>
-          <w:bCs/>
-          <w:b/>
-        </w:rPr>
-        <w:t xml:space="preserve">29</w:t>
-      </w:r>
-      <w:r>
-        <w:t xml:space="preserve">, 1830–1831 (2013).</w:t>
-      </w:r>
-    </w:p>
-    <w:bookmarkEnd w:id="190"/>
-    <w:bookmarkStart w:id="191" w:name="ref-pmid33231642"/>
-    <w:p>
-      <w:pPr>
-        <w:pStyle w:val="Bibliography"/>
-      </w:pPr>
-      <w:r>
-        <w:t xml:space="preserve">90.</w:t>
-      </w:r>
-      <w:r>
-        <w:t xml:space="preserve"> </w:t>
-      </w:r>
-      <w:r>
-        <w:t xml:space="preserve">	</w:t>
-      </w:r>
-      <w:r>
-        <w:t xml:space="preserve">Blake, J. A.</w:t>
-      </w:r>
-      <w:r>
-        <w:t xml:space="preserve"> </w:t>
-      </w:r>
-      <w:r>
-        <w:rPr>
-          <w:iCs/>
-          <w:i/>
-        </w:rPr>
-        <w:t xml:space="preserve">et al.</w:t>
-      </w:r>
-      <w:r>
-        <w:t xml:space="preserve"> </w:t>
-      </w:r>
-      <w:r>
-        <w:t xml:space="preserve">M</w:t>
-      </w:r>
-      <w:r>
-        <w:t xml:space="preserve">ouse</w:t>
-      </w:r>
-      <w:r>
-        <w:t xml:space="preserve"> </w:t>
-      </w:r>
-      <w:r>
-        <w:t xml:space="preserve">G</w:t>
-      </w:r>
-      <w:r>
-        <w:t xml:space="preserve">enome</w:t>
-      </w:r>
-      <w:r>
-        <w:t xml:space="preserve"> </w:t>
-      </w:r>
-      <w:r>
-        <w:t xml:space="preserve">D</w:t>
-      </w:r>
-      <w:r>
-        <w:t xml:space="preserve">atabase (</w:t>
-      </w:r>
-      <w:r>
-        <w:t xml:space="preserve">M</w:t>
-      </w:r>
-      <w:r>
-        <w:t xml:space="preserve">G</w:t>
-      </w:r>
-      <w:r>
-        <w:t xml:space="preserve">D</w:t>
-      </w:r>
-      <w:r>
-        <w:t xml:space="preserve">):</w:t>
-      </w:r>
-      <w:r>
-        <w:t xml:space="preserve"> </w:t>
-      </w:r>
-      <w:r>
-        <w:t xml:space="preserve">K</w:t>
-      </w:r>
-      <w:r>
-        <w:t xml:space="preserve">nowledgebase for mouse-human comparative biology</w:t>
-      </w:r>
-      <w:r>
-        <w:t xml:space="preserve">.</w:t>
-      </w:r>
-      <w:r>
-        <w:t xml:space="preserve"> </w:t>
-      </w:r>
-      <w:r>
-        <w:rPr>
-          <w:iCs/>
-          <w:i/>
-        </w:rPr>
-        <w:t xml:space="preserve">Nucleic Acids Res</w:t>
-      </w:r>
-      <w:r>
-        <w:t xml:space="preserve"> </w:t>
-      </w:r>
-      <w:r>
-        <w:rPr>
-          <w:bCs/>
-          <w:b/>
-        </w:rPr>
-        <w:t xml:space="preserve">49</w:t>
-      </w:r>
-      <w:r>
-        <w:t xml:space="preserve">, D981–D987 (2021).</w:t>
-      </w:r>
-    </w:p>
-    <w:bookmarkEnd w:id="191"/>
-    <w:bookmarkStart w:id="192" w:name="ref-R_annotate"/>
-    <w:p>
-      <w:pPr>
-        <w:pStyle w:val="Bibliography"/>
-      </w:pPr>
-      <w:r>
-        <w:t xml:space="preserve">91.</w:t>
-      </w:r>
-      <w:r>
-        <w:t xml:space="preserve"> </w:t>
-      </w:r>
-      <w:r>
-        <w:t xml:space="preserve">	</w:t>
-      </w:r>
-      <w:r>
-        <w:t xml:space="preserve">Gentry, J.</w:t>
-      </w:r>
-      <w:r>
-        <w:t xml:space="preserve"> </w:t>
-      </w:r>
-      <w:r>
-        <w:rPr>
-          <w:iCs/>
-          <w:i/>
-        </w:rPr>
-        <w:t xml:space="preserve">Annotate: Annotation for Microarrays</w:t>
-      </w:r>
-      <w:r>
-        <w:t xml:space="preserve">. (2024).</w:t>
-      </w:r>
-    </w:p>
-    <w:bookmarkEnd w:id="192"/>
-    <w:bookmarkStart w:id="193" w:name="ref-pmid24413670"/>
-    <w:p>
-      <w:pPr>
-        <w:pStyle w:val="Bibliography"/>
-      </w:pPr>
-      <w:r>
-        <w:t xml:space="preserve">92.</w:t>
-      </w:r>
-      <w:r>
-        <w:t xml:space="preserve"> </w:t>
-      </w:r>
-      <w:r>
-        <w:t xml:space="preserve">	</w:t>
-      </w:r>
-      <w:r>
-        <w:t xml:space="preserve">Gatto, L., Breckels, L. M., Wieczorek, S., Burger, T. &amp; Lilley, K. S.</w:t>
-      </w:r>
-      <w:r>
-        <w:t xml:space="preserve"> </w:t>
-      </w:r>
-      <w:r>
-        <w:t xml:space="preserve">M</w:t>
-      </w:r>
-      <w:r>
-        <w:t xml:space="preserve">ass-spectrometry-based spatial proteomics data analysis using p</w:t>
-      </w:r>
-      <w:r>
-        <w:t xml:space="preserve">R</w:t>
-      </w:r>
-      <w:r>
-        <w:t xml:space="preserve">oloc and p</w:t>
-      </w:r>
-      <w:r>
-        <w:t xml:space="preserve">R</w:t>
-      </w:r>
-      <w:r>
-        <w:t xml:space="preserve">olocdata</w:t>
-      </w:r>
-      <w:r>
-        <w:t xml:space="preserve">.</w:t>
-      </w:r>
-      <w:r>
-        <w:t xml:space="preserve"> </w:t>
-      </w:r>
-      <w:r>
-        <w:rPr>
-          <w:iCs/>
-          <w:i/>
-        </w:rPr>
-        <w:t xml:space="preserve">Bioinformatics</w:t>
-      </w:r>
-      <w:r>
-        <w:t xml:space="preserve"> </w:t>
-      </w:r>
-      <w:r>
-        <w:rPr>
-          <w:bCs/>
-          <w:b/>
-        </w:rPr>
-        <w:t xml:space="preserve">30</w:t>
-      </w:r>
-      <w:r>
-        <w:t xml:space="preserve">, 1322–1324 (2014).</w:t>
-      </w:r>
-    </w:p>
-    <w:bookmarkEnd w:id="193"/>
-    <w:bookmarkStart w:id="195" w:name="ref-easyPubMed"/>
-    <w:p>
-      <w:pPr>
-        <w:pStyle w:val="Bibliography"/>
-      </w:pPr>
-      <w:r>
-        <w:t xml:space="preserve">93.</w:t>
-      </w:r>
-      <w:r>
-        <w:t xml:space="preserve"> </w:t>
-      </w:r>
-      <w:r>
-        <w:t xml:space="preserve">	</w:t>
-      </w:r>
-      <w:r>
-        <w:t xml:space="preserve">Fantini, D.</w:t>
-      </w:r>
-      <w:r>
-        <w:t xml:space="preserve"> </w:t>
-      </w:r>
-      <w:hyperlink r:id="rId194">
-        <w:r>
-          <w:rPr>
-            <w:rStyle w:val="Hyperlink"/>
-            <w:iCs/>
-            <w:i/>
-          </w:rPr>
-          <w:t xml:space="preserve">easyPubMed: Search and Retrieve Scientific Publication Records from PubMed</w:t>
-        </w:r>
-      </w:hyperlink>
-      <w:r>
-        <w:t xml:space="preserve">. (2019).</w:t>
-      </w:r>
-    </w:p>
-    <w:bookmarkEnd w:id="195"/>
-    <w:bookmarkStart w:id="197" w:name="ref-Rcluster"/>
-    <w:p>
-      <w:pPr>
-        <w:pStyle w:val="Bibliography"/>
-      </w:pPr>
-      <w:r>
-        <w:t xml:space="preserve">94.</w:t>
-      </w:r>
-      <w:r>
-        <w:t xml:space="preserve"> </w:t>
-      </w:r>
-      <w:r>
-        <w:t xml:space="preserve">	</w:t>
-      </w:r>
-      <w:r>
-        <w:t xml:space="preserve">Maechler, M., Rousseeuw, P., Struyf, A., Hubert, M. &amp; Hornik, K.</w:t>
-      </w:r>
-      <w:r>
-        <w:t xml:space="preserve"> </w:t>
-      </w:r>
-      <w:hyperlink r:id="rId196">
-        <w:r>
-          <w:rPr>
-            <w:rStyle w:val="Hyperlink"/>
-            <w:iCs/>
-            <w:i/>
-          </w:rPr>
-          <w:t xml:space="preserve">Cluster: Cluster Analysis Basics and Extensions</w:t>
-        </w:r>
-      </w:hyperlink>
-      <w:r>
-        <w:t xml:space="preserve">. (2023).</w:t>
-      </w:r>
-    </w:p>
-    <w:bookmarkEnd w:id="197"/>
-    <w:bookmarkStart w:id="198" w:name="ref-Rgprofiler2"/>
-    <w:p>
-      <w:pPr>
-        <w:pStyle w:val="Bibliography"/>
-      </w:pPr>
-      <w:r>
-        <w:t xml:space="preserve">95.</w:t>
-      </w:r>
-      <w:r>
-        <w:t xml:space="preserve"> </w:t>
-      </w:r>
-      <w:r>
-        <w:t xml:space="preserve">	</w:t>
-      </w:r>
-      <w:r>
-        <w:t xml:space="preserve">Kolberg, L., Raudvere, U., Kuzmin, I., Vilo, J. &amp; Peterson, H. gprofiler2– an r package for gene list functional enrichment analysis and namespace conversion toolset g:profiler.</w:t>
-      </w:r>
-      <w:r>
-        <w:t xml:space="preserve"> </w:t>
-      </w:r>
-      <w:r>
-        <w:rPr>
-          <w:iCs/>
-          <w:i/>
-        </w:rPr>
-        <w:t xml:space="preserve">F1000Research</w:t>
-      </w:r>
-      <w:r>
-        <w:t xml:space="preserve"> </w:t>
-      </w:r>
-      <w:r>
-        <w:rPr>
-          <w:bCs/>
-          <w:b/>
-        </w:rPr>
-        <w:t xml:space="preserve">9 (ELIXIR)</w:t>
-      </w:r>
-      <w:r>
-        <w:t xml:space="preserve">, (2020).</w:t>
-      </w:r>
-    </w:p>
-    <w:bookmarkEnd w:id="198"/>
-    <w:bookmarkStart w:id="200" w:name="ref-pmid29087381"/>
-    <w:p>
-      <w:pPr>
-        <w:pStyle w:val="Bibliography"/>
-      </w:pPr>
-      <w:r>
-        <w:t xml:space="preserve">96.</w:t>
-      </w:r>
-      <w:r>
-        <w:t xml:space="preserve"> </w:t>
-      </w:r>
-      <w:r>
-        <w:t xml:space="preserve">	</w:t>
-      </w:r>
-      <w:r>
-        <w:t xml:space="preserve">Ehrlund, A.</w:t>
-      </w:r>
-      <w:r>
-        <w:t xml:space="preserve"> </w:t>
-      </w:r>
-      <w:r>
-        <w:rPr>
-          <w:iCs/>
-          <w:i/>
-        </w:rPr>
-        <w:t xml:space="preserve">et al.</w:t>
-      </w:r>
-      <w:r>
-        <w:t xml:space="preserve"> </w:t>
-      </w:r>
-      <w:hyperlink r:id="rId199">
-        <w:r>
-          <w:rPr>
-            <w:rStyle w:val="Hyperlink"/>
-          </w:rPr>
-          <w:t xml:space="preserve">The cell-type specific transcriptome in human adipose tissue and influence of obesity on adipocyte progenitors</w:t>
-        </w:r>
-      </w:hyperlink>
-      <w:r>
-        <w:t xml:space="preserve">.</w:t>
-      </w:r>
-      <w:r>
-        <w:t xml:space="preserve"> </w:t>
-      </w:r>
-      <w:r>
-        <w:rPr>
-          <w:iCs/>
-          <w:i/>
-        </w:rPr>
-        <w:t xml:space="preserve">Sci Data</w:t>
-      </w:r>
-      <w:r>
-        <w:t xml:space="preserve"> </w:t>
-      </w:r>
-      <w:r>
-        <w:rPr>
-          <w:bCs/>
-          <w:b/>
-        </w:rPr>
-        <w:t xml:space="preserve">4</w:t>
-      </w:r>
-      <w:r>
-        <w:t xml:space="preserve">, 170164 (2017).</w:t>
-      </w:r>
-    </w:p>
-    <w:bookmarkEnd w:id="200"/>
-    <w:bookmarkStart w:id="202" w:name="ref-pmid36778506"/>
-    <w:p>
-      <w:pPr>
-        <w:pStyle w:val="Bibliography"/>
-      </w:pPr>
-      <w:r>
-        <w:t xml:space="preserve">97.</w:t>
-      </w:r>
-      <w:r>
-        <w:t xml:space="preserve"> </w:t>
-      </w:r>
-      <w:r>
-        <w:t xml:space="preserve">	</w:t>
-      </w:r>
-      <w:r>
-        <w:t xml:space="preserve">Elgamal, R. M.</w:t>
-      </w:r>
-      <w:r>
-        <w:t xml:space="preserve"> </w:t>
-      </w:r>
-      <w:r>
-        <w:rPr>
-          <w:iCs/>
-          <w:i/>
-        </w:rPr>
-        <w:t xml:space="preserve">et al.</w:t>
-      </w:r>
-      <w:r>
-        <w:t xml:space="preserve"> An integrated map of cell type-specific gene expression in pancreatic islets.</w:t>
-      </w:r>
-      <w:r>
-        <w:t xml:space="preserve"> </w:t>
-      </w:r>
-      <w:r>
-        <w:rPr>
-          <w:iCs/>
-          <w:i/>
-        </w:rPr>
-        <w:t xml:space="preserve">bioRxiv</w:t>
-      </w:r>
-      <w:r>
-        <w:t xml:space="preserve"> </w:t>
-      </w:r>
-      <w:r>
-        <w:t xml:space="preserve">2023.02.03.526994 (2023) doi:</w:t>
-      </w:r>
-      <w:hyperlink r:id="rId201">
-        <w:r>
-          <w:rPr>
-            <w:rStyle w:val="Hyperlink"/>
-          </w:rPr>
-          <w:t xml:space="preserve">10.1101/2023.02.03.526994</w:t>
-        </w:r>
-      </w:hyperlink>
-      <w:r>
-        <w:t xml:space="preserve">.</w:t>
-      </w:r>
-    </w:p>
-    <w:bookmarkEnd w:id="202"/>
-    <w:bookmarkStart w:id="203" w:name="ref-pmid37933855"/>
-    <w:p>
-      <w:pPr>
-        <w:pStyle w:val="Bibliography"/>
-      </w:pPr>
-      <w:r>
-        <w:t xml:space="preserve">98.</w:t>
-      </w:r>
-      <w:r>
-        <w:t xml:space="preserve"> </w:t>
-      </w:r>
-      <w:r>
-        <w:t xml:space="preserve">	</w:t>
-      </w:r>
-      <w:r>
-        <w:t xml:space="preserve">Clough, E.</w:t>
-      </w:r>
-      <w:r>
-        <w:t xml:space="preserve"> </w:t>
-      </w:r>
-      <w:r>
-        <w:rPr>
-          <w:iCs/>
-          <w:i/>
-        </w:rPr>
-        <w:t xml:space="preserve">et al.</w:t>
-      </w:r>
-      <w:r>
-        <w:t xml:space="preserve"> </w:t>
-      </w:r>
-      <w:r>
-        <w:t xml:space="preserve">N</w:t>
-      </w:r>
-      <w:r>
-        <w:t xml:space="preserve">C</w:t>
-      </w:r>
-      <w:r>
-        <w:t xml:space="preserve">B</w:t>
-      </w:r>
-      <w:r>
-        <w:t xml:space="preserve">I</w:t>
-      </w:r>
-      <w:r>
-        <w:t xml:space="preserve"> </w:t>
-      </w:r>
-      <w:r>
-        <w:t xml:space="preserve">G</w:t>
-      </w:r>
-      <w:r>
-        <w:t xml:space="preserve">E</w:t>
-      </w:r>
-      <w:r>
-        <w:t xml:space="preserve">O</w:t>
-      </w:r>
-      <w:r>
-        <w:t xml:space="preserve">: archive for gene expression and epigenomics data sets: 23-year update</w:t>
-      </w:r>
-      <w:r>
-        <w:t xml:space="preserve">.</w:t>
-      </w:r>
-      <w:r>
-        <w:t xml:space="preserve"> </w:t>
-      </w:r>
-      <w:r>
-        <w:rPr>
-          <w:iCs/>
-          <w:i/>
-        </w:rPr>
-        <w:t xml:space="preserve">Nucleic Acids Res</w:t>
-      </w:r>
-      <w:r>
-        <w:t xml:space="preserve"> </w:t>
-      </w:r>
-      <w:r>
-        <w:rPr>
-          <w:bCs/>
-          <w:b/>
-        </w:rPr>
-        <w:t xml:space="preserve">52</w:t>
-      </w:r>
-      <w:r>
-        <w:t xml:space="preserve">, D138–D144 (2024).</w:t>
-      </w:r>
-    </w:p>
-    <w:bookmarkEnd w:id="203"/>
-    <w:bookmarkStart w:id="204" w:name="ref-pmid11752295"/>
-    <w:p>
-      <w:pPr>
-        <w:pStyle w:val="Bibliography"/>
-      </w:pPr>
-      <w:r>
-        <w:t xml:space="preserve">99.</w:t>
-      </w:r>
-      <w:r>
-        <w:t xml:space="preserve"> </w:t>
-      </w:r>
-      <w:r>
-        <w:t xml:space="preserve">	</w:t>
-      </w:r>
-      <w:r>
-        <w:t xml:space="preserve">Edgar, R., Domrachev, M. &amp; Lash, A. E.</w:t>
-      </w:r>
-      <w:r>
-        <w:t xml:space="preserve"> </w:t>
-      </w:r>
-      <w:r>
-        <w:t xml:space="preserve">G</w:t>
-      </w:r>
-      <w:r>
-        <w:t xml:space="preserve">ene</w:t>
-      </w:r>
-      <w:r>
-        <w:t xml:space="preserve"> </w:t>
-      </w:r>
-      <w:r>
-        <w:t xml:space="preserve">E</w:t>
-      </w:r>
-      <w:r>
-        <w:t xml:space="preserve">xpression</w:t>
-      </w:r>
-      <w:r>
-        <w:t xml:space="preserve"> </w:t>
-      </w:r>
-      <w:r>
-        <w:t xml:space="preserve">O</w:t>
-      </w:r>
-      <w:r>
-        <w:t xml:space="preserve">mnibus:</w:t>
-      </w:r>
-      <w:r>
-        <w:t xml:space="preserve"> </w:t>
-      </w:r>
-      <w:r>
-        <w:t xml:space="preserve">N</w:t>
-      </w:r>
-      <w:r>
-        <w:t xml:space="preserve">C</w:t>
-      </w:r>
-      <w:r>
-        <w:t xml:space="preserve">B</w:t>
-      </w:r>
-      <w:r>
-        <w:t xml:space="preserve">I</w:t>
-      </w:r>
-      <w:r>
-        <w:t xml:space="preserve"> </w:t>
-      </w:r>
-      <w:r>
-        <w:t xml:space="preserve">gene expression and hybridization array data repository</w:t>
-      </w:r>
-      <w:r>
-        <w:t xml:space="preserve">.</w:t>
-      </w:r>
-      <w:r>
-        <w:t xml:space="preserve"> </w:t>
-      </w:r>
-      <w:r>
-        <w:rPr>
-          <w:iCs/>
-          <w:i/>
-        </w:rPr>
-        <w:t xml:space="preserve">Nucleic Acids Res</w:t>
-      </w:r>
-      <w:r>
-        <w:t xml:space="preserve"> </w:t>
-      </w:r>
-      <w:r>
-        <w:rPr>
-          <w:bCs/>
-          <w:b/>
-        </w:rPr>
-        <w:t xml:space="preserve">30</w:t>
-      </w:r>
-      <w:r>
-        <w:t xml:space="preserve">, 207–210 (2002).</w:t>
-      </w:r>
-    </w:p>
-    <w:bookmarkEnd w:id="204"/>
-    <w:bookmarkStart w:id="205" w:name="ref-geoquery"/>
-    <w:p>
-      <w:pPr>
-        <w:pStyle w:val="Bibliography"/>
-      </w:pPr>
-      <w:r>
-        <w:t xml:space="preserve">100.</w:t>
-      </w:r>
-      <w:r>
-        <w:t xml:space="preserve"> </w:t>
-      </w:r>
-      <w:r>
-        <w:t xml:space="preserve">	</w:t>
-      </w:r>
-      <w:r>
-        <w:t xml:space="preserve">Davis, S. &amp; Meltzer, P. GEOquery: A bridge between the gene expression omnibus (GEO) and BioConductor.</w:t>
-      </w:r>
-      <w:r>
-        <w:t xml:space="preserve"> </w:t>
-      </w:r>
-      <w:r>
-        <w:rPr>
-          <w:iCs/>
-          <w:i/>
-        </w:rPr>
-        <w:t xml:space="preserve">Bioinformatics</w:t>
-      </w:r>
-      <w:r>
-        <w:t xml:space="preserve"> </w:t>
-      </w:r>
-      <w:r>
-        <w:rPr>
-          <w:bCs/>
-          <w:b/>
-        </w:rPr>
-        <w:t xml:space="preserve">14</w:t>
-      </w:r>
-      <w:r>
-        <w:t xml:space="preserve">, 1846–1847 (2007).</w:t>
-      </w:r>
-    </w:p>
-    <w:bookmarkEnd w:id="205"/>
-    <w:bookmarkStart w:id="206" w:name="ref-pmid38531069"/>
-    <w:p>
-      <w:pPr>
-        <w:pStyle w:val="Bibliography"/>
-      </w:pPr>
-      <w:r>
-        <w:t xml:space="preserve">101.</w:t>
-      </w:r>
-      <w:r>
-        <w:t xml:space="preserve"> </w:t>
-      </w:r>
-      <w:r>
-        <w:t xml:space="preserve">	</w:t>
-      </w:r>
-      <w:r>
-        <w:t xml:space="preserve">Baldarelli, R. M.</w:t>
-      </w:r>
-      <w:r>
-        <w:t xml:space="preserve"> </w:t>
-      </w:r>
-      <w:r>
-        <w:rPr>
-          <w:iCs/>
-          <w:i/>
-        </w:rPr>
-        <w:t xml:space="preserve">et al.</w:t>
-      </w:r>
-      <w:r>
-        <w:t xml:space="preserve"> </w:t>
-      </w:r>
-      <w:r>
-        <w:t xml:space="preserve">M</w:t>
-      </w:r>
-      <w:r>
-        <w:t xml:space="preserve">ouse</w:t>
-      </w:r>
-      <w:r>
-        <w:t xml:space="preserve"> </w:t>
-      </w:r>
-      <w:r>
-        <w:t xml:space="preserve">G</w:t>
-      </w:r>
-      <w:r>
-        <w:t xml:space="preserve">enome</w:t>
-      </w:r>
-      <w:r>
-        <w:t xml:space="preserve"> </w:t>
-      </w:r>
-      <w:r>
-        <w:t xml:space="preserve">I</w:t>
-      </w:r>
-      <w:r>
-        <w:t xml:space="preserve">nformatics: an integrated knowledgebase system for the laboratory mouse</w:t>
-      </w:r>
-      <w:r>
-        <w:t xml:space="preserve">.</w:t>
-      </w:r>
-      <w:r>
-        <w:t xml:space="preserve"> </w:t>
-      </w:r>
-      <w:r>
-        <w:rPr>
-          <w:iCs/>
-          <w:i/>
-        </w:rPr>
-        <w:t xml:space="preserve">Genetics</w:t>
-      </w:r>
-      <w:r>
-        <w:t xml:space="preserve"> </w:t>
-      </w:r>
-      <w:r>
-        <w:rPr>
-          <w:bCs/>
-          <w:b/>
-        </w:rPr>
-        <w:t xml:space="preserve">227</w:t>
-      </w:r>
-      <w:r>
-        <w:t xml:space="preserve">, (2024).</w:t>
-      </w:r>
-    </w:p>
-    <w:bookmarkEnd w:id="206"/>
-    <w:bookmarkStart w:id="208" w:name="ref-lme4_package"/>
-    <w:p>
-      <w:pPr>
-        <w:pStyle w:val="Bibliography"/>
-      </w:pPr>
-      <w:r>
-        <w:t xml:space="preserve">102.</w:t>
-      </w:r>
-      <w:r>
-        <w:t xml:space="preserve"> </w:t>
-      </w:r>
-      <w:r>
-        <w:t xml:space="preserve">	</w:t>
-      </w:r>
-      <w:r>
         <w:t xml:space="preserve">Bates, D., Mächler, M., Bolker, B. &amp; Walker, S.</w:t>
       </w:r>
       <w:r>
         <w:t xml:space="preserve"> </w:t>
       </w:r>
-      <w:hyperlink r:id="rId207">
+      <w:hyperlink r:id="rId184">
         <w:r>
           <w:rPr>
             <w:rStyle w:val="Hyperlink"/>
@@ -30437,13 +29645,1110 @@
         <w:t xml:space="preserve">, 1–48 (2015).</w:t>
       </w:r>
     </w:p>
+    <w:bookmarkEnd w:id="185"/>
+    <w:bookmarkStart w:id="187" w:name="ref-deseq2"/>
+    <w:p>
+      <w:pPr>
+        <w:pStyle w:val="Bibliography"/>
+      </w:pPr>
+      <w:r>
+        <w:t xml:space="preserve">83.</w:t>
+      </w:r>
+      <w:r>
+        <w:t xml:space="preserve"> </w:t>
+      </w:r>
+      <w:r>
+        <w:t xml:space="preserve">	</w:t>
+      </w:r>
+      <w:r>
+        <w:t xml:space="preserve">Love, M. I., Huber, W. &amp; Anders, S.</w:t>
+      </w:r>
+      <w:r>
+        <w:t xml:space="preserve"> </w:t>
+      </w:r>
+      <w:hyperlink r:id="rId186">
+        <w:r>
+          <w:rPr>
+            <w:rStyle w:val="Hyperlink"/>
+          </w:rPr>
+          <w:t xml:space="preserve">Moderated estimation of fold change and dispersion for RNA-seq data with DESeq2</w:t>
+        </w:r>
+      </w:hyperlink>
+      <w:r>
+        <w:t xml:space="preserve">.</w:t>
+      </w:r>
+      <w:r>
+        <w:t xml:space="preserve"> </w:t>
+      </w:r>
+      <w:r>
+        <w:rPr>
+          <w:iCs/>
+          <w:i/>
+        </w:rPr>
+        <w:t xml:space="preserve">Genome Biology</w:t>
+      </w:r>
+      <w:r>
+        <w:t xml:space="preserve"> </w:t>
+      </w:r>
+      <w:r>
+        <w:rPr>
+          <w:bCs/>
+          <w:b/>
+        </w:rPr>
+        <w:t xml:space="preserve">15</w:t>
+      </w:r>
+      <w:r>
+        <w:t xml:space="preserve">, 550 (2014).</w:t>
+      </w:r>
+    </w:p>
+    <w:bookmarkEnd w:id="187"/>
+    <w:bookmarkStart w:id="188" w:name="ref-pmid7851788"/>
+    <w:p>
+      <w:pPr>
+        <w:pStyle w:val="Bibliography"/>
+      </w:pPr>
+      <w:r>
+        <w:t xml:space="preserve">84.</w:t>
+      </w:r>
+      <w:r>
+        <w:t xml:space="preserve"> </w:t>
+      </w:r>
+      <w:r>
+        <w:t xml:space="preserve">	</w:t>
+      </w:r>
+      <w:r>
+        <w:t xml:space="preserve">Churchill, G. A. &amp; Doerge, R. W. Empirical threshold values for quantitative trait mapping.</w:t>
+      </w:r>
+      <w:r>
+        <w:t xml:space="preserve"> </w:t>
+      </w:r>
+      <w:r>
+        <w:rPr>
+          <w:iCs/>
+          <w:i/>
+        </w:rPr>
+        <w:t xml:space="preserve">Genetics</w:t>
+      </w:r>
+      <w:r>
+        <w:t xml:space="preserve"> </w:t>
+      </w:r>
+      <w:r>
+        <w:rPr>
+          <w:bCs/>
+          <w:b/>
+        </w:rPr>
+        <w:t xml:space="preserve">138</w:t>
+      </w:r>
+      <w:r>
+        <w:t xml:space="preserve">, 963–971 (1994).</w:t>
+      </w:r>
+    </w:p>
+    <w:bookmarkEnd w:id="188"/>
+    <w:bookmarkStart w:id="189" w:name="ref-bollen2014structural"/>
+    <w:p>
+      <w:pPr>
+        <w:pStyle w:val="Bibliography"/>
+      </w:pPr>
+      <w:r>
+        <w:t xml:space="preserve">85.</w:t>
+      </w:r>
+      <w:r>
+        <w:t xml:space="preserve"> </w:t>
+      </w:r>
+      <w:r>
+        <w:t xml:space="preserve">	</w:t>
+      </w:r>
+      <w:r>
+        <w:t xml:space="preserve">Bollen, K. A.</w:t>
+      </w:r>
+      <w:r>
+        <w:t xml:space="preserve"> </w:t>
+      </w:r>
+      <w:r>
+        <w:rPr>
+          <w:iCs/>
+          <w:i/>
+        </w:rPr>
+        <w:t xml:space="preserve">Structural Equations with Latent Variables</w:t>
+      </w:r>
+      <w:r>
+        <w:t xml:space="preserve">. (John Wiley &amp; Sons, 2014).</w:t>
+      </w:r>
+    </w:p>
+    <w:bookmarkEnd w:id="189"/>
+    <w:bookmarkStart w:id="190" w:name="ref-tenenhaus2011regularized"/>
+    <w:p>
+      <w:pPr>
+        <w:pStyle w:val="Bibliography"/>
+      </w:pPr>
+      <w:r>
+        <w:t xml:space="preserve">86.</w:t>
+      </w:r>
+      <w:r>
+        <w:t xml:space="preserve"> </w:t>
+      </w:r>
+      <w:r>
+        <w:t xml:space="preserve">	</w:t>
+      </w:r>
+      <w:r>
+        <w:t xml:space="preserve">Tenenhaus, A. &amp; Tenenhaus, M. Regularized generalized canonical correlation analysis.</w:t>
+      </w:r>
+      <w:r>
+        <w:t xml:space="preserve"> </w:t>
+      </w:r>
+      <w:r>
+        <w:rPr>
+          <w:iCs/>
+          <w:i/>
+        </w:rPr>
+        <w:t xml:space="preserve">Psychometrika</w:t>
+      </w:r>
+      <w:r>
+        <w:t xml:space="preserve"> </w:t>
+      </w:r>
+      <w:r>
+        <w:rPr>
+          <w:bCs/>
+          <w:b/>
+        </w:rPr>
+        <w:t xml:space="preserve">76</w:t>
+      </w:r>
+      <w:r>
+        <w:t xml:space="preserve">, 257–284 (2011).</w:t>
+      </w:r>
+    </w:p>
+    <w:bookmarkEnd w:id="190"/>
+    <w:bookmarkStart w:id="191" w:name="ref-tenenhaus2017regularized"/>
+    <w:p>
+      <w:pPr>
+        <w:pStyle w:val="Bibliography"/>
+      </w:pPr>
+      <w:r>
+        <w:t xml:space="preserve">87.</w:t>
+      </w:r>
+      <w:r>
+        <w:t xml:space="preserve"> </w:t>
+      </w:r>
+      <w:r>
+        <w:t xml:space="preserve">	</w:t>
+      </w:r>
+      <w:r>
+        <w:t xml:space="preserve">Tenenhaus, M., Tenenhaus, A. &amp; Groenen, P. J. Regularized generalized canonical correlation analysis: A framework for sequential multiblock component methods.</w:t>
+      </w:r>
+      <w:r>
+        <w:t xml:space="preserve"> </w:t>
+      </w:r>
+      <w:r>
+        <w:rPr>
+          <w:iCs/>
+          <w:i/>
+        </w:rPr>
+        <w:t xml:space="preserve">Psychometrika</w:t>
+      </w:r>
+      <w:r>
+        <w:t xml:space="preserve"> </w:t>
+      </w:r>
+      <w:r>
+        <w:rPr>
+          <w:bCs/>
+          <w:b/>
+        </w:rPr>
+        <w:t xml:space="preserve">82</w:t>
+      </w:r>
+      <w:r>
+        <w:t xml:space="preserve">, 737–777 (2017).</w:t>
+      </w:r>
+    </w:p>
+    <w:bookmarkEnd w:id="191"/>
+    <w:bookmarkStart w:id="192" w:name="ref-tenenhaus2015kernel"/>
+    <w:p>
+      <w:pPr>
+        <w:pStyle w:val="Bibliography"/>
+      </w:pPr>
+      <w:r>
+        <w:t xml:space="preserve">88.</w:t>
+      </w:r>
+      <w:r>
+        <w:t xml:space="preserve"> </w:t>
+      </w:r>
+      <w:r>
+        <w:t xml:space="preserve">	</w:t>
+      </w:r>
+      <w:r>
+        <w:t xml:space="preserve">Tenenhaus, A., Philippe, C. &amp; Frouin, V. Kernel generalized canonical correlation analysis.</w:t>
+      </w:r>
+      <w:r>
+        <w:t xml:space="preserve"> </w:t>
+      </w:r>
+      <w:r>
+        <w:rPr>
+          <w:iCs/>
+          <w:i/>
+        </w:rPr>
+        <w:t xml:space="preserve">Computational Statistics &amp; Data Analysis</w:t>
+      </w:r>
+      <w:r>
+        <w:t xml:space="preserve"> </w:t>
+      </w:r>
+      <w:r>
+        <w:rPr>
+          <w:bCs/>
+          <w:b/>
+        </w:rPr>
+        <w:t xml:space="preserve">90</w:t>
+      </w:r>
+      <w:r>
+        <w:t xml:space="preserve">, 114–131 (2015).</w:t>
+      </w:r>
+    </w:p>
+    <w:bookmarkEnd w:id="192"/>
+    <w:bookmarkStart w:id="193" w:name="ref-girka2023multiblock"/>
+    <w:p>
+      <w:pPr>
+        <w:pStyle w:val="Bibliography"/>
+      </w:pPr>
+      <w:r>
+        <w:t xml:space="preserve">89.</w:t>
+      </w:r>
+      <w:r>
+        <w:t xml:space="preserve"> </w:t>
+      </w:r>
+      <w:r>
+        <w:t xml:space="preserve">	</w:t>
+      </w:r>
+      <w:r>
+        <w:t xml:space="preserve">Girka, F.</w:t>
+      </w:r>
+      <w:r>
+        <w:t xml:space="preserve"> </w:t>
+      </w:r>
+      <w:r>
+        <w:rPr>
+          <w:iCs/>
+          <w:i/>
+        </w:rPr>
+        <w:t xml:space="preserve">et al.</w:t>
+      </w:r>
+      <w:r>
+        <w:t xml:space="preserve"> Multiblock data analysis with the RGCCA package.</w:t>
+      </w:r>
+      <w:r>
+        <w:t xml:space="preserve"> </w:t>
+      </w:r>
+      <w:r>
+        <w:rPr>
+          <w:iCs/>
+          <w:i/>
+        </w:rPr>
+        <w:t xml:space="preserve">Journal of Statistical Software</w:t>
+      </w:r>
+      <w:r>
+        <w:t xml:space="preserve"> </w:t>
+      </w:r>
+      <w:r>
+        <w:t xml:space="preserve">1–36 (2023).</w:t>
+      </w:r>
+    </w:p>
+    <w:bookmarkEnd w:id="193"/>
+    <w:bookmarkStart w:id="194" w:name="ref-schafer2005shrinkage"/>
+    <w:p>
+      <w:pPr>
+        <w:pStyle w:val="Bibliography"/>
+      </w:pPr>
+      <w:r>
+        <w:t xml:space="preserve">90.</w:t>
+      </w:r>
+      <w:r>
+        <w:t xml:space="preserve"> </w:t>
+      </w:r>
+      <w:r>
+        <w:t xml:space="preserve">	</w:t>
+      </w:r>
+      <w:r>
+        <w:t xml:space="preserve">Schäfer, J. &amp; Strimmer, K. A shrinkage approach to large-scale covariance matrix estimation and implications for functional genomics.</w:t>
+      </w:r>
+      <w:r>
+        <w:t xml:space="preserve"> </w:t>
+      </w:r>
+      <w:r>
+        <w:rPr>
+          <w:iCs/>
+          <w:i/>
+        </w:rPr>
+        <w:t xml:space="preserve">Statistical applications in genetics and molecular biology</w:t>
+      </w:r>
+      <w:r>
+        <w:t xml:space="preserve"> </w:t>
+      </w:r>
+      <w:r>
+        <w:rPr>
+          <w:bCs/>
+          <w:b/>
+        </w:rPr>
+        <w:t xml:space="preserve">4</w:t>
+      </w:r>
+      <w:r>
+        <w:t xml:space="preserve">, (2005).</w:t>
+      </w:r>
+    </w:p>
+    <w:bookmarkEnd w:id="194"/>
+    <w:bookmarkStart w:id="195" w:name="ref-pmid36300620"/>
+    <w:p>
+      <w:pPr>
+        <w:pStyle w:val="Bibliography"/>
+      </w:pPr>
+      <w:r>
+        <w:t xml:space="preserve">91.</w:t>
+      </w:r>
+      <w:r>
+        <w:t xml:space="preserve"> </w:t>
+      </w:r>
+      <w:r>
+        <w:t xml:space="preserve">	</w:t>
+      </w:r>
+      <w:r>
+        <w:t xml:space="preserve">Kanehisa, M., Furumichi, M., Sato, Y., Kawashima, M. &amp; Ishiguro-Watanabe, M.</w:t>
+      </w:r>
+      <w:r>
+        <w:t xml:space="preserve"> </w:t>
+      </w:r>
+      <w:r>
+        <w:t xml:space="preserve">K</w:t>
+      </w:r>
+      <w:r>
+        <w:t xml:space="preserve">E</w:t>
+      </w:r>
+      <w:r>
+        <w:t xml:space="preserve">G</w:t>
+      </w:r>
+      <w:r>
+        <w:t xml:space="preserve">G</w:t>
+      </w:r>
+      <w:r>
+        <w:t xml:space="preserve"> </w:t>
+      </w:r>
+      <w:r>
+        <w:t xml:space="preserve">for taxonomy-based analysis of pathways and genomes</w:t>
+      </w:r>
+      <w:r>
+        <w:t xml:space="preserve">.</w:t>
+      </w:r>
+      <w:r>
+        <w:t xml:space="preserve"> </w:t>
+      </w:r>
+      <w:r>
+        <w:rPr>
+          <w:iCs/>
+          <w:i/>
+        </w:rPr>
+        <w:t xml:space="preserve">Nucleic Acids Res</w:t>
+      </w:r>
+      <w:r>
+        <w:t xml:space="preserve"> </w:t>
+      </w:r>
+      <w:r>
+        <w:rPr>
+          <w:bCs/>
+          <w:b/>
+        </w:rPr>
+        <w:t xml:space="preserve">51</w:t>
+      </w:r>
+      <w:r>
+        <w:t xml:space="preserve">, D587–D592 (2023).</w:t>
+      </w:r>
+    </w:p>
+    <w:bookmarkEnd w:id="195"/>
+    <w:bookmarkStart w:id="196" w:name="ref-pmid23740750"/>
+    <w:p>
+      <w:pPr>
+        <w:pStyle w:val="Bibliography"/>
+      </w:pPr>
+      <w:r>
+        <w:t xml:space="preserve">92.</w:t>
+      </w:r>
+      <w:r>
+        <w:t xml:space="preserve"> </w:t>
+      </w:r>
+      <w:r>
+        <w:t xml:space="preserve">	</w:t>
+      </w:r>
+      <w:r>
+        <w:t xml:space="preserve">Luo, W. &amp; Brouwer, C.</w:t>
+      </w:r>
+      <w:r>
+        <w:t xml:space="preserve"> </w:t>
+      </w:r>
+      <w:r>
+        <w:t xml:space="preserve">P</w:t>
+      </w:r>
+      <w:r>
+        <w:t xml:space="preserve">athview: an</w:t>
+      </w:r>
+      <w:r>
+        <w:t xml:space="preserve"> </w:t>
+      </w:r>
+      <w:r>
+        <w:t xml:space="preserve">R</w:t>
+      </w:r>
+      <w:r>
+        <w:t xml:space="preserve">/</w:t>
+      </w:r>
+      <w:r>
+        <w:t xml:space="preserve">B</w:t>
+      </w:r>
+      <w:r>
+        <w:t xml:space="preserve">ioconductor package for pathway-based data integration and visualization</w:t>
+      </w:r>
+      <w:r>
+        <w:t xml:space="preserve">.</w:t>
+      </w:r>
+      <w:r>
+        <w:t xml:space="preserve"> </w:t>
+      </w:r>
+      <w:r>
+        <w:rPr>
+          <w:iCs/>
+          <w:i/>
+        </w:rPr>
+        <w:t xml:space="preserve">Bioinformatics</w:t>
+      </w:r>
+      <w:r>
+        <w:t xml:space="preserve"> </w:t>
+      </w:r>
+      <w:r>
+        <w:rPr>
+          <w:bCs/>
+          <w:b/>
+        </w:rPr>
+        <w:t xml:space="preserve">29</w:t>
+      </w:r>
+      <w:r>
+        <w:t xml:space="preserve">, 1830–1831 (2013).</w:t>
+      </w:r>
+    </w:p>
+    <w:bookmarkEnd w:id="196"/>
+    <w:bookmarkStart w:id="197" w:name="ref-pmid33231642"/>
+    <w:p>
+      <w:pPr>
+        <w:pStyle w:val="Bibliography"/>
+      </w:pPr>
+      <w:r>
+        <w:t xml:space="preserve">93.</w:t>
+      </w:r>
+      <w:r>
+        <w:t xml:space="preserve"> </w:t>
+      </w:r>
+      <w:r>
+        <w:t xml:space="preserve">	</w:t>
+      </w:r>
+      <w:r>
+        <w:t xml:space="preserve">Blake, J. A.</w:t>
+      </w:r>
+      <w:r>
+        <w:t xml:space="preserve"> </w:t>
+      </w:r>
+      <w:r>
+        <w:rPr>
+          <w:iCs/>
+          <w:i/>
+        </w:rPr>
+        <w:t xml:space="preserve">et al.</w:t>
+      </w:r>
+      <w:r>
+        <w:t xml:space="preserve"> </w:t>
+      </w:r>
+      <w:r>
+        <w:t xml:space="preserve">M</w:t>
+      </w:r>
+      <w:r>
+        <w:t xml:space="preserve">ouse</w:t>
+      </w:r>
+      <w:r>
+        <w:t xml:space="preserve"> </w:t>
+      </w:r>
+      <w:r>
+        <w:t xml:space="preserve">G</w:t>
+      </w:r>
+      <w:r>
+        <w:t xml:space="preserve">enome</w:t>
+      </w:r>
+      <w:r>
+        <w:t xml:space="preserve"> </w:t>
+      </w:r>
+      <w:r>
+        <w:t xml:space="preserve">D</w:t>
+      </w:r>
+      <w:r>
+        <w:t xml:space="preserve">atabase (</w:t>
+      </w:r>
+      <w:r>
+        <w:t xml:space="preserve">M</w:t>
+      </w:r>
+      <w:r>
+        <w:t xml:space="preserve">G</w:t>
+      </w:r>
+      <w:r>
+        <w:t xml:space="preserve">D</w:t>
+      </w:r>
+      <w:r>
+        <w:t xml:space="preserve">):</w:t>
+      </w:r>
+      <w:r>
+        <w:t xml:space="preserve"> </w:t>
+      </w:r>
+      <w:r>
+        <w:t xml:space="preserve">K</w:t>
+      </w:r>
+      <w:r>
+        <w:t xml:space="preserve">nowledgebase for mouse-human comparative biology</w:t>
+      </w:r>
+      <w:r>
+        <w:t xml:space="preserve">.</w:t>
+      </w:r>
+      <w:r>
+        <w:t xml:space="preserve"> </w:t>
+      </w:r>
+      <w:r>
+        <w:rPr>
+          <w:iCs/>
+          <w:i/>
+        </w:rPr>
+        <w:t xml:space="preserve">Nucleic Acids Res</w:t>
+      </w:r>
+      <w:r>
+        <w:t xml:space="preserve"> </w:t>
+      </w:r>
+      <w:r>
+        <w:rPr>
+          <w:bCs/>
+          <w:b/>
+        </w:rPr>
+        <w:t xml:space="preserve">49</w:t>
+      </w:r>
+      <w:r>
+        <w:t xml:space="preserve">, D981–D987 (2021).</w:t>
+      </w:r>
+    </w:p>
+    <w:bookmarkEnd w:id="197"/>
+    <w:bookmarkStart w:id="198" w:name="ref-R_annotate"/>
+    <w:p>
+      <w:pPr>
+        <w:pStyle w:val="Bibliography"/>
+      </w:pPr>
+      <w:r>
+        <w:t xml:space="preserve">94.</w:t>
+      </w:r>
+      <w:r>
+        <w:t xml:space="preserve"> </w:t>
+      </w:r>
+      <w:r>
+        <w:t xml:space="preserve">	</w:t>
+      </w:r>
+      <w:r>
+        <w:t xml:space="preserve">Gentry, J.</w:t>
+      </w:r>
+      <w:r>
+        <w:t xml:space="preserve"> </w:t>
+      </w:r>
+      <w:r>
+        <w:rPr>
+          <w:iCs/>
+          <w:i/>
+        </w:rPr>
+        <w:t xml:space="preserve">Annotate: Annotation for Microarrays</w:t>
+      </w:r>
+      <w:r>
+        <w:t xml:space="preserve">. (2024).</w:t>
+      </w:r>
+    </w:p>
+    <w:bookmarkEnd w:id="198"/>
+    <w:bookmarkStart w:id="199" w:name="ref-pmid24413670"/>
+    <w:p>
+      <w:pPr>
+        <w:pStyle w:val="Bibliography"/>
+      </w:pPr>
+      <w:r>
+        <w:t xml:space="preserve">95.</w:t>
+      </w:r>
+      <w:r>
+        <w:t xml:space="preserve"> </w:t>
+      </w:r>
+      <w:r>
+        <w:t xml:space="preserve">	</w:t>
+      </w:r>
+      <w:r>
+        <w:t xml:space="preserve">Gatto, L., Breckels, L. M., Wieczorek, S., Burger, T. &amp; Lilley, K. S.</w:t>
+      </w:r>
+      <w:r>
+        <w:t xml:space="preserve"> </w:t>
+      </w:r>
+      <w:r>
+        <w:t xml:space="preserve">M</w:t>
+      </w:r>
+      <w:r>
+        <w:t xml:space="preserve">ass-spectrometry-based spatial proteomics data analysis using p</w:t>
+      </w:r>
+      <w:r>
+        <w:t xml:space="preserve">R</w:t>
+      </w:r>
+      <w:r>
+        <w:t xml:space="preserve">oloc and p</w:t>
+      </w:r>
+      <w:r>
+        <w:t xml:space="preserve">R</w:t>
+      </w:r>
+      <w:r>
+        <w:t xml:space="preserve">olocdata</w:t>
+      </w:r>
+      <w:r>
+        <w:t xml:space="preserve">.</w:t>
+      </w:r>
+      <w:r>
+        <w:t xml:space="preserve"> </w:t>
+      </w:r>
+      <w:r>
+        <w:rPr>
+          <w:iCs/>
+          <w:i/>
+        </w:rPr>
+        <w:t xml:space="preserve">Bioinformatics</w:t>
+      </w:r>
+      <w:r>
+        <w:t xml:space="preserve"> </w:t>
+      </w:r>
+      <w:r>
+        <w:rPr>
+          <w:bCs/>
+          <w:b/>
+        </w:rPr>
+        <w:t xml:space="preserve">30</w:t>
+      </w:r>
+      <w:r>
+        <w:t xml:space="preserve">, 1322–1324 (2014).</w:t>
+      </w:r>
+    </w:p>
+    <w:bookmarkEnd w:id="199"/>
+    <w:bookmarkStart w:id="201" w:name="ref-easyPubMed"/>
+    <w:p>
+      <w:pPr>
+        <w:pStyle w:val="Bibliography"/>
+      </w:pPr>
+      <w:r>
+        <w:t xml:space="preserve">96.</w:t>
+      </w:r>
+      <w:r>
+        <w:t xml:space="preserve"> </w:t>
+      </w:r>
+      <w:r>
+        <w:t xml:space="preserve">	</w:t>
+      </w:r>
+      <w:r>
+        <w:t xml:space="preserve">Fantini, D.</w:t>
+      </w:r>
+      <w:r>
+        <w:t xml:space="preserve"> </w:t>
+      </w:r>
+      <w:hyperlink r:id="rId200">
+        <w:r>
+          <w:rPr>
+            <w:rStyle w:val="Hyperlink"/>
+            <w:iCs/>
+            <w:i/>
+          </w:rPr>
+          <w:t xml:space="preserve">easyPubMed: Search and Retrieve Scientific Publication Records from PubMed</w:t>
+        </w:r>
+      </w:hyperlink>
+      <w:r>
+        <w:t xml:space="preserve">. (2019).</w:t>
+      </w:r>
+    </w:p>
+    <w:bookmarkEnd w:id="201"/>
+    <w:bookmarkStart w:id="203" w:name="ref-Rcluster"/>
+    <w:p>
+      <w:pPr>
+        <w:pStyle w:val="Bibliography"/>
+      </w:pPr>
+      <w:r>
+        <w:t xml:space="preserve">97.</w:t>
+      </w:r>
+      <w:r>
+        <w:t xml:space="preserve"> </w:t>
+      </w:r>
+      <w:r>
+        <w:t xml:space="preserve">	</w:t>
+      </w:r>
+      <w:r>
+        <w:t xml:space="preserve">Maechler, M., Rousseeuw, P., Struyf, A., Hubert, M. &amp; Hornik, K.</w:t>
+      </w:r>
+      <w:r>
+        <w:t xml:space="preserve"> </w:t>
+      </w:r>
+      <w:hyperlink r:id="rId202">
+        <w:r>
+          <w:rPr>
+            <w:rStyle w:val="Hyperlink"/>
+            <w:iCs/>
+            <w:i/>
+          </w:rPr>
+          <w:t xml:space="preserve">Cluster: Cluster Analysis Basics and Extensions</w:t>
+        </w:r>
+      </w:hyperlink>
+      <w:r>
+        <w:t xml:space="preserve">. (2023).</w:t>
+      </w:r>
+    </w:p>
+    <w:bookmarkEnd w:id="203"/>
+    <w:bookmarkStart w:id="204" w:name="ref-Rgprofiler2"/>
+    <w:p>
+      <w:pPr>
+        <w:pStyle w:val="Bibliography"/>
+      </w:pPr>
+      <w:r>
+        <w:t xml:space="preserve">98.</w:t>
+      </w:r>
+      <w:r>
+        <w:t xml:space="preserve"> </w:t>
+      </w:r>
+      <w:r>
+        <w:t xml:space="preserve">	</w:t>
+      </w:r>
+      <w:r>
+        <w:t xml:space="preserve">Kolberg, L., Raudvere, U., Kuzmin, I., Vilo, J. &amp; Peterson, H. gprofiler2– an r package for gene list functional enrichment analysis and namespace conversion toolset g:profiler.</w:t>
+      </w:r>
+      <w:r>
+        <w:t xml:space="preserve"> </w:t>
+      </w:r>
+      <w:r>
+        <w:rPr>
+          <w:iCs/>
+          <w:i/>
+        </w:rPr>
+        <w:t xml:space="preserve">F1000Research</w:t>
+      </w:r>
+      <w:r>
+        <w:t xml:space="preserve"> </w:t>
+      </w:r>
+      <w:r>
+        <w:rPr>
+          <w:bCs/>
+          <w:b/>
+        </w:rPr>
+        <w:t xml:space="preserve">9 (ELIXIR)</w:t>
+      </w:r>
+      <w:r>
+        <w:t xml:space="preserve">, (2020).</w:t>
+      </w:r>
+    </w:p>
+    <w:bookmarkEnd w:id="204"/>
+    <w:bookmarkStart w:id="206" w:name="ref-pmid29087381"/>
+    <w:p>
+      <w:pPr>
+        <w:pStyle w:val="Bibliography"/>
+      </w:pPr>
+      <w:r>
+        <w:t xml:space="preserve">99.</w:t>
+      </w:r>
+      <w:r>
+        <w:t xml:space="preserve"> </w:t>
+      </w:r>
+      <w:r>
+        <w:t xml:space="preserve">	</w:t>
+      </w:r>
+      <w:r>
+        <w:t xml:space="preserve">Ehrlund, A.</w:t>
+      </w:r>
+      <w:r>
+        <w:t xml:space="preserve"> </w:t>
+      </w:r>
+      <w:r>
+        <w:rPr>
+          <w:iCs/>
+          <w:i/>
+        </w:rPr>
+        <w:t xml:space="preserve">et al.</w:t>
+      </w:r>
+      <w:r>
+        <w:t xml:space="preserve"> </w:t>
+      </w:r>
+      <w:hyperlink r:id="rId205">
+        <w:r>
+          <w:rPr>
+            <w:rStyle w:val="Hyperlink"/>
+          </w:rPr>
+          <w:t xml:space="preserve">The cell-type specific transcriptome in human adipose tissue and influence of obesity on adipocyte progenitors</w:t>
+        </w:r>
+      </w:hyperlink>
+      <w:r>
+        <w:t xml:space="preserve">.</w:t>
+      </w:r>
+      <w:r>
+        <w:t xml:space="preserve"> </w:t>
+      </w:r>
+      <w:r>
+        <w:rPr>
+          <w:iCs/>
+          <w:i/>
+        </w:rPr>
+        <w:t xml:space="preserve">Sci Data</w:t>
+      </w:r>
+      <w:r>
+        <w:t xml:space="preserve"> </w:t>
+      </w:r>
+      <w:r>
+        <w:rPr>
+          <w:bCs/>
+          <w:b/>
+        </w:rPr>
+        <w:t xml:space="preserve">4</w:t>
+      </w:r>
+      <w:r>
+        <w:t xml:space="preserve">, 170164 (2017).</w:t>
+      </w:r>
+    </w:p>
+    <w:bookmarkEnd w:id="206"/>
+    <w:bookmarkStart w:id="208" w:name="ref-pmid36778506"/>
+    <w:p>
+      <w:pPr>
+        <w:pStyle w:val="Bibliography"/>
+      </w:pPr>
+      <w:r>
+        <w:t xml:space="preserve">100.</w:t>
+      </w:r>
+      <w:r>
+        <w:t xml:space="preserve"> </w:t>
+      </w:r>
+      <w:r>
+        <w:t xml:space="preserve">	</w:t>
+      </w:r>
+      <w:r>
+        <w:t xml:space="preserve">Elgamal, R. M.</w:t>
+      </w:r>
+      <w:r>
+        <w:t xml:space="preserve"> </w:t>
+      </w:r>
+      <w:r>
+        <w:rPr>
+          <w:iCs/>
+          <w:i/>
+        </w:rPr>
+        <w:t xml:space="preserve">et al.</w:t>
+      </w:r>
+      <w:r>
+        <w:t xml:space="preserve"> An integrated map of cell type-specific gene expression in pancreatic islets.</w:t>
+      </w:r>
+      <w:r>
+        <w:t xml:space="preserve"> </w:t>
+      </w:r>
+      <w:r>
+        <w:rPr>
+          <w:iCs/>
+          <w:i/>
+        </w:rPr>
+        <w:t xml:space="preserve">bioRxiv</w:t>
+      </w:r>
+      <w:r>
+        <w:t xml:space="preserve"> </w:t>
+      </w:r>
+      <w:r>
+        <w:t xml:space="preserve">2023.02.03.526994 (2023) doi:</w:t>
+      </w:r>
+      <w:hyperlink r:id="rId207">
+        <w:r>
+          <w:rPr>
+            <w:rStyle w:val="Hyperlink"/>
+          </w:rPr>
+          <w:t xml:space="preserve">10.1101/2023.02.03.526994</w:t>
+        </w:r>
+      </w:hyperlink>
+      <w:r>
+        <w:t xml:space="preserve">.</w:t>
+      </w:r>
+    </w:p>
     <w:bookmarkEnd w:id="208"/>
-    <w:bookmarkStart w:id="210" w:name="ref-lmerTest_package"/>
+    <w:bookmarkStart w:id="209" w:name="ref-pmid37933855"/>
     <w:p>
       <w:pPr>
         <w:pStyle w:val="Bibliography"/>
       </w:pPr>
       <w:r>
+        <w:t xml:space="preserve">101.</w:t>
+      </w:r>
+      <w:r>
+        <w:t xml:space="preserve"> </w:t>
+      </w:r>
+      <w:r>
+        <w:t xml:space="preserve">	</w:t>
+      </w:r>
+      <w:r>
+        <w:t xml:space="preserve">Clough, E.</w:t>
+      </w:r>
+      <w:r>
+        <w:t xml:space="preserve"> </w:t>
+      </w:r>
+      <w:r>
+        <w:rPr>
+          <w:iCs/>
+          <w:i/>
+        </w:rPr>
+        <w:t xml:space="preserve">et al.</w:t>
+      </w:r>
+      <w:r>
+        <w:t xml:space="preserve"> </w:t>
+      </w:r>
+      <w:r>
+        <w:t xml:space="preserve">N</w:t>
+      </w:r>
+      <w:r>
+        <w:t xml:space="preserve">C</w:t>
+      </w:r>
+      <w:r>
+        <w:t xml:space="preserve">B</w:t>
+      </w:r>
+      <w:r>
+        <w:t xml:space="preserve">I</w:t>
+      </w:r>
+      <w:r>
+        <w:t xml:space="preserve"> </w:t>
+      </w:r>
+      <w:r>
+        <w:t xml:space="preserve">G</w:t>
+      </w:r>
+      <w:r>
+        <w:t xml:space="preserve">E</w:t>
+      </w:r>
+      <w:r>
+        <w:t xml:space="preserve">O</w:t>
+      </w:r>
+      <w:r>
+        <w:t xml:space="preserve">: archive for gene expression and epigenomics data sets: 23-year update</w:t>
+      </w:r>
+      <w:r>
+        <w:t xml:space="preserve">.</w:t>
+      </w:r>
+      <w:r>
+        <w:t xml:space="preserve"> </w:t>
+      </w:r>
+      <w:r>
+        <w:rPr>
+          <w:iCs/>
+          <w:i/>
+        </w:rPr>
+        <w:t xml:space="preserve">Nucleic Acids Res</w:t>
+      </w:r>
+      <w:r>
+        <w:t xml:space="preserve"> </w:t>
+      </w:r>
+      <w:r>
+        <w:rPr>
+          <w:bCs/>
+          <w:b/>
+        </w:rPr>
+        <w:t xml:space="preserve">52</w:t>
+      </w:r>
+      <w:r>
+        <w:t xml:space="preserve">, D138–D144 (2024).</w:t>
+      </w:r>
+    </w:p>
+    <w:bookmarkEnd w:id="209"/>
+    <w:bookmarkStart w:id="210" w:name="ref-pmid11752295"/>
+    <w:p>
+      <w:pPr>
+        <w:pStyle w:val="Bibliography"/>
+      </w:pPr>
+      <w:r>
+        <w:t xml:space="preserve">102.</w:t>
+      </w:r>
+      <w:r>
+        <w:t xml:space="preserve"> </w:t>
+      </w:r>
+      <w:r>
+        <w:t xml:space="preserve">	</w:t>
+      </w:r>
+      <w:r>
+        <w:t xml:space="preserve">Edgar, R., Domrachev, M. &amp; Lash, A. E.</w:t>
+      </w:r>
+      <w:r>
+        <w:t xml:space="preserve"> </w:t>
+      </w:r>
+      <w:r>
+        <w:t xml:space="preserve">G</w:t>
+      </w:r>
+      <w:r>
+        <w:t xml:space="preserve">ene</w:t>
+      </w:r>
+      <w:r>
+        <w:t xml:space="preserve"> </w:t>
+      </w:r>
+      <w:r>
+        <w:t xml:space="preserve">E</w:t>
+      </w:r>
+      <w:r>
+        <w:t xml:space="preserve">xpression</w:t>
+      </w:r>
+      <w:r>
+        <w:t xml:space="preserve"> </w:t>
+      </w:r>
+      <w:r>
+        <w:t xml:space="preserve">O</w:t>
+      </w:r>
+      <w:r>
+        <w:t xml:space="preserve">mnibus:</w:t>
+      </w:r>
+      <w:r>
+        <w:t xml:space="preserve"> </w:t>
+      </w:r>
+      <w:r>
+        <w:t xml:space="preserve">N</w:t>
+      </w:r>
+      <w:r>
+        <w:t xml:space="preserve">C</w:t>
+      </w:r>
+      <w:r>
+        <w:t xml:space="preserve">B</w:t>
+      </w:r>
+      <w:r>
+        <w:t xml:space="preserve">I</w:t>
+      </w:r>
+      <w:r>
+        <w:t xml:space="preserve"> </w:t>
+      </w:r>
+      <w:r>
+        <w:t xml:space="preserve">gene expression and hybridization array data repository</w:t>
+      </w:r>
+      <w:r>
+        <w:t xml:space="preserve">.</w:t>
+      </w:r>
+      <w:r>
+        <w:t xml:space="preserve"> </w:t>
+      </w:r>
+      <w:r>
+        <w:rPr>
+          <w:iCs/>
+          <w:i/>
+        </w:rPr>
+        <w:t xml:space="preserve">Nucleic Acids Res</w:t>
+      </w:r>
+      <w:r>
+        <w:t xml:space="preserve"> </w:t>
+      </w:r>
+      <w:r>
+        <w:rPr>
+          <w:bCs/>
+          <w:b/>
+        </w:rPr>
+        <w:t xml:space="preserve">30</w:t>
+      </w:r>
+      <w:r>
+        <w:t xml:space="preserve">, 207–210 (2002).</w:t>
+      </w:r>
+    </w:p>
+    <w:bookmarkEnd w:id="210"/>
+    <w:bookmarkStart w:id="211" w:name="ref-geoquery"/>
+    <w:p>
+      <w:pPr>
+        <w:pStyle w:val="Bibliography"/>
+      </w:pPr>
+      <w:r>
         <w:t xml:space="preserve">103.</w:t>
       </w:r>
       <w:r>
@@ -30453,12 +30758,136 @@
         <w:t xml:space="preserve">	</w:t>
       </w:r>
       <w:r>
+        <w:t xml:space="preserve">Davis, S. &amp; Meltzer, P. GEOquery: A bridge between the gene expression omnibus (GEO) and BioConductor.</w:t>
+      </w:r>
+      <w:r>
+        <w:t xml:space="preserve"> </w:t>
+      </w:r>
+      <w:r>
+        <w:rPr>
+          <w:iCs/>
+          <w:i/>
+        </w:rPr>
+        <w:t xml:space="preserve">Bioinformatics</w:t>
+      </w:r>
+      <w:r>
+        <w:t xml:space="preserve"> </w:t>
+      </w:r>
+      <w:r>
+        <w:rPr>
+          <w:bCs/>
+          <w:b/>
+        </w:rPr>
+        <w:t xml:space="preserve">14</w:t>
+      </w:r>
+      <w:r>
+        <w:t xml:space="preserve">, 1846–1847 (2007).</w:t>
+      </w:r>
+    </w:p>
+    <w:bookmarkEnd w:id="211"/>
+    <w:bookmarkStart w:id="212" w:name="ref-pmid38531069"/>
+    <w:p>
+      <w:pPr>
+        <w:pStyle w:val="Bibliography"/>
+      </w:pPr>
+      <w:r>
+        <w:t xml:space="preserve">104.</w:t>
+      </w:r>
+      <w:r>
+        <w:t xml:space="preserve"> </w:t>
+      </w:r>
+      <w:r>
+        <w:t xml:space="preserve">	</w:t>
+      </w:r>
+      <w:r>
+        <w:t xml:space="preserve">Baldarelli, R. M.</w:t>
+      </w:r>
+      <w:r>
+        <w:t xml:space="preserve"> </w:t>
+      </w:r>
+      <w:r>
+        <w:rPr>
+          <w:iCs/>
+          <w:i/>
+        </w:rPr>
+        <w:t xml:space="preserve">et al.</w:t>
+      </w:r>
+      <w:r>
+        <w:t xml:space="preserve"> </w:t>
+      </w:r>
+      <w:r>
+        <w:t xml:space="preserve">M</w:t>
+      </w:r>
+      <w:r>
+        <w:t xml:space="preserve">ouse</w:t>
+      </w:r>
+      <w:r>
+        <w:t xml:space="preserve"> </w:t>
+      </w:r>
+      <w:r>
+        <w:t xml:space="preserve">G</w:t>
+      </w:r>
+      <w:r>
+        <w:t xml:space="preserve">enome</w:t>
+      </w:r>
+      <w:r>
+        <w:t xml:space="preserve"> </w:t>
+      </w:r>
+      <w:r>
+        <w:t xml:space="preserve">I</w:t>
+      </w:r>
+      <w:r>
+        <w:t xml:space="preserve">nformatics: an integrated knowledgebase system for the laboratory mouse</w:t>
+      </w:r>
+      <w:r>
+        <w:t xml:space="preserve">.</w:t>
+      </w:r>
+      <w:r>
+        <w:t xml:space="preserve"> </w:t>
+      </w:r>
+      <w:r>
+        <w:rPr>
+          <w:iCs/>
+          <w:i/>
+        </w:rPr>
+        <w:t xml:space="preserve">Genetics</w:t>
+      </w:r>
+      <w:r>
+        <w:t xml:space="preserve"> </w:t>
+      </w:r>
+      <w:r>
+        <w:rPr>
+          <w:bCs/>
+          <w:b/>
+        </w:rPr>
+        <w:t xml:space="preserve">227</w:t>
+      </w:r>
+      <w:r>
+        <w:t xml:space="preserve">, (2024).</w:t>
+      </w:r>
+    </w:p>
+    <w:bookmarkEnd w:id="212"/>
+    <w:bookmarkStart w:id="214" w:name="ref-lmerTest_package"/>
+    <w:p>
+      <w:pPr>
+        <w:pStyle w:val="Bibliography"/>
+      </w:pPr>
+      <w:r>
+        <w:t xml:space="preserve">105.</w:t>
+      </w:r>
+      <w:r>
+        <w:t xml:space="preserve"> </w:t>
+      </w:r>
+      <w:r>
+        <w:t xml:space="preserve">	</w:t>
+      </w:r>
+      <w:r>
         <w:t xml:space="preserve">Kuznetsova, A., Brockhoff, P. B. &amp; Christensen, R. H. B.</w:t>
       </w:r>
       <w:r>
         <w:t xml:space="preserve"> </w:t>
       </w:r>
-      <w:hyperlink r:id="rId209">
+      <w:hyperlink r:id="rId213">
         <w:r>
           <w:rPr>
             <w:rStyle w:val="Hyperlink"/>
@@ -30505,9 +30934,9 @@
         <w:t xml:space="preserve">, 1–26 (2017).</w:t>
       </w:r>
     </w:p>
-    <w:bookmarkEnd w:id="210"/>
-    <w:bookmarkEnd w:id="211"/>
-    <w:bookmarkEnd w:id="212"/>
+    <w:bookmarkEnd w:id="214"/>
+    <w:bookmarkEnd w:id="215"/>
+    <w:bookmarkEnd w:id="216"/>
     <w:sectPr/>
   </w:body>
 </w:document>
